--- a/MGMT_Nanopore 05052023.docx
+++ b/MGMT_Nanopore 05052023.docx
@@ -8,122 +8,45 @@
         <w:ind w:left="0" w:right="0" w:firstLine="0"/>
         <w:jc w:val="center"/>
         <w:rPr>
-          <w:ins w:id="0" w:author="Henning Leske" w:date="2023-05-05T13:37:00Z"/>
           <w:lang w:val="en-US"/>
         </w:rPr>
       </w:pPr>
-      <w:del w:id="1" w:author="Henning Leske" w:date="2023-05-05T13:37:00Z">
-        <w:r>
-          <w:rPr>
-            <w:sz w:val="34"/>
-            <w:lang w:val="en-US"/>
-          </w:rPr>
-          <w:delText xml:space="preserve">Nanopore </w:delText>
-        </w:r>
-      </w:del>
-      <w:ins w:id="2" w:author="Henning Leske" w:date="2023-05-05T13:37:00Z">
-        <w:r>
-          <w:rPr>
-            <w:sz w:val="34"/>
-            <w:lang w:val="en-US"/>
-          </w:rPr>
-          <w:t xml:space="preserve">Nanopore sequencing provides superior </w:t>
-        </w:r>
-        <w:r>
-          <w:rPr>
-            <w:i/>
-            <w:sz w:val="34"/>
-            <w:lang w:val="en-US"/>
-          </w:rPr>
-          <w:t>MGMT</w:t>
-        </w:r>
-        <w:r>
-          <w:rPr>
-            <w:sz w:val="34"/>
-            <w:lang w:val="en-US"/>
-          </w:rPr>
-          <w:t xml:space="preserve"> promoter methylation evaluation </w:t>
-        </w:r>
-        <w:r>
-          <w:rPr>
-            <w:sz w:val="34"/>
-            <w:lang w:val="en-US"/>
-          </w:rPr>
-          <w:t xml:space="preserve">compared </w:t>
-        </w:r>
-        <w:r>
-          <w:rPr>
-            <w:sz w:val="34"/>
-            <w:lang w:val="en-US"/>
-          </w:rPr>
-          <w:t xml:space="preserve">to </w:t>
-        </w:r>
-        <w:del w:id="3" w:author="Skarphedinn Halldorsson" w:date="2023-05-05T14:27:00Z">
-          <w:r>
-            <w:rPr>
-              <w:sz w:val="34"/>
-              <w:lang w:val="en-US"/>
-            </w:rPr>
-            <w:delText xml:space="preserve">currently used </w:delText>
-          </w:r>
-        </w:del>
-        <w:r>
-          <w:rPr>
-            <w:sz w:val="34"/>
-            <w:lang w:val="en-US"/>
-          </w:rPr>
-          <w:t>conventional techniques</w:t>
-        </w:r>
-      </w:ins>
-    </w:p>
-    <w:p>
-      <w:pPr>
-        <w:spacing w:after="51" w:line="427" w:lineRule="auto"/>
-        <w:ind w:left="0" w:right="0" w:firstLine="0"/>
-        <w:jc w:val="center"/>
-        <w:rPr>
-          <w:del w:id="4" w:author="Henning Leske" w:date="2023-05-05T13:37:00Z"/>
-          <w:lang w:val="en-US"/>
-        </w:rPr>
-      </w:pPr>
-      <w:del w:id="5" w:author="Henning Leske" w:date="2023-05-05T13:37:00Z">
-        <w:r>
-          <w:rPr>
-            <w:sz w:val="34"/>
-            <w:lang w:val="en-US"/>
-          </w:rPr>
-          <w:delText xml:space="preserve">sequencing </w:delText>
-        </w:r>
-        <w:r>
-          <w:rPr>
-            <w:sz w:val="34"/>
-            <w:lang w:val="en-US"/>
-          </w:rPr>
-          <w:delText>of</w:delText>
-        </w:r>
-        <w:r>
-          <w:rPr>
-            <w:sz w:val="34"/>
-            <w:lang w:val="en-US"/>
-          </w:rPr>
-          <w:delText xml:space="preserve"> </w:delText>
-        </w:r>
-        <w:r>
-          <w:rPr>
-            <w:i/>
-            <w:sz w:val="34"/>
-            <w:lang w:val="en-US"/>
-          </w:rPr>
-          <w:delText>MGMT</w:delText>
-        </w:r>
-        <w:r>
-          <w:rPr>
-            <w:sz w:val="34"/>
-            <w:lang w:val="en-US"/>
-          </w:rPr>
-          <w:delText xml:space="preserve"> promoter methylation</w:delText>
-        </w:r>
-      </w:del>
+      <w:r>
+        <w:rPr>
+          <w:sz w:val="34"/>
+          <w:lang w:val="en-US"/>
+        </w:rPr>
+        <w:t xml:space="preserve">Nanopore sequencing provides superior </w:t>
+      </w:r>
+      <w:r>
+        <w:rPr>
+          <w:i/>
+          <w:sz w:val="34"/>
+          <w:lang w:val="en-US"/>
+        </w:rPr>
+        <w:t>MGMT</w:t>
+      </w:r>
+      <w:r>
+        <w:rPr>
+          <w:sz w:val="34"/>
+          <w:lang w:val="en-US"/>
+        </w:rPr>
+        <w:t xml:space="preserve"> promoter methylation evaluation </w:t>
+      </w:r>
+      <w:r>
+        <w:rPr>
+          <w:sz w:val="34"/>
+          <w:lang w:val="en-US"/>
+        </w:rPr>
+        <w:t xml:space="preserve">compared </w:t>
+      </w:r>
+      <w:r>
+        <w:rPr>
+          <w:sz w:val="34"/>
+          <w:lang w:val="en-US"/>
+        </w:rPr>
+        <w:t>to conventional techniques</w:t>
+      </w:r>
     </w:p>
     <w:p>
       <w:pPr>
@@ -2135,7 +2058,7 @@
         </w:rPr>
         <w:t xml:space="preserve">Nanopore </w:t>
       </w:r>
-      <w:commentRangeStart w:id="6"/>
+      <w:commentRangeStart w:id="0"/>
       <w:r>
         <w:rPr>
           <w:sz w:val="20"/>
@@ -2150,15 +2073,15 @@
         </w:rPr>
         <w:t xml:space="preserve">ong-read </w:t>
       </w:r>
-      <w:commentRangeEnd w:id="6"/>
+      <w:commentRangeEnd w:id="0"/>
       <w:r>
         <w:rPr>
           <w:rStyle w:val="CommentReference"/>
         </w:rPr>
-        <w:commentReference w:id="6"/>
-      </w:r>
-      <w:commentRangeStart w:id="7"/>
-      <w:commentRangeStart w:id="8"/>
+        <w:commentReference w:id="0"/>
+      </w:r>
+      <w:commentRangeStart w:id="1"/>
+      <w:commentRangeStart w:id="2"/>
       <w:r>
         <w:rPr>
           <w:sz w:val="20"/>
@@ -2166,42 +2089,26 @@
         </w:rPr>
         <w:t>sequencing</w:t>
       </w:r>
-      <w:commentRangeEnd w:id="7"/>
+      <w:commentRangeEnd w:id="1"/>
       <w:r>
         <w:rPr>
           <w:rStyle w:val="CommentReference"/>
         </w:rPr>
-        <w:commentReference w:id="7"/>
-      </w:r>
-      <w:commentRangeEnd w:id="8"/>
+        <w:commentReference w:id="1"/>
+      </w:r>
+      <w:commentRangeEnd w:id="2"/>
       <w:r>
         <w:rPr>
           <w:rStyle w:val="CommentReference"/>
         </w:rPr>
-        <w:commentReference w:id="8"/>
+        <w:commentReference w:id="2"/>
       </w:r>
       <w:r>
         <w:rPr>
           <w:sz w:val="20"/>
           <w:lang w:val="en-US"/>
         </w:rPr>
-        <w:t xml:space="preserve"> offers methylation analysis of native DNA without the need for </w:t>
-      </w:r>
-      <w:proofErr w:type="gramStart"/>
-      <w:r>
-        <w:rPr>
-          <w:sz w:val="20"/>
-          <w:lang w:val="en-US"/>
-        </w:rPr>
-        <w:t>bisulphate</w:t>
-      </w:r>
-      <w:proofErr w:type="gramEnd"/>
-      <w:r>
-        <w:rPr>
-          <w:sz w:val="20"/>
-          <w:lang w:val="en-US"/>
-        </w:rPr>
-        <w:t xml:space="preserve"> treatment or amplification. Combined with recent advancements in targeting methods, it provides a modern, cost-effective approach to </w:t>
+        <w:t xml:space="preserve"> offers methylation analysis of native DNA without the need for bisulphate treatment or amplification. Combined with recent advancements in targeting methods, it provides a modern, cost-effective approach to </w:t>
       </w:r>
       <w:r>
         <w:rPr>
@@ -2392,60 +2299,7 @@
           <w:sz w:val="20"/>
           <w:lang w:val="en-US"/>
         </w:rPr>
-        <w:t xml:space="preserve"> and nanopore sequencing. </w:t>
-      </w:r>
-      <w:commentRangeStart w:id="9"/>
-      <w:commentRangeStart w:id="10"/>
-      <w:del w:id="11" w:author="Skarphedinn Halldorsson" w:date="2023-05-05T14:28:00Z">
-        <w:r>
-          <w:rPr>
-            <w:sz w:val="20"/>
-            <w:lang w:val="en-US"/>
-          </w:rPr>
-          <w:delText xml:space="preserve">We observed that samples were liable to be overestimated with </w:delText>
-        </w:r>
-        <w:r>
-          <w:rPr>
-            <w:sz w:val="20"/>
-            <w:lang w:val="en-US"/>
-          </w:rPr>
-          <w:delText>nanopore sequencing</w:delText>
-        </w:r>
-        <w:r>
-          <w:rPr>
-            <w:sz w:val="20"/>
-            <w:lang w:val="en-US"/>
-          </w:rPr>
-          <w:delText>, especially with low methylation (&lt;10%) status.</w:delText>
-        </w:r>
-        <w:commentRangeEnd w:id="9"/>
-        <w:r>
-          <w:rPr>
-            <w:rStyle w:val="CommentReference"/>
-          </w:rPr>
-          <w:commentReference w:id="9"/>
-        </w:r>
-        <w:commentRangeEnd w:id="10"/>
-        <w:r>
-          <w:rPr>
-            <w:rStyle w:val="CommentReference"/>
-          </w:rPr>
-          <w:commentReference w:id="10"/>
-        </w:r>
-        <w:r>
-          <w:rPr>
-            <w:sz w:val="20"/>
-            <w:lang w:val="en-US"/>
-          </w:rPr>
-          <w:delText xml:space="preserve"> </w:delText>
-        </w:r>
-      </w:del>
-      <w:r>
-        <w:rPr>
-          <w:sz w:val="20"/>
-          <w:lang w:val="en-US"/>
-        </w:rPr>
-        <w:t xml:space="preserve">We could re-create classification by the MGMT STP27 algorithm with data from nanopore sequencing. </w:t>
+        <w:t xml:space="preserve"> and nanopore sequencing. We could re-create classification by the MGMT STP27 algorithm with data from nanopore sequencing. </w:t>
       </w:r>
       <w:r>
         <w:rPr>
@@ -2597,166 +2451,6 @@
         <w:spacing w:after="5" w:line="402" w:lineRule="auto"/>
         <w:ind w:left="530" w:right="1055" w:firstLine="289"/>
         <w:rPr>
-          <w:del w:id="12" w:author="Skarphedinn Halldorsson" w:date="2023-05-05T14:28:00Z"/>
-          <w:lang w:val="en-US"/>
-        </w:rPr>
-      </w:pPr>
-    </w:p>
-    <w:p>
-      <w:pPr>
-        <w:spacing w:after="39" w:line="259" w:lineRule="auto"/>
-        <w:ind w:left="0" w:right="0" w:firstLine="0"/>
-        <w:jc w:val="left"/>
-        <w:rPr>
-          <w:del w:id="13" w:author="Skarphedinn Halldorsson" w:date="2023-05-05T14:28:00Z"/>
-        </w:rPr>
-      </w:pPr>
-      <w:del w:id="14" w:author="Skarphedinn Halldorsson" w:date="2023-05-05T14:28:00Z">
-        <w:r>
-          <w:rPr>
-            <w:rFonts w:ascii="Calibri" w:eastAsia="Calibri" w:hAnsi="Calibri" w:cs="Calibri"/>
-            <w:noProof/>
-          </w:rPr>
-          <mc:AlternateContent>
-            <mc:Choice Requires="wpg">
-              <w:drawing>
-                <wp:inline distT="0" distB="0" distL="0" distR="0" wp14:anchorId="06E2B4FC" wp14:editId="4245E12B">
-                  <wp:extent cx="2292439" cy="5061"/>
-                  <wp:effectExtent l="0" t="0" r="0" b="0"/>
-                  <wp:docPr id="130483" name="Group 130483"/>
-                  <wp:cNvGraphicFramePr/>
-                  <a:graphic xmlns:a="http://schemas.openxmlformats.org/drawingml/2006/main">
-                    <a:graphicData uri="http://schemas.microsoft.com/office/word/2010/wordprocessingGroup">
-                      <wpg:wgp>
-                        <wpg:cNvGrpSpPr/>
-                        <wpg:grpSpPr>
-                          <a:xfrm>
-                            <a:off x="0" y="0"/>
-                            <a:ext cx="2292439" cy="5061"/>
-                            <a:chOff x="0" y="0"/>
-                            <a:chExt cx="2292439" cy="5061"/>
-                          </a:xfrm>
-                        </wpg:grpSpPr>
-                        <wps:wsp>
-                          <wps:cNvPr id="81" name="Shape 81"/>
-                          <wps:cNvSpPr/>
-                          <wps:spPr>
-                            <a:xfrm>
-                              <a:off x="0" y="0"/>
-                              <a:ext cx="2292439" cy="0"/>
-                            </a:xfrm>
-                            <a:custGeom>
-                              <a:avLst/>
-                              <a:gdLst/>
-                              <a:ahLst/>
-                              <a:cxnLst/>
-                              <a:rect l="0" t="0" r="0" b="0"/>
-                              <a:pathLst>
-                                <a:path w="2292439">
-                                  <a:moveTo>
-                                    <a:pt x="0" y="0"/>
-                                  </a:moveTo>
-                                  <a:lnTo>
-                                    <a:pt x="2292439" y="0"/>
-                                  </a:lnTo>
-                                </a:path>
-                              </a:pathLst>
-                            </a:custGeom>
-                            <a:ln w="5061" cap="flat">
-                              <a:miter lim="127000"/>
-                            </a:ln>
-                          </wps:spPr>
-                          <wps:style>
-                            <a:lnRef idx="1">
-                              <a:srgbClr val="000000"/>
-                            </a:lnRef>
-                            <a:fillRef idx="0">
-                              <a:srgbClr val="000000">
-                                <a:alpha val="0"/>
-                              </a:srgbClr>
-                            </a:fillRef>
-                            <a:effectRef idx="0">
-                              <a:scrgbClr r="0" g="0" b="0"/>
-                            </a:effectRef>
-                            <a:fontRef idx="none"/>
-                          </wps:style>
-                          <wps:bodyPr/>
-                        </wps:wsp>
-                      </wpg:wgp>
-                    </a:graphicData>
-                  </a:graphic>
-                </wp:inline>
-              </w:drawing>
-            </mc:Choice>
-            <mc:Fallback xmlns:w16se="http://schemas.microsoft.com/office/word/2015/wordml/symex" xmlns:w15="http://schemas.microsoft.com/office/word/2012/wordml" xmlns:cx1="http://schemas.microsoft.com/office/drawing/2015/9/8/chartex" xmlns:cx="http://schemas.microsoft.com/office/drawing/2014/chartex">
-              <w:pict>
-                <v:group w14:anchorId="4A0E5288" id="Group 130483" o:spid="_x0000_s1026" style="width:180.5pt;height:.4pt;mso-position-horizontal-relative:char;mso-position-vertical-relative:line" coordsize="22924,50" o:gfxdata="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">
-                  <v:shape id="Shape 81" o:spid="_x0000_s1027" style="position:absolute;width:22924;height:0;visibility:visible;mso-wrap-style:square;v-text-anchor:top" coordsize="2292439,0" o:gfxdata="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" path="m,l2292439,e" filled="f" strokeweight=".14058mm">
-                    <v:stroke miterlimit="83231f" joinstyle="miter"/>
-                    <v:path arrowok="t" textboxrect="0,0,2292439,0"/>
-                  </v:shape>
-                  <w10:anchorlock/>
-                </v:group>
-              </w:pict>
-            </mc:Fallback>
-          </mc:AlternateContent>
-        </w:r>
-      </w:del>
-    </w:p>
-    <w:p>
-      <w:pPr>
-        <w:spacing w:line="259" w:lineRule="auto"/>
-        <w:ind w:left="243" w:right="0"/>
-        <w:jc w:val="left"/>
-        <w:rPr>
-          <w:del w:id="15" w:author="Skarphedinn Halldorsson" w:date="2023-05-05T14:28:00Z"/>
-        </w:rPr>
-      </w:pPr>
-      <w:del w:id="16" w:author="Skarphedinn Halldorsson" w:date="2023-05-05T14:28:00Z">
-        <w:r>
-          <w:rPr>
-            <w:sz w:val="16"/>
-          </w:rPr>
-          <w:delText>*</w:delText>
-        </w:r>
-        <w:r>
-          <w:rPr>
-            <w:sz w:val="18"/>
-          </w:rPr>
-          <w:delText>skarphedinn.halldorsson@rr-research.no</w:delText>
-        </w:r>
-      </w:del>
-    </w:p>
-    <w:p>
-      <w:pPr>
-        <w:spacing w:line="259" w:lineRule="auto"/>
-        <w:ind w:left="243" w:right="0"/>
-        <w:jc w:val="left"/>
-        <w:rPr>
-          <w:del w:id="17" w:author="Skarphedinn Halldorsson" w:date="2023-05-05T14:28:00Z"/>
-        </w:rPr>
-      </w:pPr>
-      <w:del w:id="18" w:author="Skarphedinn Halldorsson" w:date="2023-05-05T14:28:00Z">
-        <w:r>
-          <w:rPr>
-            <w:sz w:val="18"/>
-            <w:vertAlign w:val="superscript"/>
-          </w:rPr>
-          <w:delText>†</w:delText>
-        </w:r>
-        <w:r>
-          <w:rPr>
-            <w:sz w:val="18"/>
-          </w:rPr>
-          <w:delText>einar.vik-mo@rr-research.no</w:delText>
-        </w:r>
-      </w:del>
-    </w:p>
-    <w:p>
-      <w:pPr>
-        <w:spacing w:after="5" w:line="402" w:lineRule="auto"/>
-        <w:ind w:left="530" w:right="1055" w:firstLine="289"/>
-        <w:rPr>
           <w:lang w:val="en-US"/>
         </w:rPr>
       </w:pPr>
@@ -2873,70 +2567,51 @@
         </w:rPr>
         <w:t xml:space="preserve"> promoter region </w:t>
       </w:r>
-      <w:ins w:id="19" w:author="Henning Leske" w:date="2023-05-05T12:01:00Z">
-        <w:r>
-          <w:rPr>
-            <w:sz w:val="20"/>
-            <w:lang w:val="en-US"/>
-          </w:rPr>
-          <w:t xml:space="preserve">results in a complete picture of the investigated </w:t>
-        </w:r>
-        <w:r>
-          <w:rPr>
-            <w:i/>
-            <w:sz w:val="20"/>
-            <w:lang w:val="en-US"/>
-          </w:rPr>
-          <w:t>MGMT</w:t>
-        </w:r>
-        <w:r>
-          <w:rPr>
-            <w:sz w:val="20"/>
-            <w:lang w:val="en-US"/>
-          </w:rPr>
-          <w:t xml:space="preserve"> region</w:t>
-        </w:r>
-      </w:ins>
-      <w:ins w:id="20" w:author="Henning Leske" w:date="2023-05-05T12:02:00Z">
-        <w:r>
-          <w:rPr>
-            <w:sz w:val="20"/>
-            <w:lang w:val="en-US"/>
-          </w:rPr>
-          <w:t>,</w:t>
-        </w:r>
-      </w:ins>
-      <w:ins w:id="21" w:author="Henning Leske" w:date="2023-05-05T12:01:00Z">
-        <w:r>
-          <w:rPr>
-            <w:sz w:val="20"/>
-            <w:lang w:val="en-US"/>
-          </w:rPr>
-          <w:t xml:space="preserve"> which potentially </w:t>
-        </w:r>
-      </w:ins>
-      <w:commentRangeStart w:id="22"/>
-      <w:commentRangeStart w:id="23"/>
       <w:r>
         <w:rPr>
           <w:sz w:val="20"/>
           <w:lang w:val="en-US"/>
         </w:rPr>
+        <w:t xml:space="preserve">results in a complete picture of the investigated </w:t>
+      </w:r>
+      <w:r>
+        <w:rPr>
+          <w:i/>
+          <w:sz w:val="20"/>
+          <w:lang w:val="en-US"/>
+        </w:rPr>
+        <w:t>MGMT</w:t>
+      </w:r>
+      <w:r>
+        <w:rPr>
+          <w:sz w:val="20"/>
+          <w:lang w:val="en-US"/>
+        </w:rPr>
+        <w:t xml:space="preserve"> region, which potentially </w:t>
+      </w:r>
+      <w:commentRangeStart w:id="3"/>
+      <w:commentRangeStart w:id="4"/>
+      <w:r>
+        <w:rPr>
+          <w:sz w:val="20"/>
+          <w:lang w:val="en-US"/>
+        </w:rPr>
+        <w:lastRenderedPageBreak/>
         <w:t>enables further exploration of the correlation between methylation status and additional clinical parameters</w:t>
       </w:r>
-      <w:commentRangeEnd w:id="22"/>
+      <w:commentRangeEnd w:id="3"/>
       <w:r>
         <w:rPr>
           <w:rStyle w:val="CommentReference"/>
         </w:rPr>
-        <w:commentReference w:id="22"/>
-      </w:r>
-      <w:commentRangeEnd w:id="23"/>
+        <w:commentReference w:id="3"/>
+      </w:r>
+      <w:commentRangeEnd w:id="4"/>
       <w:r>
         <w:rPr>
           <w:rStyle w:val="CommentReference"/>
         </w:rPr>
-        <w:commentReference w:id="23"/>
+        <w:commentReference w:id="4"/>
       </w:r>
       <w:r>
         <w:rPr>
@@ -2950,56 +2625,22 @@
           <w:sz w:val="20"/>
           <w:lang w:val="en-US"/>
         </w:rPr>
-        <w:t xml:space="preserve"> for full replacement of standard diagnostic methods such as pyrosequenci</w:t>
-      </w:r>
-      <w:del w:id="24" w:author="Henning Leske" w:date="2023-05-05T12:02:00Z">
-        <w:r>
-          <w:rPr>
-            <w:sz w:val="20"/>
-            <w:lang w:val="en-US"/>
-          </w:rPr>
-          <w:delText>u</w:delText>
-        </w:r>
-      </w:del>
+        <w:t xml:space="preserve"> for full replacement of standard diagnostic methods such as pyrosequencing analysis, further studies need to be performed using</w:t>
+      </w:r>
       <w:r>
         <w:rPr>
           <w:sz w:val="20"/>
           <w:lang w:val="en-US"/>
         </w:rPr>
-        <w:t>ng analysis, further studies need to be performed using</w:t>
+        <w:t xml:space="preserve"> nanopore sequencing to refine the treatment relevant </w:t>
       </w:r>
       <w:r>
         <w:rPr>
           <w:sz w:val="20"/>
           <w:lang w:val="en-US"/>
         </w:rPr>
-        <w:t xml:space="preserve"> nanopore sequencing to refine</w:t>
-      </w:r>
-      <w:del w:id="25" w:author="Henning Leske" w:date="2023-05-05T12:03:00Z">
-        <w:r>
-          <w:rPr>
-            <w:sz w:val="20"/>
-            <w:lang w:val="en-US"/>
-          </w:rPr>
-          <w:delText>d</w:delText>
-        </w:r>
-      </w:del>
-      <w:r>
-        <w:rPr>
-          <w:sz w:val="20"/>
-          <w:lang w:val="en-US"/>
-        </w:rPr>
-        <w:t xml:space="preserve"> the treatment relevant </w:t>
-      </w:r>
-      <w:ins w:id="26" w:author="Henning Leske" w:date="2023-05-05T12:03:00Z">
-        <w:r>
-          <w:rPr>
-            <w:sz w:val="20"/>
-            <w:lang w:val="en-US"/>
-          </w:rPr>
-          <w:t xml:space="preserve">sites and </w:t>
-        </w:r>
-      </w:ins>
+        <w:t xml:space="preserve">sites and </w:t>
+      </w:r>
       <w:r>
         <w:rPr>
           <w:sz w:val="20"/>
@@ -3057,8 +2698,9 @@
     </w:p>
     <w:p>
       <w:pPr>
-        <w:ind w:left="-5" w:right="0"/>
-        <w:rPr>
+        <w:ind w:left="-5"/>
+        <w:rPr>
+          <w:ins w:id="5" w:author="Skarphedinn Halldorsson" w:date="2023-05-05T15:51:00Z"/>
           <w:lang w:val="en-US"/>
         </w:rPr>
       </w:pPr>
@@ -3116,1202 +2758,162 @@
         </w:rPr>
         <w:t xml:space="preserve"> 15</w:t>
       </w:r>
-      <w:ins w:id="27" w:author="Skarphedinn Halldorsson" w:date="2023-05-05T14:29:00Z">
+      <w:r>
+        <w:rPr>
+          <w:lang w:val="en-US"/>
+        </w:rPr>
+        <w:t xml:space="preserve"> years</w:t>
+      </w:r>
+      <w:r>
+        <w:rPr>
+          <w:lang w:val="en-US"/>
+        </w:rPr>
+        <w:t xml:space="preserve"> </w:t>
+      </w:r>
+      <w:r>
+        <w:rPr>
+          <w:lang w:val="en-US"/>
+        </w:rPr>
+        <w:t>[</w:t>
+      </w:r>
+      <w:proofErr w:type="spellStart"/>
+      <w:r>
+        <w:rPr>
+          <w:color w:val="0000FF"/>
+          <w:lang w:val="en-US"/>
+        </w:rPr>
+        <w:t>Stupp</w:t>
+      </w:r>
+      <w:proofErr w:type="spellEnd"/>
+      <w:r>
+        <w:rPr>
+          <w:color w:val="0000FF"/>
+          <w:lang w:val="en-US"/>
+        </w:rPr>
+        <w:t xml:space="preserve"> et al., 2017</w:t>
+      </w:r>
+      <w:r>
+        <w:rPr>
+          <w:lang w:val="en-US"/>
+        </w:rPr>
+        <w:t>]</w:t>
+      </w:r>
+      <w:r>
+        <w:rPr>
+          <w:lang w:val="en-US"/>
+        </w:rPr>
+        <w:t>. Standard treatment for GBM involves surgical resection of the tumor followed by a combination</w:t>
+      </w:r>
+      <w:r>
+        <w:rPr>
+          <w:lang w:val="en-US"/>
+        </w:rPr>
+        <w:t xml:space="preserve"> of</w:t>
+      </w:r>
+      <w:r>
+        <w:rPr>
+          <w:lang w:val="en-US"/>
+        </w:rPr>
+        <w:t xml:space="preserve"> radiation and chemotherapy. </w:t>
+      </w:r>
+      <w:proofErr w:type="spellStart"/>
+      <w:r>
+        <w:rPr>
+          <w:lang w:val="en-US"/>
+        </w:rPr>
+        <w:t>T</w:t>
+      </w:r>
+      <w:r>
+        <w:rPr>
+          <w:lang w:val="en-US"/>
+        </w:rPr>
+        <w:t>emozolomide</w:t>
+      </w:r>
+      <w:proofErr w:type="spellEnd"/>
+      <w:r>
+        <w:rPr>
+          <w:lang w:val="en-US"/>
+        </w:rPr>
+        <w:t xml:space="preserve"> (TMZ)</w:t>
+      </w:r>
+      <w:r>
+        <w:rPr>
+          <w:lang w:val="en-US"/>
+        </w:rPr>
+        <w:t xml:space="preserve"> is</w:t>
+      </w:r>
+      <w:r>
+        <w:rPr>
+          <w:lang w:val="en-US"/>
+        </w:rPr>
+        <w:t xml:space="preserve"> a chemotherapy drug that has been shown to </w:t>
+      </w:r>
+      <w:r>
+        <w:rPr>
+          <w:lang w:val="en-US"/>
+        </w:rPr>
+        <w:t>improve the outcome in a subset of GBM</w:t>
+      </w:r>
+      <w:r>
+        <w:rPr>
+          <w:lang w:val="en-US"/>
+        </w:rPr>
+        <w:t xml:space="preserve"> patients when used in combination with </w:t>
+      </w:r>
+      <w:r>
+        <w:rPr>
+          <w:lang w:val="en-US"/>
+        </w:rPr>
+        <w:t>radi</w:t>
+      </w:r>
+      <w:r>
+        <w:rPr>
+          <w:lang w:val="en-US"/>
+        </w:rPr>
+        <w:t>o</w:t>
+      </w:r>
+      <w:r>
+        <w:rPr>
+          <w:lang w:val="en-US"/>
+        </w:rPr>
+        <w:t>therapy [</w:t>
+      </w:r>
+      <w:proofErr w:type="spellStart"/>
+      <w:r>
+        <w:rPr>
+          <w:color w:val="0000FF"/>
+          <w:lang w:val="en-US"/>
+        </w:rPr>
+        <w:t>Stupp</w:t>
+      </w:r>
+      <w:proofErr w:type="spellEnd"/>
+      <w:r>
+        <w:rPr>
+          <w:color w:val="0000FF"/>
+          <w:lang w:val="en-US"/>
+        </w:rPr>
+        <w:t xml:space="preserve"> et al., 2009</w:t>
+      </w:r>
+      <w:r>
+        <w:rPr>
+          <w:lang w:val="en-US"/>
+        </w:rPr>
+        <w:t xml:space="preserve">]. </w:t>
+      </w:r>
+      <w:del w:id="6" w:author="Skarphedinn Halldorsson" w:date="2023-05-05T15:48:00Z">
         <w:r>
           <w:rPr>
             <w:lang w:val="en-US"/>
           </w:rPr>
-          <w:t xml:space="preserve"> years</w:t>
+          <w:delText xml:space="preserve">TMZ </w:delText>
         </w:r>
-      </w:ins>
-      <w:r>
-        <w:rPr>
-          <w:lang w:val="en-US"/>
-        </w:rPr>
-        <w:t xml:space="preserve"> </w:t>
-      </w:r>
-      <w:r>
-        <w:rPr>
-          <w:lang w:val="en-US"/>
-        </w:rPr>
-        <w:t>[</w:t>
-      </w:r>
-      <w:proofErr w:type="spellStart"/>
-      <w:r>
-        <w:rPr>
-          <w:color w:val="0000FF"/>
-          <w:lang w:val="en-US"/>
-        </w:rPr>
-        <w:t>Stupp</w:t>
-      </w:r>
-      <w:proofErr w:type="spellEnd"/>
-      <w:r>
-        <w:rPr>
-          <w:color w:val="0000FF"/>
-          <w:lang w:val="en-US"/>
-        </w:rPr>
-        <w:t xml:space="preserve"> et al., 2017</w:t>
-      </w:r>
-      <w:r>
-        <w:rPr>
-          <w:lang w:val="en-US"/>
-        </w:rPr>
-        <w:t>]</w:t>
-      </w:r>
-      <w:r>
-        <w:rPr>
-          <w:lang w:val="en-US"/>
-        </w:rPr>
-        <w:t>. Standard treatment for GBM involves surgical resection of the tumor followed by a combination</w:t>
-      </w:r>
-      <w:ins w:id="28" w:author="Skarphedinn Halldorsson" w:date="2023-05-05T14:30:00Z">
+      </w:del>
+      <w:ins w:id="7" w:author="Skarphedinn Halldorsson" w:date="2023-05-05T15:48:00Z">
         <w:r>
           <w:rPr>
             <w:lang w:val="en-US"/>
           </w:rPr>
-          <w:t xml:space="preserve"> of</w:t>
-        </w:r>
-      </w:ins>
-      <w:r>
-        <w:rPr>
-          <w:lang w:val="en-US"/>
-        </w:rPr>
-        <w:t xml:space="preserve"> radiation and chemotherapy. </w:t>
-      </w:r>
-      <w:proofErr w:type="spellStart"/>
-      <w:r>
-        <w:rPr>
-          <w:lang w:val="en-US"/>
-        </w:rPr>
-        <w:t>T</w:t>
-      </w:r>
-      <w:r>
-        <w:rPr>
-          <w:lang w:val="en-US"/>
-        </w:rPr>
-        <w:t>emozolomide</w:t>
-      </w:r>
-      <w:proofErr w:type="spellEnd"/>
-      <w:r>
-        <w:rPr>
-          <w:lang w:val="en-US"/>
-        </w:rPr>
-        <w:t xml:space="preserve"> (TMZ)</w:t>
-      </w:r>
-      <w:r>
-        <w:rPr>
-          <w:lang w:val="en-US"/>
-        </w:rPr>
-        <w:t xml:space="preserve"> is</w:t>
-      </w:r>
-      <w:r>
-        <w:rPr>
-          <w:lang w:val="en-US"/>
-        </w:rPr>
-        <w:t xml:space="preserve"> a chemotherapy drug that has been shown to </w:t>
-      </w:r>
-      <w:r>
-        <w:rPr>
-          <w:lang w:val="en-US"/>
-        </w:rPr>
-        <w:t>improve the outcome in a subset of GBM</w:t>
-      </w:r>
-      <w:r>
-        <w:rPr>
-          <w:lang w:val="en-US"/>
-        </w:rPr>
-        <w:t xml:space="preserve"> patients when used in combination with </w:t>
-      </w:r>
-      <w:r>
-        <w:rPr>
-          <w:lang w:val="en-US"/>
-        </w:rPr>
-        <w:t>radi</w:t>
-      </w:r>
-      <w:r>
-        <w:rPr>
-          <w:lang w:val="en-US"/>
-        </w:rPr>
-        <w:t>o</w:t>
-      </w:r>
-      <w:r>
-        <w:rPr>
-          <w:lang w:val="en-US"/>
-        </w:rPr>
-        <w:t>therapy [</w:t>
-      </w:r>
-      <w:proofErr w:type="spellStart"/>
-      <w:r>
-        <w:rPr>
-          <w:color w:val="0000FF"/>
-          <w:lang w:val="en-US"/>
-        </w:rPr>
-        <w:t>Stupp</w:t>
-      </w:r>
-      <w:proofErr w:type="spellEnd"/>
-      <w:r>
-        <w:rPr>
-          <w:color w:val="0000FF"/>
-          <w:lang w:val="en-US"/>
-        </w:rPr>
-        <w:t xml:space="preserve"> et al., 2009</w:t>
-      </w:r>
-      <w:r>
-        <w:rPr>
-          <w:lang w:val="en-US"/>
-        </w:rPr>
-        <w:t>]. TMZ is an alkylating agent that induces DNA damage by methylation of O-6 guanidine residues in dividing cells, leading to DNA damage and apoptosis [</w:t>
-      </w:r>
-      <w:r>
-        <w:rPr>
-          <w:color w:val="0000FF"/>
-          <w:lang w:val="en-US"/>
-        </w:rPr>
-        <w:t>Zhang et al., 2011</w:t>
-      </w:r>
-      <w:r>
-        <w:rPr>
-          <w:lang w:val="en-US"/>
-        </w:rPr>
-        <w:t xml:space="preserve">]. However, the effects of TMZ are countered by the DNA repair </w:t>
-      </w:r>
-      <w:r>
-        <w:rPr>
-          <w:lang w:val="en-US"/>
-        </w:rPr>
-        <w:t>protein</w:t>
-      </w:r>
-      <w:r>
-        <w:rPr>
-          <w:lang w:val="en-US"/>
-        </w:rPr>
-        <w:t xml:space="preserve"> </w:t>
-      </w:r>
-      <w:r>
-        <w:rPr>
-          <w:lang w:val="en-US"/>
-        </w:rPr>
-        <w:t>O-6</w:t>
-      </w:r>
-      <w:r>
-        <w:rPr>
-          <w:lang w:val="en-US"/>
-        </w:rPr>
-        <w:t xml:space="preserve"> </w:t>
-      </w:r>
-      <w:proofErr w:type="spellStart"/>
-      <w:r>
-        <w:rPr>
-          <w:lang w:val="en-US"/>
-        </w:rPr>
-        <w:t>methylguanine</w:t>
-      </w:r>
-      <w:proofErr w:type="spellEnd"/>
-      <w:r>
-        <w:rPr>
-          <w:lang w:val="en-US"/>
-        </w:rPr>
-        <w:t xml:space="preserve"> DNA </w:t>
-      </w:r>
-      <w:proofErr w:type="spellStart"/>
-      <w:r>
-        <w:rPr>
-          <w:lang w:val="en-US"/>
-        </w:rPr>
-        <w:t>methyltransferase</w:t>
-      </w:r>
-      <w:proofErr w:type="spellEnd"/>
-      <w:r>
-        <w:rPr>
-          <w:lang w:val="en-US"/>
-        </w:rPr>
-        <w:t xml:space="preserve"> (MGMT).</w:t>
-      </w:r>
-      <w:ins w:id="29" w:author="Skarphedinn Halldorsson" w:date="2023-05-05T14:31:00Z">
-        <w:r>
-          <w:rPr>
-            <w:lang w:val="en-US"/>
-          </w:rPr>
-          <w:t xml:space="preserve"> </w:t>
-        </w:r>
-      </w:ins>
-      <w:moveToRangeStart w:id="30" w:author="Skarphedinn Halldorsson" w:date="2023-05-05T14:31:00Z" w:name="move134189500"/>
-      <w:moveTo w:id="31" w:author="Skarphedinn Halldorsson" w:date="2023-05-05T14:31:00Z">
-        <w:r>
-          <w:rPr>
-            <w:lang w:val="en-US"/>
-          </w:rPr>
-          <w:t xml:space="preserve">Despite its potential benefits, TMZ can cause a range of side effects </w:t>
-        </w:r>
-        <w:r>
-          <w:rPr>
-            <w:lang w:val="en-US"/>
-          </w:rPr>
-          <w:t xml:space="preserve">and </w:t>
-        </w:r>
-        <w:r>
-          <w:rPr>
-            <w:lang w:val="en-US"/>
-          </w:rPr>
-          <w:t xml:space="preserve">should </w:t>
-        </w:r>
-        <w:r>
-          <w:rPr>
-            <w:lang w:val="en-US"/>
-          </w:rPr>
-          <w:t xml:space="preserve">therefore </w:t>
-        </w:r>
-        <w:r>
-          <w:rPr>
-            <w:lang w:val="en-US"/>
-          </w:rPr>
-          <w:t>be limited to patients that may benefit from it and withheld from patients that most likely will only experience the side effects without any improvement in survival.</w:t>
-        </w:r>
-      </w:moveTo>
-    </w:p>
-    <w:moveToRangeEnd w:id="30"/>
-    <w:p>
-      <w:pPr>
-        <w:ind w:left="-5"/>
-        <w:rPr>
-          <w:lang w:val="en-US"/>
-        </w:rPr>
-      </w:pPr>
-    </w:p>
-    <w:p>
-      <w:pPr>
-        <w:ind w:left="-5"/>
-        <w:rPr>
-          <w:ins w:id="32" w:author="Henning Leske" w:date="2023-05-05T13:39:00Z"/>
-          <w:lang w:val="en-US"/>
-        </w:rPr>
-      </w:pPr>
-      <w:r>
-        <w:rPr>
-          <w:lang w:val="en-US"/>
-        </w:rPr>
-        <w:t>MGMT expression is regulated via methylation of the promoter region</w:t>
-      </w:r>
-      <w:ins w:id="33" w:author="Henning Leske" w:date="2023-05-03T11:24:00Z">
-        <w:r>
-          <w:rPr>
-            <w:lang w:val="en-US"/>
-          </w:rPr>
-          <w:t xml:space="preserve"> </w:t>
-        </w:r>
-      </w:ins>
-      <w:ins w:id="34" w:author="Skarphedinn Halldorsson" w:date="2023-05-04T10:12:00Z">
-        <w:r>
-          <w:rPr>
-            <w:sz w:val="15"/>
-            <w:szCs w:val="15"/>
-            <w:shd w:val="clear" w:color="auto" w:fill="FFFFFF"/>
-            <w:lang w:val="en-US"/>
-          </w:rPr>
-          <w:t>[</w:t>
-        </w:r>
-        <w:proofErr w:type="spellStart"/>
-        <w:r>
-          <w:rPr>
-            <w:sz w:val="15"/>
-            <w:szCs w:val="15"/>
-            <w:shd w:val="clear" w:color="auto" w:fill="FFFFFF"/>
-            <w:lang w:val="en-US"/>
-          </w:rPr>
-          <w:t>Nakagawachi</w:t>
-        </w:r>
-        <w:proofErr w:type="spellEnd"/>
-        <w:r>
-          <w:rPr>
-            <w:sz w:val="15"/>
-            <w:szCs w:val="15"/>
-            <w:shd w:val="clear" w:color="auto" w:fill="FFFFFF"/>
-            <w:lang w:val="en-US"/>
-          </w:rPr>
-          <w:t xml:space="preserve"> et al., 2003]</w:t>
-        </w:r>
-      </w:ins>
-      <w:ins w:id="35" w:author="Henning Leske" w:date="2023-05-03T11:24:00Z">
-        <w:del w:id="36" w:author="Skarphedinn Halldorsson" w:date="2023-05-04T10:12:00Z">
-          <w:r>
-            <w:rPr>
-              <w:lang w:val="en-US"/>
-            </w:rPr>
-            <w:delText>(REF)</w:delText>
-          </w:r>
-        </w:del>
-      </w:ins>
-      <w:r>
-        <w:rPr>
-          <w:lang w:val="en-US"/>
-        </w:rPr>
-        <w:t xml:space="preserve">. The presence of </w:t>
-      </w:r>
-      <w:r>
-        <w:rPr>
-          <w:i/>
-          <w:lang w:val="en-US"/>
-        </w:rPr>
-        <w:t>MGMT</w:t>
-      </w:r>
-      <w:r>
-        <w:rPr>
-          <w:lang w:val="en-US"/>
-        </w:rPr>
-        <w:t xml:space="preserve"> promoter methylation has been associated with increased survival in glioblastoma patients treated with </w:t>
-      </w:r>
-      <w:proofErr w:type="spellStart"/>
-      <w:r>
-        <w:rPr>
-          <w:lang w:val="en-US"/>
-        </w:rPr>
-        <w:t>temozolomide</w:t>
-      </w:r>
-      <w:proofErr w:type="spellEnd"/>
-      <w:r>
-        <w:rPr>
-          <w:lang w:val="en-US"/>
-        </w:rPr>
-        <w:t xml:space="preserve"> and radiation therapy [</w:t>
-      </w:r>
-      <w:proofErr w:type="spellStart"/>
-      <w:r>
-        <w:rPr>
-          <w:color w:val="0000FF"/>
-          <w:lang w:val="en-US"/>
-        </w:rPr>
-        <w:t>Hegi</w:t>
-      </w:r>
-      <w:proofErr w:type="spellEnd"/>
-      <w:r>
-        <w:rPr>
-          <w:color w:val="0000FF"/>
-          <w:lang w:val="en-US"/>
-        </w:rPr>
-        <w:t xml:space="preserve"> et al., 2019</w:t>
-      </w:r>
-      <w:r>
-        <w:rPr>
-          <w:lang w:val="en-US"/>
-        </w:rPr>
-        <w:t xml:space="preserve">]. Methylation of the </w:t>
-      </w:r>
-      <w:r>
-        <w:rPr>
-          <w:i/>
-          <w:lang w:val="en-US"/>
-        </w:rPr>
-        <w:t>MGMT</w:t>
-      </w:r>
-      <w:r>
-        <w:rPr>
-          <w:lang w:val="en-US"/>
-        </w:rPr>
-        <w:t xml:space="preserve"> promoter is believed to silence </w:t>
-      </w:r>
-      <w:r>
-        <w:rPr>
-          <w:lang w:val="en-US"/>
-        </w:rPr>
-        <w:t xml:space="preserve">its </w:t>
-      </w:r>
-      <w:r>
-        <w:rPr>
-          <w:lang w:val="en-US"/>
-        </w:rPr>
-        <w:t xml:space="preserve">expression, thereby increasing sensitivity of GBM tumor cells to TMZ. </w:t>
-      </w:r>
-      <w:r>
-        <w:rPr>
-          <w:i/>
-          <w:lang w:val="en-US"/>
-        </w:rPr>
-        <w:t>MGMT</w:t>
-      </w:r>
-      <w:r>
-        <w:rPr>
-          <w:lang w:val="en-US"/>
-        </w:rPr>
-        <w:t xml:space="preserve"> promoter methylation </w:t>
-      </w:r>
-      <w:r>
-        <w:rPr>
-          <w:lang w:val="en-US"/>
-        </w:rPr>
-        <w:t xml:space="preserve">status </w:t>
-      </w:r>
-      <w:r>
-        <w:rPr>
-          <w:lang w:val="en-US"/>
-        </w:rPr>
-        <w:t>is therefore an important factor for the management and treatment of GBM [</w:t>
-      </w:r>
-      <w:proofErr w:type="spellStart"/>
-      <w:r>
-        <w:rPr>
-          <w:color w:val="0000FF"/>
-          <w:lang w:val="en-US"/>
-        </w:rPr>
-        <w:t>Christmann</w:t>
-      </w:r>
-      <w:proofErr w:type="spellEnd"/>
-      <w:r>
-        <w:rPr>
-          <w:color w:val="0000FF"/>
-          <w:lang w:val="en-US"/>
-        </w:rPr>
-        <w:t xml:space="preserve"> et al., 2011</w:t>
-      </w:r>
-      <w:r>
-        <w:rPr>
-          <w:lang w:val="en-US"/>
-        </w:rPr>
-        <w:t xml:space="preserve">]. </w:t>
-      </w:r>
-    </w:p>
-    <w:p>
-      <w:pPr>
-        <w:ind w:left="-5" w:right="0"/>
-        <w:rPr>
-          <w:ins w:id="37" w:author="Henning Leske" w:date="2023-05-05T13:39:00Z"/>
-          <w:lang w:val="en-US"/>
-        </w:rPr>
-      </w:pPr>
-      <w:moveFromRangeStart w:id="38" w:author="Skarphedinn Halldorsson" w:date="2023-05-05T14:31:00Z" w:name="move134189500"/>
-      <w:moveFrom w:id="39" w:author="Skarphedinn Halldorsson" w:date="2023-05-05T14:31:00Z">
-        <w:ins w:id="40" w:author="Henning Leske" w:date="2023-05-05T13:39:00Z">
-          <w:r>
-            <w:rPr>
-              <w:lang w:val="en-US"/>
-            </w:rPr>
-            <w:lastRenderedPageBreak/>
-            <w:t xml:space="preserve">Despite its potential benefits, TMZ can cause a range of side effects </w:t>
-          </w:r>
-        </w:ins>
-        <w:ins w:id="41" w:author="Henning Leske" w:date="2023-05-05T13:40:00Z">
-          <w:r>
-            <w:rPr>
-              <w:lang w:val="en-US"/>
-            </w:rPr>
-            <w:t xml:space="preserve">and </w:t>
-          </w:r>
-        </w:ins>
-        <w:ins w:id="42" w:author="Henning Leske" w:date="2023-05-05T13:39:00Z">
-          <w:r>
-            <w:rPr>
-              <w:lang w:val="en-US"/>
-            </w:rPr>
-            <w:t xml:space="preserve">should </w:t>
-          </w:r>
-        </w:ins>
-        <w:ins w:id="43" w:author="Henning Leske" w:date="2023-05-05T13:41:00Z">
-          <w:r>
-            <w:rPr>
-              <w:lang w:val="en-US"/>
-            </w:rPr>
-            <w:t xml:space="preserve">therefore </w:t>
-          </w:r>
-        </w:ins>
-        <w:ins w:id="44" w:author="Henning Leske" w:date="2023-05-05T13:39:00Z">
-          <w:r>
-            <w:rPr>
-              <w:lang w:val="en-US"/>
-            </w:rPr>
-            <w:t>be limited to patients that may benefit from it and withheld from patients that most likely will only experience the side effects without any improvement in survival.</w:t>
-          </w:r>
-        </w:ins>
-      </w:moveFrom>
-    </w:p>
-    <w:moveFromRangeEnd w:id="38"/>
-    <w:p>
-      <w:pPr>
-        <w:ind w:left="-5" w:right="0"/>
-        <w:rPr>
-          <w:ins w:id="45" w:author="Henning Leske" w:date="2023-05-05T13:39:00Z"/>
-          <w:lang w:val="en-US"/>
-        </w:rPr>
-      </w:pPr>
-      <w:ins w:id="46" w:author="Henning Leske" w:date="2023-05-05T13:39:00Z">
-        <w:r>
-          <w:rPr>
-            <w:lang w:val="en-US"/>
-          </w:rPr>
-          <w:t xml:space="preserve">Pyrosequencing is a commonly used method to detect </w:t>
-        </w:r>
-        <w:r>
-          <w:rPr>
-            <w:i/>
-            <w:lang w:val="en-US"/>
-          </w:rPr>
-          <w:t>MGMT</w:t>
-        </w:r>
-        <w:r>
-          <w:rPr>
-            <w:lang w:val="en-US"/>
-          </w:rPr>
-          <w:t xml:space="preserve"> promoter methylation in clinical samples. The </w:t>
-        </w:r>
-        <w:proofErr w:type="spellStart"/>
-        <w:r>
-          <w:rPr>
-            <w:lang w:val="en-US"/>
-          </w:rPr>
-          <w:t>Qiagen</w:t>
-        </w:r>
-        <w:proofErr w:type="spellEnd"/>
-        <w:r>
-          <w:rPr>
-            <w:vertAlign w:val="superscript"/>
-            <w:lang w:val="en-US"/>
-          </w:rPr>
-          <w:t xml:space="preserve">® </w:t>
-        </w:r>
-        <w:r>
-          <w:rPr>
-            <w:lang w:val="en-US"/>
-          </w:rPr>
-          <w:t xml:space="preserve">MGMT pyrosequencing kit, which detects methylation on 4 </w:t>
-        </w:r>
-        <w:proofErr w:type="spellStart"/>
-        <w:r>
-          <w:rPr>
-            <w:lang w:val="en-US"/>
-          </w:rPr>
-          <w:t>CpG</w:t>
-        </w:r>
-        <w:proofErr w:type="spellEnd"/>
-        <w:r>
-          <w:rPr>
-            <w:lang w:val="en-US"/>
-          </w:rPr>
-          <w:t xml:space="preserve"> sites (76-79) on the </w:t>
-        </w:r>
-        <w:r>
-          <w:rPr>
-            <w:i/>
-            <w:lang w:val="en-US"/>
-          </w:rPr>
-          <w:t>MGMT</w:t>
-        </w:r>
-        <w:r>
-          <w:rPr>
-            <w:lang w:val="en-US"/>
-          </w:rPr>
-          <w:t xml:space="preserve"> promoter </w:t>
-        </w:r>
-        <w:proofErr w:type="spellStart"/>
-        <w:r>
-          <w:rPr>
-            <w:lang w:val="en-US"/>
-          </w:rPr>
-          <w:t>CpG</w:t>
-        </w:r>
-        <w:proofErr w:type="spellEnd"/>
-        <w:r>
-          <w:rPr>
-            <w:lang w:val="en-US"/>
-          </w:rPr>
-          <w:t xml:space="preserve"> island, is a common choice in the clinical setting. However, there is </w:t>
-        </w:r>
-      </w:ins>
-      <w:ins w:id="47" w:author="Henning Leske" w:date="2023-05-05T13:42:00Z">
-        <w:r>
-          <w:rPr>
-            <w:lang w:val="en-US"/>
-          </w:rPr>
-          <w:t>neither a</w:t>
-        </w:r>
-      </w:ins>
-      <w:ins w:id="48" w:author="Henning Leske" w:date="2023-05-05T13:39:00Z">
-        <w:r>
-          <w:rPr>
-            <w:lang w:val="en-US"/>
-          </w:rPr>
-          <w:t xml:space="preserve"> clear consensus on the best cut-off point to classify clinically relevant methylated or </w:t>
-        </w:r>
-        <w:proofErr w:type="spellStart"/>
-        <w:r>
-          <w:rPr>
-            <w:lang w:val="en-US"/>
-          </w:rPr>
-          <w:t>unmethylated</w:t>
-        </w:r>
-        <w:proofErr w:type="spellEnd"/>
-        <w:r>
-          <w:rPr>
-            <w:lang w:val="en-US"/>
-          </w:rPr>
-          <w:t xml:space="preserve"> samples [</w:t>
-        </w:r>
-        <w:proofErr w:type="spellStart"/>
-        <w:r>
-          <w:rPr>
-            <w:color w:val="0000FF"/>
-            <w:lang w:val="en-US"/>
-          </w:rPr>
-          <w:t>Brandner</w:t>
-        </w:r>
-        <w:proofErr w:type="spellEnd"/>
-        <w:r>
-          <w:rPr>
-            <w:color w:val="0000FF"/>
-            <w:lang w:val="en-US"/>
-          </w:rPr>
-          <w:t xml:space="preserve"> et al., 2021</w:t>
-        </w:r>
-        <w:r>
-          <w:rPr>
-            <w:lang w:val="en-US"/>
-          </w:rPr>
-          <w:t xml:space="preserve">], nor which </w:t>
-        </w:r>
-      </w:ins>
-      <w:ins w:id="49" w:author="Henning Leske" w:date="2023-05-05T13:43:00Z">
-        <w:r>
-          <w:rPr>
-            <w:lang w:val="en-US"/>
-          </w:rPr>
-          <w:t>method should be used.</w:t>
-        </w:r>
-      </w:ins>
-    </w:p>
-    <w:p>
-      <w:pPr>
-        <w:ind w:left="0" w:firstLine="0"/>
-        <w:rPr>
-          <w:ins w:id="50" w:author="Skarphedinn Halldorsson" w:date="2023-05-04T10:15:00Z"/>
-          <w:del w:id="51" w:author="Henning Leske" w:date="2023-05-05T13:43:00Z"/>
-          <w:lang w:val="en-US"/>
-        </w:rPr>
-      </w:pPr>
-    </w:p>
-    <w:p>
-      <w:pPr>
-        <w:ind w:left="-5"/>
-        <w:rPr>
-          <w:lang w:val="en-US"/>
-        </w:rPr>
-      </w:pPr>
-      <w:del w:id="52" w:author="Henning Leske" w:date="2023-05-05T13:43:00Z">
-        <w:r>
-          <w:rPr>
-            <w:lang w:val="en-US"/>
-          </w:rPr>
-          <w:delText xml:space="preserve">There is currently no consensus on the optimal method to determine </w:delText>
-        </w:r>
-        <w:r>
-          <w:rPr>
-            <w:i/>
-            <w:lang w:val="en-US"/>
-          </w:rPr>
-          <w:delText>MGMT</w:delText>
-        </w:r>
-        <w:r>
-          <w:rPr>
-            <w:lang w:val="en-US"/>
-          </w:rPr>
-          <w:delText xml:space="preserve"> promoter methylation [</w:delText>
-        </w:r>
-        <w:r>
-          <w:rPr>
-            <w:color w:val="0000FF"/>
-            <w:lang w:val="en-US"/>
-          </w:rPr>
-          <w:delText>Brandner et al., 2021</w:delText>
-        </w:r>
-        <w:r>
-          <w:rPr>
-            <w:lang w:val="en-US"/>
-          </w:rPr>
-          <w:delText xml:space="preserve">]. </w:delText>
-        </w:r>
-      </w:del>
-      <w:r>
-        <w:rPr>
-          <w:lang w:val="en-US"/>
-        </w:rPr>
-        <w:t>Standard diagnostic</w:t>
-      </w:r>
-      <w:r>
-        <w:rPr>
-          <w:lang w:val="en-US"/>
-        </w:rPr>
-        <w:t xml:space="preserve"> techniques </w:t>
-      </w:r>
-      <w:r>
-        <w:rPr>
-          <w:lang w:val="en-US"/>
-        </w:rPr>
-        <w:t xml:space="preserve">include </w:t>
-      </w:r>
-      <w:r>
-        <w:rPr>
-          <w:lang w:val="en-US"/>
-        </w:rPr>
-        <w:t>methylation-specific PCR (MSP), pyrosequencing (PSQ) or methylation bead array</w:t>
-      </w:r>
-      <w:r>
-        <w:rPr>
-          <w:lang w:val="en-US"/>
-        </w:rPr>
-        <w:t xml:space="preserve"> </w:t>
-      </w:r>
-      <w:r>
-        <w:rPr>
-          <w:lang w:val="en-US"/>
-        </w:rPr>
-        <w:t>[</w:t>
-      </w:r>
-      <w:proofErr w:type="spellStart"/>
-      <w:r>
-        <w:rPr>
-          <w:color w:val="0000FF"/>
-          <w:lang w:val="en-US"/>
-        </w:rPr>
-        <w:t>Johannessen</w:t>
-      </w:r>
-      <w:proofErr w:type="spellEnd"/>
-      <w:r>
-        <w:rPr>
-          <w:color w:val="0000FF"/>
-          <w:lang w:val="en-US"/>
-        </w:rPr>
-        <w:t xml:space="preserve"> et al., 2018</w:t>
-      </w:r>
-      <w:r>
-        <w:rPr>
-          <w:lang w:val="en-US"/>
-        </w:rPr>
-        <w:t>].</w:t>
-      </w:r>
-      <w:r>
-        <w:rPr>
-          <w:lang w:val="en-US"/>
-        </w:rPr>
-        <w:t xml:space="preserve"> All of t</w:t>
-      </w:r>
-      <w:r>
-        <w:rPr>
-          <w:lang w:val="en-US"/>
-        </w:rPr>
-        <w:t xml:space="preserve">hese methods rely </w:t>
-      </w:r>
-      <w:bookmarkStart w:id="53" w:name="OLE_LINK1"/>
-      <w:r>
-        <w:rPr>
-          <w:lang w:val="en-US"/>
-        </w:rPr>
-        <w:t>on bisul</w:t>
-      </w:r>
-      <w:r>
-        <w:rPr>
-          <w:lang w:val="en-US"/>
-        </w:rPr>
-        <w:t>fi</w:t>
-      </w:r>
-      <w:r>
-        <w:rPr>
-          <w:lang w:val="en-US"/>
-        </w:rPr>
-        <w:t xml:space="preserve">te conversion of native tumor DNA </w:t>
-      </w:r>
-      <w:bookmarkEnd w:id="53"/>
-      <w:r>
-        <w:rPr>
-          <w:lang w:val="en-US"/>
-        </w:rPr>
-        <w:t xml:space="preserve">prior to analysis and only include a fraction of the 98 </w:t>
-      </w:r>
-      <w:r>
-        <w:rPr>
-          <w:lang w:val="en-US"/>
-        </w:rPr>
-        <w:t xml:space="preserve">potentially relevant </w:t>
-      </w:r>
-      <w:proofErr w:type="spellStart"/>
-      <w:r>
-        <w:rPr>
-          <w:lang w:val="en-US"/>
-        </w:rPr>
-        <w:t>CpG</w:t>
-      </w:r>
-      <w:proofErr w:type="spellEnd"/>
-      <w:r>
-        <w:rPr>
-          <w:lang w:val="en-US"/>
-        </w:rPr>
-        <w:t xml:space="preserve"> sites </w:t>
-      </w:r>
-      <w:r>
-        <w:rPr>
-          <w:lang w:val="en-US"/>
-        </w:rPr>
-        <w:t>in the</w:t>
-      </w:r>
-      <w:r>
-        <w:rPr>
-          <w:lang w:val="en-US"/>
-        </w:rPr>
-        <w:t xml:space="preserve"> </w:t>
-      </w:r>
-      <w:proofErr w:type="spellStart"/>
-      <w:r>
-        <w:rPr>
-          <w:lang w:val="en-US"/>
-        </w:rPr>
-        <w:t>CpG</w:t>
-      </w:r>
-      <w:proofErr w:type="spellEnd"/>
-      <w:r>
-        <w:rPr>
-          <w:lang w:val="en-US"/>
-        </w:rPr>
-        <w:t xml:space="preserve"> island of </w:t>
-      </w:r>
-      <w:r>
-        <w:rPr>
-          <w:i/>
-          <w:lang w:val="en-US"/>
-        </w:rPr>
-        <w:t>MGMT</w:t>
-      </w:r>
-      <w:r>
-        <w:rPr>
-          <w:lang w:val="en-US"/>
-        </w:rPr>
-        <w:t xml:space="preserve"> (</w:t>
-      </w:r>
-      <w:proofErr w:type="spellStart"/>
-      <w:r>
-        <w:rPr>
-          <w:lang w:val="en-US"/>
-        </w:rPr>
-        <w:t>Nakagawachi</w:t>
-      </w:r>
-      <w:proofErr w:type="spellEnd"/>
-      <w:r>
-        <w:rPr>
-          <w:lang w:val="en-US"/>
-        </w:rPr>
-        <w:t xml:space="preserve"> et al.</w:t>
-      </w:r>
-      <w:r>
-        <w:rPr>
-          <w:lang w:val="en-US"/>
-        </w:rPr>
-        <w:t xml:space="preserve">, </w:t>
-      </w:r>
-      <w:proofErr w:type="spellStart"/>
-      <w:r>
-        <w:rPr>
-          <w:lang w:val="en-US"/>
-        </w:rPr>
-        <w:t>Malley</w:t>
-      </w:r>
-      <w:proofErr w:type="spellEnd"/>
-      <w:r>
-        <w:rPr>
-          <w:lang w:val="en-US"/>
-        </w:rPr>
-        <w:t xml:space="preserve"> et al 2011</w:t>
-      </w:r>
-      <w:r>
-        <w:rPr>
-          <w:lang w:val="en-US"/>
-        </w:rPr>
-        <w:t>)</w:t>
-      </w:r>
-      <w:r>
-        <w:rPr>
-          <w:lang w:val="en-US"/>
-        </w:rPr>
-        <w:t>.</w:t>
-      </w:r>
-      <w:r>
-        <w:rPr>
-          <w:lang w:val="en-US"/>
-        </w:rPr>
-        <w:t xml:space="preserve"> </w:t>
-      </w:r>
-    </w:p>
-    <w:p>
-      <w:pPr>
-        <w:ind w:left="-5"/>
-        <w:rPr>
-          <w:lang w:val="en-US"/>
-        </w:rPr>
-      </w:pPr>
-      <w:r>
-        <w:rPr>
-          <w:lang w:val="en-US"/>
-        </w:rPr>
-        <w:t xml:space="preserve">In recent years, advances in sequencing technology have allowed for more sensitive and accurate detection of DNA methylation. Nanopore sequencing, which uses a nanopore-based sensor to detect changes in electrical current as </w:t>
-      </w:r>
-      <w:r>
-        <w:rPr>
-          <w:lang w:val="en-US"/>
-        </w:rPr>
-        <w:t>nucleic acids (DNA or RNA)</w:t>
-      </w:r>
-      <w:r>
-        <w:rPr>
-          <w:lang w:val="en-US"/>
-        </w:rPr>
-        <w:t xml:space="preserve"> </w:t>
-      </w:r>
-      <w:r>
-        <w:rPr>
-          <w:lang w:val="en-US"/>
-        </w:rPr>
-        <w:t xml:space="preserve">pass </w:t>
-      </w:r>
-      <w:r>
-        <w:rPr>
-          <w:lang w:val="en-US"/>
-        </w:rPr>
-        <w:t>through the pore</w:t>
-      </w:r>
-      <w:r>
-        <w:rPr>
-          <w:lang w:val="en-US"/>
-        </w:rPr>
-        <w:t>,</w:t>
-      </w:r>
-      <w:r>
-        <w:rPr>
-          <w:lang w:val="en-US"/>
-        </w:rPr>
-        <w:t xml:space="preserve"> has the ability to detect </w:t>
-      </w:r>
-      <w:r>
-        <w:rPr>
-          <w:lang w:val="en-US"/>
-        </w:rPr>
-        <w:t xml:space="preserve">epigenetic </w:t>
-      </w:r>
-      <w:r>
-        <w:rPr>
-          <w:lang w:val="en-US"/>
-        </w:rPr>
-        <w:t>modifications, such as methylation, directly from the signal [</w:t>
-      </w:r>
-      <w:r>
-        <w:rPr>
-          <w:color w:val="0000FF"/>
-          <w:lang w:val="en-US"/>
-        </w:rPr>
-        <w:t>Jain et al., 2016</w:t>
-      </w:r>
-      <w:r>
-        <w:rPr>
-          <w:lang w:val="en-US"/>
-        </w:rPr>
-        <w:t xml:space="preserve">]. Due to the long-read nature of nanopore sequencing, it also affords methylation analysis of far longer sequences than either MSP or pyrosequencing. Consequently, nanopore sequencing offers an overview of </w:t>
-      </w:r>
-      <w:r>
-        <w:rPr>
-          <w:lang w:val="en-US"/>
-        </w:rPr>
-        <w:t xml:space="preserve">the methylation status of </w:t>
-      </w:r>
-      <w:r>
-        <w:rPr>
-          <w:lang w:val="en-US"/>
-        </w:rPr>
-        <w:t xml:space="preserve">all </w:t>
-      </w:r>
-      <w:del w:id="54" w:author="Henning Leske" w:date="2023-05-05T13:44:00Z">
-        <w:r>
-          <w:rPr>
-            <w:lang w:val="en-US"/>
-          </w:rPr>
-          <w:delText xml:space="preserve">the </w:delText>
-        </w:r>
-      </w:del>
-      <w:proofErr w:type="spellStart"/>
-      <w:r>
-        <w:rPr>
-          <w:lang w:val="en-US"/>
-        </w:rPr>
-        <w:t>CpG</w:t>
-      </w:r>
-      <w:r>
-        <w:rPr>
-          <w:lang w:val="en-US"/>
-        </w:rPr>
-        <w:t>s</w:t>
-      </w:r>
-      <w:proofErr w:type="spellEnd"/>
-      <w:r>
-        <w:rPr>
-          <w:lang w:val="en-US"/>
-        </w:rPr>
-        <w:t xml:space="preserve"> of the </w:t>
-      </w:r>
-      <w:r>
-        <w:rPr>
-          <w:i/>
-          <w:lang w:val="en-US"/>
-        </w:rPr>
-        <w:t>MGMT</w:t>
-      </w:r>
-      <w:r>
-        <w:rPr>
-          <w:lang w:val="en-US"/>
-        </w:rPr>
-        <w:t xml:space="preserve"> </w:t>
-      </w:r>
-      <w:proofErr w:type="spellStart"/>
-      <w:r>
-        <w:rPr>
-          <w:lang w:val="en-US"/>
-        </w:rPr>
-        <w:t>CpG</w:t>
-      </w:r>
-      <w:proofErr w:type="spellEnd"/>
-      <w:r>
-        <w:rPr>
-          <w:lang w:val="en-US"/>
-        </w:rPr>
-        <w:t xml:space="preserve">-island including the </w:t>
-      </w:r>
-      <w:r>
-        <w:rPr>
-          <w:lang w:val="en-US"/>
-        </w:rPr>
-        <w:t xml:space="preserve">promoter region, using native genomic DNA without </w:t>
-      </w:r>
-      <w:del w:id="55" w:author="Henning Leske" w:date="2023-05-05T13:44:00Z">
-        <w:r>
-          <w:rPr>
-            <w:lang w:val="en-US"/>
-          </w:rPr>
-          <w:delText xml:space="preserve">bisulphate </w:delText>
-        </w:r>
-      </w:del>
-      <w:ins w:id="56" w:author="Henning Leske" w:date="2023-05-05T13:44:00Z">
-        <w:r>
-          <w:rPr>
-            <w:lang w:val="en-US"/>
-          </w:rPr>
-          <w:t xml:space="preserve">bisulfite </w:t>
-        </w:r>
-      </w:ins>
-      <w:r>
-        <w:rPr>
-          <w:lang w:val="en-US"/>
-        </w:rPr>
-        <w:t>conversion</w:t>
-      </w:r>
-      <w:ins w:id="57" w:author="Henning Leske" w:date="2023-05-05T13:44:00Z">
-        <w:r>
-          <w:rPr>
-            <w:lang w:val="en-US"/>
-          </w:rPr>
-          <w:t>,</w:t>
-        </w:r>
-      </w:ins>
-      <w:r>
-        <w:rPr>
-          <w:lang w:val="en-US"/>
-        </w:rPr>
-        <w:t xml:space="preserve"> </w:t>
-      </w:r>
-      <w:r>
-        <w:rPr>
-          <w:lang w:val="en-US"/>
-        </w:rPr>
-        <w:t>which can be both time and cost efficient in a clinical setting [</w:t>
-      </w:r>
-      <w:r>
-        <w:rPr>
-          <w:color w:val="0000FF"/>
-          <w:lang w:val="en-US"/>
-        </w:rPr>
-        <w:t>Laver et al., 2015</w:t>
-      </w:r>
-      <w:r>
-        <w:rPr>
-          <w:lang w:val="en-US"/>
-        </w:rPr>
-        <w:t>].</w:t>
-      </w:r>
-    </w:p>
-    <w:p>
-      <w:pPr>
-        <w:ind w:left="-5"/>
-        <w:rPr>
-          <w:ins w:id="58" w:author="Henning Leske" w:date="2023-05-05T13:26:00Z"/>
-          <w:lang w:val="en-US"/>
-        </w:rPr>
-      </w:pPr>
-      <w:del w:id="59" w:author="Henning Leske" w:date="2023-05-05T13:45:00Z">
-        <w:r>
-          <w:rPr>
-            <w:lang w:val="en-US"/>
-          </w:rPr>
-          <w:delText>Here</w:delText>
-        </w:r>
-      </w:del>
-      <w:ins w:id="60" w:author="Henning Leske" w:date="2023-05-05T13:45:00Z">
-        <w:r>
-          <w:rPr>
-            <w:lang w:val="en-US"/>
-          </w:rPr>
-          <w:t>In this study</w:t>
-        </w:r>
-      </w:ins>
-      <w:r>
-        <w:rPr>
-          <w:lang w:val="en-US"/>
-        </w:rPr>
-        <w:t xml:space="preserve">, we </w:t>
-      </w:r>
-      <w:r>
-        <w:rPr>
-          <w:lang w:val="en-US"/>
-        </w:rPr>
-        <w:t>compared</w:t>
-      </w:r>
-      <w:r>
-        <w:rPr>
-          <w:lang w:val="en-US"/>
-        </w:rPr>
-        <w:t xml:space="preserve"> </w:t>
-      </w:r>
-      <w:r>
-        <w:rPr>
-          <w:lang w:val="en-US"/>
-        </w:rPr>
-        <w:t xml:space="preserve">the results of nanopore sequencing of the promoter region of </w:t>
-      </w:r>
-      <w:r>
-        <w:rPr>
-          <w:i/>
-          <w:lang w:val="en-US"/>
-        </w:rPr>
-        <w:t>MGMT</w:t>
-      </w:r>
-      <w:r>
-        <w:rPr>
-          <w:lang w:val="en-US"/>
-        </w:rPr>
-        <w:t xml:space="preserve"> </w:t>
-      </w:r>
-      <w:del w:id="61" w:author="Henning Leske" w:date="2023-05-05T13:27:00Z">
-        <w:r>
-          <w:rPr>
-            <w:lang w:val="en-US"/>
-          </w:rPr>
-          <w:delText xml:space="preserve">in </w:delText>
-        </w:r>
-      </w:del>
-      <w:ins w:id="62" w:author="Henning Leske" w:date="2023-05-05T13:27:00Z">
-        <w:r>
-          <w:rPr>
-            <w:lang w:val="en-US"/>
-          </w:rPr>
-          <w:t>of</w:t>
+          <w:t>It</w:t>
         </w:r>
         <w:r>
           <w:rPr>
@@ -4324,6 +2926,930 @@
         <w:rPr>
           <w:lang w:val="en-US"/>
         </w:rPr>
+        <w:t>is an alkylating agent that induces DNA damage by methylation of O-6 guanidine residues in dividing cells, leading to DNA damage and apoptosis [</w:t>
+      </w:r>
+      <w:r>
+        <w:rPr>
+          <w:color w:val="0000FF"/>
+          <w:lang w:val="en-US"/>
+        </w:rPr>
+        <w:t>Zhang et al., 2011</w:t>
+      </w:r>
+      <w:r>
+        <w:rPr>
+          <w:lang w:val="en-US"/>
+        </w:rPr>
+        <w:t xml:space="preserve">]. </w:t>
+      </w:r>
+      <w:r>
+        <w:rPr>
+          <w:lang w:val="en-US"/>
+        </w:rPr>
+        <w:t xml:space="preserve">Despite its potential benefits, TMZ can cause a range of side effects </w:t>
+      </w:r>
+      <w:r>
+        <w:rPr>
+          <w:lang w:val="en-US"/>
+        </w:rPr>
+        <w:t xml:space="preserve">and </w:t>
+      </w:r>
+      <w:r>
+        <w:rPr>
+          <w:lang w:val="en-US"/>
+        </w:rPr>
+        <w:t xml:space="preserve">should </w:t>
+      </w:r>
+      <w:r>
+        <w:rPr>
+          <w:lang w:val="en-US"/>
+        </w:rPr>
+        <w:t xml:space="preserve">therefore </w:t>
+      </w:r>
+      <w:r>
+        <w:rPr>
+          <w:lang w:val="en-US"/>
+        </w:rPr>
+        <w:t>be limited to patients that may benefit from it and withheld from patients that most likely will only experience the side effects without any improvement in survival.</w:t>
+      </w:r>
+      <w:r>
+        <w:rPr>
+          <w:lang w:val="en-US"/>
+        </w:rPr>
+        <w:t xml:space="preserve"> </w:t>
+      </w:r>
+    </w:p>
+    <w:p>
+      <w:pPr>
+        <w:ind w:left="-5" w:right="0"/>
+        <w:rPr>
+          <w:del w:id="8" w:author="Skarphedinn Halldorsson" w:date="2023-05-05T15:47:00Z"/>
+          <w:lang w:val="en-US"/>
+        </w:rPr>
+      </w:pPr>
+      <w:r>
+        <w:rPr>
+          <w:lang w:val="en-US"/>
+        </w:rPr>
+        <w:t>T</w:t>
+      </w:r>
+      <w:r>
+        <w:rPr>
+          <w:lang w:val="en-US"/>
+        </w:rPr>
+        <w:t xml:space="preserve">he effects of TMZ are countered by the DNA repair </w:t>
+      </w:r>
+      <w:r>
+        <w:rPr>
+          <w:lang w:val="en-US"/>
+        </w:rPr>
+        <w:t>protein</w:t>
+      </w:r>
+      <w:r>
+        <w:rPr>
+          <w:lang w:val="en-US"/>
+        </w:rPr>
+        <w:t xml:space="preserve"> </w:t>
+      </w:r>
+      <w:r>
+        <w:rPr>
+          <w:lang w:val="en-US"/>
+        </w:rPr>
+        <w:t>O-6</w:t>
+      </w:r>
+      <w:r>
+        <w:rPr>
+          <w:lang w:val="en-US"/>
+        </w:rPr>
+        <w:t xml:space="preserve"> </w:t>
+      </w:r>
+      <w:proofErr w:type="spellStart"/>
+      <w:r>
+        <w:rPr>
+          <w:lang w:val="en-US"/>
+        </w:rPr>
+        <w:t>methylguanine</w:t>
+      </w:r>
+      <w:proofErr w:type="spellEnd"/>
+      <w:r>
+        <w:rPr>
+          <w:lang w:val="en-US"/>
+        </w:rPr>
+        <w:t xml:space="preserve"> DNA </w:t>
+      </w:r>
+      <w:proofErr w:type="spellStart"/>
+      <w:r>
+        <w:rPr>
+          <w:lang w:val="en-US"/>
+        </w:rPr>
+        <w:t>methyltransferase</w:t>
+      </w:r>
+      <w:proofErr w:type="spellEnd"/>
+      <w:r>
+        <w:rPr>
+          <w:lang w:val="en-US"/>
+        </w:rPr>
+        <w:t xml:space="preserve"> (MGMT).</w:t>
+      </w:r>
+      <w:r>
+        <w:rPr>
+          <w:lang w:val="en-US"/>
+        </w:rPr>
+        <w:t xml:space="preserve"> </w:t>
+      </w:r>
+    </w:p>
+    <w:p>
+      <w:pPr>
+        <w:ind w:left="-5" w:right="0"/>
+        <w:rPr>
+          <w:del w:id="9" w:author="Skarphedinn Halldorsson" w:date="2023-05-05T15:47:00Z"/>
+          <w:lang w:val="en-US"/>
+        </w:rPr>
+      </w:pPr>
+    </w:p>
+    <w:p>
+      <w:pPr>
+        <w:ind w:left="-5"/>
+        <w:rPr>
+          <w:lang w:val="en-US"/>
+        </w:rPr>
+      </w:pPr>
+      <w:r>
+        <w:rPr>
+          <w:lang w:val="en-US"/>
+        </w:rPr>
+        <w:t>MGMT expression is regulated via methylation of the promoter region</w:t>
+      </w:r>
+      <w:r>
+        <w:rPr>
+          <w:lang w:val="en-US"/>
+        </w:rPr>
+        <w:t xml:space="preserve"> </w:t>
+      </w:r>
+      <w:r>
+        <w:rPr>
+          <w:sz w:val="15"/>
+          <w:szCs w:val="15"/>
+          <w:shd w:val="clear" w:color="auto" w:fill="FFFFFF"/>
+          <w:lang w:val="en-US"/>
+        </w:rPr>
+        <w:t>[</w:t>
+      </w:r>
+      <w:proofErr w:type="spellStart"/>
+      <w:r>
+        <w:rPr>
+          <w:sz w:val="15"/>
+          <w:szCs w:val="15"/>
+          <w:shd w:val="clear" w:color="auto" w:fill="FFFFFF"/>
+          <w:lang w:val="en-US"/>
+        </w:rPr>
+        <w:t>Nakagawachi</w:t>
+      </w:r>
+      <w:proofErr w:type="spellEnd"/>
+      <w:r>
+        <w:rPr>
+          <w:sz w:val="15"/>
+          <w:szCs w:val="15"/>
+          <w:shd w:val="clear" w:color="auto" w:fill="FFFFFF"/>
+          <w:lang w:val="en-US"/>
+        </w:rPr>
+        <w:t xml:space="preserve"> et al., 2003]</w:t>
+      </w:r>
+      <w:r>
+        <w:rPr>
+          <w:lang w:val="en-US"/>
+        </w:rPr>
+        <w:t xml:space="preserve">. The presence of </w:t>
+      </w:r>
+      <w:r>
+        <w:rPr>
+          <w:i/>
+          <w:lang w:val="en-US"/>
+        </w:rPr>
+        <w:t>MGMT</w:t>
+      </w:r>
+      <w:r>
+        <w:rPr>
+          <w:lang w:val="en-US"/>
+        </w:rPr>
+        <w:t xml:space="preserve"> promoter methylation has been associated with increased survival in glioblastoma patients treated with </w:t>
+      </w:r>
+      <w:proofErr w:type="spellStart"/>
+      <w:r>
+        <w:rPr>
+          <w:lang w:val="en-US"/>
+        </w:rPr>
+        <w:t>temozolomide</w:t>
+      </w:r>
+      <w:proofErr w:type="spellEnd"/>
+      <w:r>
+        <w:rPr>
+          <w:lang w:val="en-US"/>
+        </w:rPr>
+        <w:t xml:space="preserve"> and radiation therapy [</w:t>
+      </w:r>
+      <w:proofErr w:type="spellStart"/>
+      <w:r>
+        <w:rPr>
+          <w:color w:val="0000FF"/>
+          <w:lang w:val="en-US"/>
+        </w:rPr>
+        <w:t>Hegi</w:t>
+      </w:r>
+      <w:proofErr w:type="spellEnd"/>
+      <w:r>
+        <w:rPr>
+          <w:color w:val="0000FF"/>
+          <w:lang w:val="en-US"/>
+        </w:rPr>
+        <w:t xml:space="preserve"> et al., 2019</w:t>
+      </w:r>
+      <w:r>
+        <w:rPr>
+          <w:lang w:val="en-US"/>
+        </w:rPr>
+        <w:t xml:space="preserve">]. Methylation of the </w:t>
+      </w:r>
+      <w:r>
+        <w:rPr>
+          <w:i/>
+          <w:lang w:val="en-US"/>
+        </w:rPr>
+        <w:t>MGMT</w:t>
+      </w:r>
+      <w:r>
+        <w:rPr>
+          <w:lang w:val="en-US"/>
+        </w:rPr>
+        <w:t xml:space="preserve"> promoter is believed to silence </w:t>
+      </w:r>
+      <w:r>
+        <w:rPr>
+          <w:lang w:val="en-US"/>
+        </w:rPr>
+        <w:t xml:space="preserve">its </w:t>
+      </w:r>
+      <w:r>
+        <w:rPr>
+          <w:lang w:val="en-US"/>
+        </w:rPr>
+        <w:t xml:space="preserve">expression, thereby increasing sensitivity of GBM tumor cells to TMZ. </w:t>
+      </w:r>
+      <w:r>
+        <w:rPr>
+          <w:i/>
+          <w:lang w:val="en-US"/>
+        </w:rPr>
+        <w:t>MGMT</w:t>
+      </w:r>
+      <w:r>
+        <w:rPr>
+          <w:lang w:val="en-US"/>
+        </w:rPr>
+        <w:t xml:space="preserve"> promoter methylation </w:t>
+      </w:r>
+      <w:r>
+        <w:rPr>
+          <w:lang w:val="en-US"/>
+        </w:rPr>
+        <w:t xml:space="preserve">status </w:t>
+      </w:r>
+      <w:r>
+        <w:rPr>
+          <w:lang w:val="en-US"/>
+        </w:rPr>
+        <w:t>is therefore an important factor for the management and treatment of GBM [</w:t>
+      </w:r>
+      <w:proofErr w:type="spellStart"/>
+      <w:r>
+        <w:rPr>
+          <w:color w:val="0000FF"/>
+          <w:lang w:val="en-US"/>
+        </w:rPr>
+        <w:t>Christmann</w:t>
+      </w:r>
+      <w:proofErr w:type="spellEnd"/>
+      <w:r>
+        <w:rPr>
+          <w:color w:val="0000FF"/>
+          <w:lang w:val="en-US"/>
+        </w:rPr>
+        <w:t xml:space="preserve"> et al., 2011</w:t>
+      </w:r>
+      <w:r>
+        <w:rPr>
+          <w:lang w:val="en-US"/>
+        </w:rPr>
+        <w:t xml:space="preserve">]. </w:t>
+      </w:r>
+    </w:p>
+    <w:p>
+      <w:pPr>
+        <w:ind w:left="-5" w:right="0"/>
+        <w:rPr>
+          <w:lang w:val="en-US"/>
+        </w:rPr>
+      </w:pPr>
+      <w:r>
+        <w:rPr>
+          <w:lang w:val="en-US"/>
+        </w:rPr>
+        <w:t xml:space="preserve">Pyrosequencing is a commonly used method to detect </w:t>
+      </w:r>
+      <w:r>
+        <w:rPr>
+          <w:i/>
+          <w:lang w:val="en-US"/>
+        </w:rPr>
+        <w:t>MGMT</w:t>
+      </w:r>
+      <w:r>
+        <w:rPr>
+          <w:lang w:val="en-US"/>
+        </w:rPr>
+        <w:t xml:space="preserve"> promoter methylation in clinical samples. The </w:t>
+      </w:r>
+      <w:proofErr w:type="spellStart"/>
+      <w:r>
+        <w:rPr>
+          <w:lang w:val="en-US"/>
+        </w:rPr>
+        <w:t>Qiagen</w:t>
+      </w:r>
+      <w:proofErr w:type="spellEnd"/>
+      <w:r>
+        <w:rPr>
+          <w:vertAlign w:val="superscript"/>
+          <w:lang w:val="en-US"/>
+        </w:rPr>
+        <w:t xml:space="preserve">® </w:t>
+      </w:r>
+      <w:r>
+        <w:rPr>
+          <w:lang w:val="en-US"/>
+        </w:rPr>
+        <w:t xml:space="preserve">MGMT pyrosequencing kit, which detects methylation on 4 </w:t>
+      </w:r>
+      <w:proofErr w:type="spellStart"/>
+      <w:r>
+        <w:rPr>
+          <w:lang w:val="en-US"/>
+        </w:rPr>
+        <w:t>CpG</w:t>
+      </w:r>
+      <w:proofErr w:type="spellEnd"/>
+      <w:r>
+        <w:rPr>
+          <w:lang w:val="en-US"/>
+        </w:rPr>
+        <w:t xml:space="preserve"> sites (76-79) on the </w:t>
+      </w:r>
+      <w:r>
+        <w:rPr>
+          <w:i/>
+          <w:lang w:val="en-US"/>
+        </w:rPr>
+        <w:t>MGMT</w:t>
+      </w:r>
+      <w:r>
+        <w:rPr>
+          <w:lang w:val="en-US"/>
+        </w:rPr>
+        <w:t xml:space="preserve"> promoter </w:t>
+      </w:r>
+      <w:proofErr w:type="spellStart"/>
+      <w:r>
+        <w:rPr>
+          <w:lang w:val="en-US"/>
+        </w:rPr>
+        <w:t>CpG</w:t>
+      </w:r>
+      <w:proofErr w:type="spellEnd"/>
+      <w:r>
+        <w:rPr>
+          <w:lang w:val="en-US"/>
+        </w:rPr>
+        <w:t xml:space="preserve"> island, is a common choice in the clinical setting. However, there is </w:t>
+      </w:r>
+      <w:r>
+        <w:rPr>
+          <w:lang w:val="en-US"/>
+        </w:rPr>
+        <w:t>neither a</w:t>
+      </w:r>
+      <w:r>
+        <w:rPr>
+          <w:lang w:val="en-US"/>
+        </w:rPr>
+        <w:t xml:space="preserve"> clear consensus on the best cut-off point to classify clinically relevant methylated or </w:t>
+      </w:r>
+      <w:proofErr w:type="spellStart"/>
+      <w:r>
+        <w:rPr>
+          <w:lang w:val="en-US"/>
+        </w:rPr>
+        <w:t>unmethylated</w:t>
+      </w:r>
+      <w:proofErr w:type="spellEnd"/>
+      <w:r>
+        <w:rPr>
+          <w:lang w:val="en-US"/>
+        </w:rPr>
+        <w:t xml:space="preserve"> samples [</w:t>
+      </w:r>
+      <w:proofErr w:type="spellStart"/>
+      <w:r>
+        <w:rPr>
+          <w:color w:val="0000FF"/>
+          <w:lang w:val="en-US"/>
+        </w:rPr>
+        <w:t>Brandner</w:t>
+      </w:r>
+      <w:proofErr w:type="spellEnd"/>
+      <w:r>
+        <w:rPr>
+          <w:color w:val="0000FF"/>
+          <w:lang w:val="en-US"/>
+        </w:rPr>
+        <w:t xml:space="preserve"> et al., 2021</w:t>
+      </w:r>
+      <w:r>
+        <w:rPr>
+          <w:lang w:val="en-US"/>
+        </w:rPr>
+        <w:t>], nor which method should be used.</w:t>
+      </w:r>
+    </w:p>
+    <w:p>
+      <w:pPr>
+        <w:ind w:left="-5"/>
+        <w:rPr>
+          <w:lang w:val="en-US"/>
+        </w:rPr>
+      </w:pPr>
+      <w:r>
+        <w:rPr>
+          <w:lang w:val="en-US"/>
+        </w:rPr>
+        <w:t>Standard diagnostic</w:t>
+      </w:r>
+      <w:r>
+        <w:rPr>
+          <w:lang w:val="en-US"/>
+        </w:rPr>
+        <w:t xml:space="preserve"> techniques </w:t>
+      </w:r>
+      <w:r>
+        <w:rPr>
+          <w:lang w:val="en-US"/>
+        </w:rPr>
+        <w:t xml:space="preserve">include </w:t>
+      </w:r>
+      <w:r>
+        <w:rPr>
+          <w:lang w:val="en-US"/>
+        </w:rPr>
+        <w:t>methylation-specific PCR (MSP), pyrosequencing (PSQ) or methylation bead array</w:t>
+      </w:r>
+      <w:r>
+        <w:rPr>
+          <w:lang w:val="en-US"/>
+        </w:rPr>
+        <w:t xml:space="preserve"> </w:t>
+      </w:r>
+      <w:r>
+        <w:rPr>
+          <w:lang w:val="en-US"/>
+        </w:rPr>
+        <w:t>[</w:t>
+      </w:r>
+      <w:proofErr w:type="spellStart"/>
+      <w:r>
+        <w:rPr>
+          <w:color w:val="0000FF"/>
+          <w:lang w:val="en-US"/>
+        </w:rPr>
+        <w:t>Johannessen</w:t>
+      </w:r>
+      <w:proofErr w:type="spellEnd"/>
+      <w:r>
+        <w:rPr>
+          <w:color w:val="0000FF"/>
+          <w:lang w:val="en-US"/>
+        </w:rPr>
+        <w:t xml:space="preserve"> et al., 2018</w:t>
+      </w:r>
+      <w:r>
+        <w:rPr>
+          <w:lang w:val="en-US"/>
+        </w:rPr>
+        <w:t>].</w:t>
+      </w:r>
+      <w:r>
+        <w:rPr>
+          <w:lang w:val="en-US"/>
+        </w:rPr>
+        <w:t xml:space="preserve"> All of t</w:t>
+      </w:r>
+      <w:r>
+        <w:rPr>
+          <w:lang w:val="en-US"/>
+        </w:rPr>
+        <w:t xml:space="preserve">hese methods rely </w:t>
+      </w:r>
+      <w:bookmarkStart w:id="10" w:name="OLE_LINK1"/>
+      <w:r>
+        <w:rPr>
+          <w:lang w:val="en-US"/>
+        </w:rPr>
+        <w:t>on bisul</w:t>
+      </w:r>
+      <w:r>
+        <w:rPr>
+          <w:lang w:val="en-US"/>
+        </w:rPr>
+        <w:t>fi</w:t>
+      </w:r>
+      <w:r>
+        <w:rPr>
+          <w:lang w:val="en-US"/>
+        </w:rPr>
+        <w:t xml:space="preserve">te conversion of </w:t>
+      </w:r>
+      <w:r>
+        <w:rPr>
+          <w:lang w:val="en-US"/>
+        </w:rPr>
+        <w:lastRenderedPageBreak/>
+        <w:t xml:space="preserve">native tumor DNA </w:t>
+      </w:r>
+      <w:bookmarkEnd w:id="10"/>
+      <w:r>
+        <w:rPr>
+          <w:lang w:val="en-US"/>
+        </w:rPr>
+        <w:t xml:space="preserve">prior to analysis and only include a fraction of the 98 </w:t>
+      </w:r>
+      <w:r>
+        <w:rPr>
+          <w:lang w:val="en-US"/>
+        </w:rPr>
+        <w:t xml:space="preserve">potentially relevant </w:t>
+      </w:r>
+      <w:proofErr w:type="spellStart"/>
+      <w:r>
+        <w:rPr>
+          <w:lang w:val="en-US"/>
+        </w:rPr>
+        <w:t>CpG</w:t>
+      </w:r>
+      <w:proofErr w:type="spellEnd"/>
+      <w:r>
+        <w:rPr>
+          <w:lang w:val="en-US"/>
+        </w:rPr>
+        <w:t xml:space="preserve"> sites </w:t>
+      </w:r>
+      <w:r>
+        <w:rPr>
+          <w:lang w:val="en-US"/>
+        </w:rPr>
+        <w:t>in the</w:t>
+      </w:r>
+      <w:r>
+        <w:rPr>
+          <w:lang w:val="en-US"/>
+        </w:rPr>
+        <w:t xml:space="preserve"> </w:t>
+      </w:r>
+      <w:proofErr w:type="spellStart"/>
+      <w:r>
+        <w:rPr>
+          <w:lang w:val="en-US"/>
+        </w:rPr>
+        <w:t>CpG</w:t>
+      </w:r>
+      <w:proofErr w:type="spellEnd"/>
+      <w:r>
+        <w:rPr>
+          <w:lang w:val="en-US"/>
+        </w:rPr>
+        <w:t xml:space="preserve"> island of </w:t>
+      </w:r>
+      <w:r>
+        <w:rPr>
+          <w:i/>
+          <w:lang w:val="en-US"/>
+        </w:rPr>
+        <w:t>MGMT</w:t>
+      </w:r>
+      <w:r>
+        <w:rPr>
+          <w:lang w:val="en-US"/>
+        </w:rPr>
+        <w:t xml:space="preserve"> (</w:t>
+      </w:r>
+      <w:proofErr w:type="spellStart"/>
+      <w:r>
+        <w:rPr>
+          <w:lang w:val="en-US"/>
+        </w:rPr>
+        <w:t>Nakagawachi</w:t>
+      </w:r>
+      <w:proofErr w:type="spellEnd"/>
+      <w:r>
+        <w:rPr>
+          <w:lang w:val="en-US"/>
+        </w:rPr>
+        <w:t xml:space="preserve"> et al.</w:t>
+      </w:r>
+      <w:r>
+        <w:rPr>
+          <w:lang w:val="en-US"/>
+        </w:rPr>
+        <w:t xml:space="preserve">, </w:t>
+      </w:r>
+      <w:proofErr w:type="spellStart"/>
+      <w:r>
+        <w:rPr>
+          <w:lang w:val="en-US"/>
+        </w:rPr>
+        <w:t>Malley</w:t>
+      </w:r>
+      <w:proofErr w:type="spellEnd"/>
+      <w:r>
+        <w:rPr>
+          <w:lang w:val="en-US"/>
+        </w:rPr>
+        <w:t xml:space="preserve"> et al 2011</w:t>
+      </w:r>
+      <w:r>
+        <w:rPr>
+          <w:lang w:val="en-US"/>
+        </w:rPr>
+        <w:t>)</w:t>
+      </w:r>
+      <w:r>
+        <w:rPr>
+          <w:lang w:val="en-US"/>
+        </w:rPr>
+        <w:t>.</w:t>
+      </w:r>
+      <w:r>
+        <w:rPr>
+          <w:lang w:val="en-US"/>
+        </w:rPr>
+        <w:t xml:space="preserve"> </w:t>
+      </w:r>
+    </w:p>
+    <w:p>
+      <w:pPr>
+        <w:ind w:left="-5"/>
+        <w:rPr>
+          <w:lang w:val="en-US"/>
+        </w:rPr>
+      </w:pPr>
+      <w:r>
+        <w:rPr>
+          <w:lang w:val="en-US"/>
+        </w:rPr>
+        <w:t xml:space="preserve">In recent years, advances in sequencing technology have allowed for more sensitive and accurate detection of DNA methylation. Nanopore sequencing, which uses a nanopore-based sensor to detect changes in electrical current as </w:t>
+      </w:r>
+      <w:r>
+        <w:rPr>
+          <w:lang w:val="en-US"/>
+        </w:rPr>
+        <w:t>nucleic acids (DNA or RNA)</w:t>
+      </w:r>
+      <w:r>
+        <w:rPr>
+          <w:lang w:val="en-US"/>
+        </w:rPr>
+        <w:t xml:space="preserve"> </w:t>
+      </w:r>
+      <w:r>
+        <w:rPr>
+          <w:lang w:val="en-US"/>
+        </w:rPr>
+        <w:t xml:space="preserve">pass </w:t>
+      </w:r>
+      <w:r>
+        <w:rPr>
+          <w:lang w:val="en-US"/>
+        </w:rPr>
+        <w:t>through the pore</w:t>
+      </w:r>
+      <w:r>
+        <w:rPr>
+          <w:lang w:val="en-US"/>
+        </w:rPr>
+        <w:t>,</w:t>
+      </w:r>
+      <w:r>
+        <w:rPr>
+          <w:lang w:val="en-US"/>
+        </w:rPr>
+        <w:t xml:space="preserve"> has the ability to detect </w:t>
+      </w:r>
+      <w:r>
+        <w:rPr>
+          <w:lang w:val="en-US"/>
+        </w:rPr>
+        <w:t xml:space="preserve">epigenetic </w:t>
+      </w:r>
+      <w:r>
+        <w:rPr>
+          <w:lang w:val="en-US"/>
+        </w:rPr>
+        <w:t>modifications, such as methylation, directly from the signal [</w:t>
+      </w:r>
+      <w:r>
+        <w:rPr>
+          <w:color w:val="0000FF"/>
+          <w:lang w:val="en-US"/>
+        </w:rPr>
+        <w:t>Jain et al., 2016</w:t>
+      </w:r>
+      <w:r>
+        <w:rPr>
+          <w:lang w:val="en-US"/>
+        </w:rPr>
+        <w:t xml:space="preserve">]. Due to the long-read nature of nanopore sequencing, it also affords methylation analysis of far longer sequences than either MSP or pyrosequencing. Consequently, nanopore sequencing offers an overview of </w:t>
+      </w:r>
+      <w:r>
+        <w:rPr>
+          <w:lang w:val="en-US"/>
+        </w:rPr>
+        <w:t xml:space="preserve">the methylation status of </w:t>
+      </w:r>
+      <w:r>
+        <w:rPr>
+          <w:lang w:val="en-US"/>
+        </w:rPr>
+        <w:t xml:space="preserve">all </w:t>
+      </w:r>
+      <w:proofErr w:type="spellStart"/>
+      <w:r>
+        <w:rPr>
+          <w:lang w:val="en-US"/>
+        </w:rPr>
+        <w:t>CpG</w:t>
+      </w:r>
+      <w:r>
+        <w:rPr>
+          <w:lang w:val="en-US"/>
+        </w:rPr>
+        <w:t>s</w:t>
+      </w:r>
+      <w:proofErr w:type="spellEnd"/>
+      <w:r>
+        <w:rPr>
+          <w:lang w:val="en-US"/>
+        </w:rPr>
+        <w:t xml:space="preserve"> of the </w:t>
+      </w:r>
+      <w:r>
+        <w:rPr>
+          <w:i/>
+          <w:lang w:val="en-US"/>
+        </w:rPr>
+        <w:t>MGMT</w:t>
+      </w:r>
+      <w:r>
+        <w:rPr>
+          <w:lang w:val="en-US"/>
+        </w:rPr>
+        <w:t xml:space="preserve"> </w:t>
+      </w:r>
+      <w:proofErr w:type="spellStart"/>
+      <w:r>
+        <w:rPr>
+          <w:lang w:val="en-US"/>
+        </w:rPr>
+        <w:t>CpG</w:t>
+      </w:r>
+      <w:proofErr w:type="spellEnd"/>
+      <w:r>
+        <w:rPr>
+          <w:lang w:val="en-US"/>
+        </w:rPr>
+        <w:t xml:space="preserve">-island including the </w:t>
+      </w:r>
+      <w:r>
+        <w:rPr>
+          <w:lang w:val="en-US"/>
+        </w:rPr>
+        <w:t xml:space="preserve">promoter region, using native genomic DNA without </w:t>
+      </w:r>
+      <w:r>
+        <w:rPr>
+          <w:lang w:val="en-US"/>
+        </w:rPr>
+        <w:t xml:space="preserve">bisulfite </w:t>
+      </w:r>
+      <w:r>
+        <w:rPr>
+          <w:lang w:val="en-US"/>
+        </w:rPr>
+        <w:t>conversion</w:t>
+      </w:r>
+      <w:r>
+        <w:rPr>
+          <w:lang w:val="en-US"/>
+        </w:rPr>
+        <w:t>,</w:t>
+      </w:r>
+      <w:r>
+        <w:rPr>
+          <w:lang w:val="en-US"/>
+        </w:rPr>
+        <w:t xml:space="preserve"> </w:t>
+      </w:r>
+      <w:r>
+        <w:rPr>
+          <w:lang w:val="en-US"/>
+        </w:rPr>
+        <w:t>which can be both time and cost efficient in a clinical setting [</w:t>
+      </w:r>
+      <w:r>
+        <w:rPr>
+          <w:color w:val="0000FF"/>
+          <w:lang w:val="en-US"/>
+        </w:rPr>
+        <w:t>Laver et al., 2015</w:t>
+      </w:r>
+      <w:r>
+        <w:rPr>
+          <w:lang w:val="en-US"/>
+        </w:rPr>
+        <w:t>].</w:t>
+      </w:r>
+    </w:p>
+    <w:p>
+      <w:pPr>
+        <w:ind w:left="-5"/>
+        <w:rPr>
+          <w:lang w:val="en-US"/>
+        </w:rPr>
+      </w:pPr>
+      <w:r>
+        <w:rPr>
+          <w:lang w:val="en-US"/>
+        </w:rPr>
+        <w:t>In this study</w:t>
+      </w:r>
+      <w:r>
+        <w:rPr>
+          <w:lang w:val="en-US"/>
+        </w:rPr>
+        <w:t xml:space="preserve">, we </w:t>
+      </w:r>
+      <w:r>
+        <w:rPr>
+          <w:lang w:val="en-US"/>
+        </w:rPr>
+        <w:t>compared</w:t>
+      </w:r>
+      <w:r>
+        <w:rPr>
+          <w:lang w:val="en-US"/>
+        </w:rPr>
+        <w:t xml:space="preserve"> </w:t>
+      </w:r>
+      <w:r>
+        <w:rPr>
+          <w:lang w:val="en-US"/>
+        </w:rPr>
+        <w:t xml:space="preserve">the results of nanopore sequencing of the promoter region of </w:t>
+      </w:r>
+      <w:r>
+        <w:rPr>
+          <w:i/>
+          <w:lang w:val="en-US"/>
+        </w:rPr>
+        <w:t>MGMT</w:t>
+      </w:r>
+      <w:r>
+        <w:rPr>
+          <w:lang w:val="en-US"/>
+        </w:rPr>
+        <w:t xml:space="preserve"> </w:t>
+      </w:r>
+      <w:r>
+        <w:rPr>
+          <w:lang w:val="en-US"/>
+        </w:rPr>
+        <w:t>of</w:t>
+      </w:r>
+      <w:r>
+        <w:rPr>
+          <w:lang w:val="en-US"/>
+        </w:rPr>
+        <w:t xml:space="preserve"> </w:t>
+      </w:r>
+      <w:r>
+        <w:rPr>
+          <w:lang w:val="en-US"/>
+        </w:rPr>
         <w:t xml:space="preserve">148 </w:t>
       </w:r>
       <w:r>
@@ -4370,22 +3896,12 @@
         </w:rPr>
         <w:t xml:space="preserve"> </w:t>
       </w:r>
-      <w:del w:id="63" w:author="Skarphedinn Halldorsson" w:date="2023-05-04T14:55:00Z">
-        <w:r>
-          <w:rPr>
-            <w:lang w:val="en-US"/>
-          </w:rPr>
-          <w:delText xml:space="preserve">450K </w:delText>
-        </w:r>
-      </w:del>
-      <w:ins w:id="64" w:author="Skarphedinn Halldorsson" w:date="2023-05-04T14:55:00Z">
-        <w:r>
-          <w:rPr>
-            <w:lang w:val="en-US"/>
-          </w:rPr>
-          <w:t xml:space="preserve">850K </w:t>
-        </w:r>
-      </w:ins>
+      <w:r>
+        <w:rPr>
+          <w:lang w:val="en-US"/>
+        </w:rPr>
+        <w:t xml:space="preserve">850K </w:t>
+      </w:r>
       <w:r>
         <w:rPr>
           <w:lang w:val="en-US"/>
@@ -4419,7 +3935,6 @@
         <w:rPr>
           <w:lang w:val="en-US"/>
         </w:rPr>
-        <w:lastRenderedPageBreak/>
         <w:t>Materials and Methods</w:t>
       </w:r>
     </w:p>
@@ -4723,7 +4238,7 @@
         </w:rPr>
         <w:t xml:space="preserve"> samples, and 12 meningioma samples (</w:t>
       </w:r>
-      <w:commentRangeStart w:id="65"/>
+      <w:commentRangeStart w:id="11"/>
       <w:r>
         <w:rPr>
           <w:color w:val="0000FF"/>
@@ -4737,12 +4252,12 @@
         </w:rPr>
         <w:t xml:space="preserve">). </w:t>
       </w:r>
-      <w:commentRangeEnd w:id="65"/>
+      <w:commentRangeEnd w:id="11"/>
       <w:r>
         <w:rPr>
           <w:rStyle w:val="CommentReference"/>
         </w:rPr>
-        <w:commentReference w:id="65"/>
+        <w:commentReference w:id="11"/>
       </w:r>
       <w:r>
         <w:rPr>
@@ -4780,7 +4295,14 @@
         <w:rPr>
           <w:lang w:val="en-US"/>
         </w:rPr>
-        <w:t xml:space="preserve"> sampling. Cas9 targeted sequencing was applied to 86 samples, 46 of which were run as single samples and 40 that were run as multiplexed groups of 5. 67 samples were analyzed as part of an adaptive sampling pipeline.</w:t>
+        <w:t xml:space="preserve"> sampling. Cas9 targeted sequencing was </w:t>
+      </w:r>
+      <w:r>
+        <w:rPr>
+          <w:lang w:val="en-US"/>
+        </w:rPr>
+        <w:lastRenderedPageBreak/>
+        <w:t>applied to 86 samples, 46 of which were run as single samples and 40 that were run as multiplexed groups of 5. 67 samples were analyzed as part of an adaptive sampling pipeline.</w:t>
       </w:r>
     </w:p>
     <w:p>
@@ -4802,7 +4324,6 @@
       <w:pPr>
         <w:ind w:left="-5"/>
         <w:rPr>
-          <w:ins w:id="66" w:author="Skarphedinn Halldorsson" w:date="2023-05-04T12:35:00Z"/>
           <w:lang w:val="en-US"/>
         </w:rPr>
       </w:pPr>
@@ -5083,14 +4604,7 @@
         <w:rPr>
           <w:lang w:val="en-US"/>
         </w:rPr>
-        <w:t xml:space="preserve"> XP beads (Beckman Coulter). Barcodes were applied to a number of samples to allow multiplexing of five samples based on an experimental protocol from Oxford </w:t>
-      </w:r>
-      <w:r>
-        <w:rPr>
-          <w:lang w:val="en-US"/>
-        </w:rPr>
-        <w:lastRenderedPageBreak/>
-        <w:t xml:space="preserve">Nanopore Technologies. Purified DNA libraries were loaded onto R9.4.1. </w:t>
+        <w:t xml:space="preserve"> XP beads (Beckman Coulter). Barcodes were applied to a number of samples to allow multiplexing of five samples based on an experimental protocol from Oxford Nanopore Technologies. Purified DNA libraries were loaded onto R9.4.1. </w:t>
       </w:r>
       <w:proofErr w:type="gramStart"/>
       <w:r>
@@ -5301,6 +4815,7 @@
         <w:rPr>
           <w:lang w:val="en-US"/>
         </w:rPr>
+        <w:lastRenderedPageBreak/>
         <w:t>Data analysis</w:t>
       </w:r>
     </w:p>
@@ -5312,42 +4827,31 @@
           <w:lang w:val="en-US"/>
         </w:rPr>
       </w:pPr>
+      <w:bookmarkStart w:id="12" w:name="_GoBack"/>
       <w:r>
         <w:rPr>
           <w:lang w:val="en-US"/>
         </w:rPr>
         <w:t>Raw sequences were base</w:t>
       </w:r>
-      <w:ins w:id="67" w:author="Henning Leske" w:date="2023-05-05T13:45:00Z">
-        <w:r>
-          <w:rPr>
-            <w:lang w:val="en-US"/>
-          </w:rPr>
-          <w:t>-</w:t>
-        </w:r>
-      </w:ins>
+      <w:r>
+        <w:rPr>
+          <w:lang w:val="en-US"/>
+        </w:rPr>
+        <w:t>-</w:t>
+      </w:r>
       <w:r>
         <w:rPr>
           <w:lang w:val="en-US"/>
         </w:rPr>
         <w:t>called, methylation called and mapped (hg19, chromo</w:t>
       </w:r>
-      <w:ins w:id="68" w:author="Henning Leske" w:date="2023-05-05T12:10:00Z">
-        <w:r>
-          <w:rPr>
-            <w:lang w:val="en-US"/>
-          </w:rPr>
-          <w:t>s</w:t>
-        </w:r>
-      </w:ins>
-      <w:del w:id="69" w:author="Henning Leske" w:date="2023-05-05T12:10:00Z">
-        <w:r>
-          <w:rPr>
-            <w:lang w:val="en-US"/>
-          </w:rPr>
-          <w:delText>r</w:delText>
-        </w:r>
-      </w:del>
+      <w:r>
+        <w:rPr>
+          <w:lang w:val="en-US"/>
+        </w:rPr>
+        <w:t>s</w:t>
+      </w:r>
       <w:r>
         <w:rPr>
           <w:lang w:val="en-US"/>
@@ -5395,58 +4899,36 @@
         </w:rPr>
         <w:t xml:space="preserve"> sites were compiled using custom scripts in R. All statistical analys</w:t>
       </w:r>
-      <w:del w:id="70" w:author="Henning Leske" w:date="2023-05-05T12:11:00Z">
-        <w:r>
-          <w:rPr>
-            <w:lang w:val="en-US"/>
-          </w:rPr>
-          <w:delText>i</w:delText>
-        </w:r>
-      </w:del>
-      <w:ins w:id="71" w:author="Henning Leske" w:date="2023-05-05T12:11:00Z">
-        <w:r>
-          <w:rPr>
-            <w:lang w:val="en-US"/>
-          </w:rPr>
-          <w:t>e</w:t>
-        </w:r>
-      </w:ins>
+      <w:r>
+        <w:rPr>
+          <w:lang w:val="en-US"/>
+        </w:rPr>
+        <w:t>e</w:t>
+      </w:r>
       <w:r>
         <w:rPr>
           <w:lang w:val="en-US"/>
         </w:rPr>
         <w:t>s</w:t>
       </w:r>
-      <w:ins w:id="72" w:author="Henning Leske" w:date="2023-05-05T12:11:00Z">
-        <w:r>
-          <w:rPr>
-            <w:lang w:val="en-US"/>
-          </w:rPr>
-          <w:t xml:space="preserve"> </w:t>
-        </w:r>
-      </w:ins>
+      <w:r>
+        <w:rPr>
+          <w:lang w:val="en-US"/>
+        </w:rPr>
+        <w:t xml:space="preserve"> </w:t>
+      </w:r>
       <w:r>
         <w:rPr>
           <w:lang w:val="en-US"/>
         </w:rPr>
         <w:t>w</w:t>
       </w:r>
-      <w:ins w:id="73" w:author="Henning Leske" w:date="2023-05-05T12:11:00Z">
-        <w:r>
-          <w:rPr>
-            <w:lang w:val="en-US"/>
-          </w:rPr>
-          <w:t>ere</w:t>
-        </w:r>
-      </w:ins>
-      <w:del w:id="74" w:author="Henning Leske" w:date="2023-05-05T12:11:00Z">
-        <w:r>
-          <w:rPr>
-            <w:lang w:val="en-US"/>
-          </w:rPr>
-          <w:delText>as</w:delText>
-        </w:r>
-      </w:del>
+      <w:r>
+        <w:rPr>
+          <w:lang w:val="en-US"/>
+        </w:rPr>
+        <w:t>ere</w:t>
+      </w:r>
       <w:r>
         <w:rPr>
           <w:lang w:val="en-US"/>
@@ -5477,99 +4959,20 @@
         </w:rPr>
         <w:t xml:space="preserve">The source code and data to reproduce all analyses and figures </w:t>
       </w:r>
-      <w:del w:id="75" w:author="Henning Leske" w:date="2023-05-05T12:11:00Z">
-        <w:r>
-          <w:rPr>
-            <w:lang w:val="en-US"/>
-          </w:rPr>
-          <w:delText xml:space="preserve"> in  </w:delText>
-        </w:r>
-      </w:del>
-      <w:ins w:id="76" w:author="Henning Leske" w:date="2023-05-05T12:11:00Z">
-        <w:r>
-          <w:rPr>
-            <w:lang w:val="en-US"/>
-          </w:rPr>
-          <w:t xml:space="preserve">from </w:t>
-        </w:r>
-      </w:ins>
-      <w:r>
-        <w:rPr>
-          <w:lang w:val="en-US"/>
-        </w:rPr>
-        <w:t xml:space="preserve">this </w:t>
-      </w:r>
-      <w:del w:id="77" w:author="Henning Leske" w:date="2023-05-05T12:11:00Z">
-        <w:r>
-          <w:rPr>
-            <w:lang w:val="en-US"/>
-          </w:rPr>
-          <w:delText xml:space="preserve"> </w:delText>
-        </w:r>
-      </w:del>
-      <w:r>
-        <w:rPr>
-          <w:lang w:val="en-US"/>
-        </w:rPr>
-        <w:t xml:space="preserve">manuscript </w:t>
-      </w:r>
-      <w:del w:id="78" w:author="Henning Leske" w:date="2023-05-05T12:11:00Z">
-        <w:r>
-          <w:rPr>
-            <w:lang w:val="en-US"/>
-          </w:rPr>
-          <w:delText xml:space="preserve"> </w:delText>
-        </w:r>
-      </w:del>
-      <w:r>
-        <w:rPr>
-          <w:lang w:val="en-US"/>
-        </w:rPr>
-        <w:t xml:space="preserve">is </w:t>
-      </w:r>
-      <w:del w:id="79" w:author="Henning Leske" w:date="2023-05-05T12:11:00Z">
-        <w:r>
-          <w:rPr>
-            <w:lang w:val="en-US"/>
-          </w:rPr>
-          <w:delText xml:space="preserve"> </w:delText>
-        </w:r>
-      </w:del>
-      <w:r>
-        <w:rPr>
-          <w:lang w:val="en-US"/>
-        </w:rPr>
-        <w:t xml:space="preserve">available </w:t>
-      </w:r>
-      <w:del w:id="80" w:author="Henning Leske" w:date="2023-05-05T12:11:00Z">
-        <w:r>
-          <w:rPr>
-            <w:lang w:val="en-US"/>
-          </w:rPr>
-          <w:delText xml:space="preserve"> </w:delText>
-        </w:r>
-      </w:del>
-      <w:r>
-        <w:rPr>
-          <w:lang w:val="en-US"/>
-        </w:rPr>
-        <w:t xml:space="preserve">at </w:t>
-      </w:r>
-      <w:del w:id="81" w:author="Henning Leske" w:date="2023-05-05T12:11:00Z">
-        <w:r>
-          <w:rPr>
-            <w:lang w:val="en-US"/>
-          </w:rPr>
-          <w:delText xml:space="preserve"> </w:delText>
-        </w:r>
-      </w:del>
-      <w:r>
-        <w:rPr>
-          <w:lang w:val="en-US"/>
-        </w:rPr>
-        <w:t>https://github.com/SkabbiVML/MGMT_R.</w:t>
+      <w:r>
+        <w:rPr>
+          <w:lang w:val="en-US"/>
+        </w:rPr>
+        <w:t xml:space="preserve">from </w:t>
+      </w:r>
+      <w:r>
+        <w:rPr>
+          <w:lang w:val="en-US"/>
+        </w:rPr>
+        <w:t>this manuscript is available at https://github.com/SkabbiVML/MGMT_R.</w:t>
       </w:r>
     </w:p>
+    <w:bookmarkEnd w:id="12"/>
     <w:p>
       <w:pPr>
         <w:pStyle w:val="Heading1"/>
@@ -5594,15 +4997,13 @@
           <w:lang w:val="en-US"/>
         </w:rPr>
       </w:pPr>
-      <w:ins w:id="82" w:author="Skarphedinn Halldorsson" w:date="2023-05-04T13:07:00Z">
-        <w:r>
-          <w:rPr>
-            <w:b/>
-            <w:lang w:val="en-US"/>
-          </w:rPr>
-          <w:t>Data Acquisition</w:t>
-        </w:r>
-      </w:ins>
+      <w:r>
+        <w:rPr>
+          <w:b/>
+          <w:lang w:val="en-US"/>
+        </w:rPr>
+        <w:t>Data Acquisition</w:t>
+      </w:r>
     </w:p>
     <w:p>
       <w:pPr>
@@ -5631,14 +5032,6 @@
         </w:rPr>
         <w:t xml:space="preserve"> promoter region in the samples varied based on method, sequencing time, </w:t>
       </w:r>
-      <w:del w:id="83" w:author="Henning Leske" w:date="2023-05-05T12:12:00Z">
-        <w:r>
-          <w:rPr>
-            <w:lang w:val="en-US"/>
-          </w:rPr>
-          <w:delText xml:space="preserve">and </w:delText>
-        </w:r>
-      </w:del>
       <w:proofErr w:type="gramStart"/>
       <w:r>
         <w:rPr>
@@ -5671,7 +5064,6 @@
         <w:rPr>
           <w:lang w:val="en-US"/>
         </w:rPr>
-        <w:lastRenderedPageBreak/>
         <w:t>unmethylated</w:t>
       </w:r>
       <w:proofErr w:type="spellEnd"/>
@@ -5710,14 +5102,6 @@
         </w:rPr>
         <w:t>Nanopore Sequencing versus Pyrosequencing</w:t>
       </w:r>
-      <w:del w:id="84" w:author="Henning Leske" w:date="2023-05-03T12:39:00Z">
-        <w:r>
-          <w:rPr>
-            <w:lang w:val="en-US"/>
-          </w:rPr>
-          <w:delText xml:space="preserve"> of the MGMT Promoter</w:delText>
-        </w:r>
-      </w:del>
     </w:p>
     <w:p>
       <w:pPr>
@@ -5733,34 +5117,24 @@
         </w:rPr>
         <w:t xml:space="preserve">A subset of samples (n=68) </w:t>
       </w:r>
-      <w:del w:id="85" w:author="Henning Leske" w:date="2023-05-05T12:13:00Z">
-        <w:r>
-          <w:rPr>
-            <w:lang w:val="en-US"/>
-          </w:rPr>
-          <w:delText xml:space="preserve">were </w:delText>
-        </w:r>
-      </w:del>
-      <w:ins w:id="86" w:author="Henning Leske" w:date="2023-05-05T12:13:00Z">
-        <w:r>
-          <w:rPr>
-            <w:lang w:val="en-US"/>
-          </w:rPr>
-          <w:t>w</w:t>
-        </w:r>
-        <w:r>
-          <w:rPr>
-            <w:lang w:val="en-US"/>
-          </w:rPr>
-          <w:t>as</w:t>
-        </w:r>
-        <w:r>
-          <w:rPr>
-            <w:lang w:val="en-US"/>
-          </w:rPr>
-          <w:t xml:space="preserve"> </w:t>
-        </w:r>
-      </w:ins>
+      <w:r>
+        <w:rPr>
+          <w:lang w:val="en-US"/>
+        </w:rPr>
+        <w:t>w</w:t>
+      </w:r>
+      <w:r>
+        <w:rPr>
+          <w:lang w:val="en-US"/>
+        </w:rPr>
+        <w:t>as</w:t>
+      </w:r>
+      <w:r>
+        <w:rPr>
+          <w:lang w:val="en-US"/>
+        </w:rPr>
+        <w:t xml:space="preserve"> </w:t>
+      </w:r>
       <w:r>
         <w:rPr>
           <w:lang w:val="en-US"/>
@@ -5806,83 +5180,53 @@
         </w:rPr>
         <w:t>)</w:t>
       </w:r>
-      <w:ins w:id="87" w:author="Henning Leske" w:date="2023-05-05T12:14:00Z">
-        <w:r>
-          <w:rPr>
-            <w:lang w:val="en-US"/>
-          </w:rPr>
-          <w:t xml:space="preserve">, which investigates </w:t>
-        </w:r>
-      </w:ins>
-      <w:ins w:id="88" w:author="Henning Leske" w:date="2023-05-05T12:15:00Z">
-        <w:r>
-          <w:rPr>
-            <w:lang w:val="en-US"/>
-          </w:rPr>
-          <w:t xml:space="preserve">the </w:t>
-        </w:r>
-      </w:ins>
+      <w:r>
+        <w:rPr>
+          <w:lang w:val="en-US"/>
+        </w:rPr>
+        <w:t xml:space="preserve">, which investigates the </w:t>
+      </w:r>
       <w:proofErr w:type="spellStart"/>
-      <w:ins w:id="89" w:author="Henning Leske" w:date="2023-05-05T12:14:00Z">
-        <w:r>
-          <w:rPr>
-            <w:lang w:val="en-US"/>
-          </w:rPr>
-          <w:t>CpGs</w:t>
-        </w:r>
-        <w:proofErr w:type="spellEnd"/>
-        <w:r>
-          <w:rPr>
-            <w:lang w:val="en-US"/>
-          </w:rPr>
-          <w:t xml:space="preserve"> 76-79 </w:t>
-        </w:r>
-      </w:ins>
-      <w:ins w:id="90" w:author="Henning Leske" w:date="2023-05-05T12:16:00Z">
-        <w:r>
-          <w:rPr>
-            <w:lang w:val="en-US"/>
-          </w:rPr>
-          <w:t xml:space="preserve">of </w:t>
-        </w:r>
-      </w:ins>
-      <w:ins w:id="91" w:author="Henning Leske" w:date="2023-05-05T12:14:00Z">
-        <w:r>
-          <w:rPr>
-            <w:lang w:val="en-US"/>
-          </w:rPr>
-          <w:t xml:space="preserve">the </w:t>
-        </w:r>
-        <w:proofErr w:type="spellStart"/>
-        <w:r>
-          <w:rPr>
-            <w:lang w:val="en-US"/>
-          </w:rPr>
-          <w:t>CpG</w:t>
-        </w:r>
-        <w:proofErr w:type="spellEnd"/>
-        <w:r>
-          <w:rPr>
-            <w:lang w:val="en-US"/>
-          </w:rPr>
-          <w:t xml:space="preserve"> island of </w:t>
-        </w:r>
-        <w:r>
-          <w:rPr>
-            <w:i/>
-            <w:lang w:val="en-US"/>
-          </w:rPr>
-          <w:t>MGMT</w:t>
-        </w:r>
-      </w:ins>
-      <w:ins w:id="92" w:author="Henning Leske" w:date="2023-05-05T12:15:00Z">
-        <w:r>
-          <w:rPr>
-            <w:lang w:val="en-US"/>
-          </w:rPr>
-          <w:t>,</w:t>
-        </w:r>
-      </w:ins>
+      <w:r>
+        <w:rPr>
+          <w:lang w:val="en-US"/>
+        </w:rPr>
+        <w:t>CpGs</w:t>
+      </w:r>
+      <w:proofErr w:type="spellEnd"/>
+      <w:r>
+        <w:rPr>
+          <w:lang w:val="en-US"/>
+        </w:rPr>
+        <w:t xml:space="preserve"> 76-79 of the </w:t>
+      </w:r>
+      <w:proofErr w:type="spellStart"/>
+      <w:r>
+        <w:rPr>
+          <w:lang w:val="en-US"/>
+        </w:rPr>
+        <w:t>CpG</w:t>
+      </w:r>
+      <w:proofErr w:type="spellEnd"/>
+      <w:r>
+        <w:rPr>
+          <w:lang w:val="en-US"/>
+        </w:rPr>
+        <w:t xml:space="preserve"> island of </w:t>
+      </w:r>
+      <w:r>
+        <w:rPr>
+          <w:i/>
+          <w:lang w:val="en-US"/>
+        </w:rPr>
+        <w:t>MGMT</w:t>
+      </w:r>
+      <w:r>
+        <w:rPr>
+          <w:lang w:val="en-US"/>
+        </w:rPr>
+        <w:t>,</w:t>
+      </w:r>
       <w:r>
         <w:rPr>
           <w:lang w:val="en-US"/>
@@ -5907,14 +5251,6 @@
         </w:rPr>
         <w:t xml:space="preserve"> the results of the MGMT pyro kit with those of the nanopore sequencing covering the same </w:t>
       </w:r>
-      <w:del w:id="93" w:author="Henning Leske" w:date="2023-05-05T12:16:00Z">
-        <w:r>
-          <w:rPr>
-            <w:lang w:val="en-US"/>
-          </w:rPr>
-          <w:delText xml:space="preserve">4 </w:delText>
-        </w:r>
-      </w:del>
       <w:proofErr w:type="spellStart"/>
       <w:r>
         <w:rPr>
@@ -5995,6 +5331,408 @@
           <w:lang w:val="en-US"/>
         </w:rPr>
         <w:t>).</w:t>
+      </w:r>
+    </w:p>
+    <w:p>
+      <w:pPr>
+        <w:spacing w:after="111"/>
+        <w:ind w:left="-5" w:right="258"/>
+        <w:rPr>
+          <w:lang w:val="en-US"/>
+        </w:rPr>
+      </w:pPr>
+      <w:r>
+        <w:rPr>
+          <w:lang w:val="en-US"/>
+        </w:rPr>
+        <w:t xml:space="preserve">At </w:t>
+      </w:r>
+      <w:r>
+        <w:rPr>
+          <w:lang w:val="en-US"/>
+        </w:rPr>
+        <w:t xml:space="preserve">Oslo University Hospital an average methylation </w:t>
+      </w:r>
+      <w:r>
+        <w:rPr>
+          <w:lang w:val="en-US"/>
+        </w:rPr>
+        <w:t xml:space="preserve">of </w:t>
+      </w:r>
+      <w:r>
+        <w:rPr>
+          <w:lang w:val="en-US"/>
+        </w:rPr>
+        <w:t xml:space="preserve">10% </w:t>
+      </w:r>
+      <w:r>
+        <w:rPr>
+          <w:lang w:val="en-US"/>
+        </w:rPr>
+        <w:t xml:space="preserve">and above using the </w:t>
+      </w:r>
+      <w:proofErr w:type="spellStart"/>
+      <w:r>
+        <w:rPr>
+          <w:lang w:val="en-US"/>
+        </w:rPr>
+        <w:t>Qiagen</w:t>
+      </w:r>
+      <w:proofErr w:type="spellEnd"/>
+      <w:r>
+        <w:rPr>
+          <w:vertAlign w:val="superscript"/>
+          <w:lang w:val="en-US"/>
+        </w:rPr>
+        <w:t>®</w:t>
+      </w:r>
+      <w:r>
+        <w:rPr>
+          <w:vertAlign w:val="superscript"/>
+          <w:lang w:val="en-US"/>
+        </w:rPr>
+        <w:t xml:space="preserve"> </w:t>
+      </w:r>
+      <w:r>
+        <w:rPr>
+          <w:lang w:val="en-US"/>
+        </w:rPr>
+        <w:t>MGMT pyrosequencing kit</w:t>
+      </w:r>
+      <w:r>
+        <w:rPr>
+          <w:lang w:val="en-US"/>
+        </w:rPr>
+        <w:t xml:space="preserve"> is considered </w:t>
+      </w:r>
+      <w:r>
+        <w:rPr>
+          <w:lang w:val="en-US"/>
+        </w:rPr>
+        <w:t>to be methylated</w:t>
+      </w:r>
+      <w:r>
+        <w:rPr>
+          <w:lang w:val="en-US"/>
+        </w:rPr>
+        <w:t xml:space="preserve">. </w:t>
+      </w:r>
+      <w:r>
+        <w:rPr>
+          <w:lang w:val="en-US"/>
+        </w:rPr>
+        <w:t>A</w:t>
+      </w:r>
+      <w:r>
+        <w:rPr>
+          <w:lang w:val="en-US"/>
+        </w:rPr>
+        <w:t xml:space="preserve"> 10% average methylation threshold of </w:t>
+      </w:r>
+      <w:proofErr w:type="spellStart"/>
+      <w:r>
+        <w:rPr>
+          <w:lang w:val="en-US"/>
+        </w:rPr>
+        <w:t>CpGs</w:t>
+      </w:r>
+      <w:proofErr w:type="spellEnd"/>
+      <w:r>
+        <w:rPr>
+          <w:lang w:val="en-US"/>
+        </w:rPr>
+        <w:t xml:space="preserve"> 76-79 was applied to the nanopore data to classify </w:t>
+      </w:r>
+      <w:r>
+        <w:rPr>
+          <w:i/>
+          <w:lang w:val="en-US"/>
+        </w:rPr>
+        <w:t>MGMT</w:t>
+      </w:r>
+      <w:r>
+        <w:rPr>
+          <w:lang w:val="en-US"/>
+        </w:rPr>
+        <w:t xml:space="preserve"> methylated versus </w:t>
+      </w:r>
+      <w:proofErr w:type="spellStart"/>
+      <w:r>
+        <w:rPr>
+          <w:lang w:val="en-US"/>
+        </w:rPr>
+        <w:t>unmethylated</w:t>
+      </w:r>
+      <w:proofErr w:type="spellEnd"/>
+      <w:r>
+        <w:rPr>
+          <w:lang w:val="en-US"/>
+        </w:rPr>
+        <w:t xml:space="preserve"> samples. When </w:t>
+      </w:r>
+      <w:r>
+        <w:rPr>
+          <w:lang w:val="en-US"/>
+        </w:rPr>
+        <w:t xml:space="preserve">comparing the results obtained from nanopore sequencing and pyrosequencing </w:t>
+      </w:r>
+      <w:r>
+        <w:rPr>
+          <w:lang w:val="en-US"/>
+        </w:rPr>
+        <w:t>(</w:t>
+      </w:r>
+      <w:r>
+        <w:rPr>
+          <w:color w:val="0000FF"/>
+          <w:lang w:val="en-US"/>
+        </w:rPr>
+        <w:t>Figure 3c</w:t>
+      </w:r>
+      <w:r>
+        <w:rPr>
+          <w:lang w:val="en-US"/>
+        </w:rPr>
+        <w:t xml:space="preserve">, left), we </w:t>
+      </w:r>
+      <w:r>
+        <w:rPr>
+          <w:lang w:val="en-US"/>
+        </w:rPr>
+        <w:lastRenderedPageBreak/>
+        <w:t>found a 91% concordance rate between the two methods (62 out of 68 samples) (</w:t>
+      </w:r>
+      <w:r>
+        <w:rPr>
+          <w:color w:val="0000FF"/>
+          <w:lang w:val="en-US"/>
+        </w:rPr>
+        <w:t>Figure 3d</w:t>
+      </w:r>
+      <w:r>
+        <w:rPr>
+          <w:lang w:val="en-US"/>
+        </w:rPr>
+        <w:t xml:space="preserve">, upper). Notably, </w:t>
+      </w:r>
+      <w:r>
+        <w:rPr>
+          <w:lang w:val="en-US"/>
+        </w:rPr>
+        <w:t xml:space="preserve">discordant results </w:t>
+      </w:r>
+      <w:r>
+        <w:rPr>
+          <w:lang w:val="en-US"/>
+        </w:rPr>
+        <w:t>between</w:t>
+      </w:r>
+      <w:r>
+        <w:rPr>
+          <w:lang w:val="en-US"/>
+        </w:rPr>
+        <w:t xml:space="preserve"> nanopore</w:t>
+      </w:r>
+      <w:r>
+        <w:rPr>
+          <w:lang w:val="en-US"/>
+        </w:rPr>
+        <w:t xml:space="preserve"> </w:t>
+      </w:r>
+      <w:r>
+        <w:rPr>
+          <w:lang w:val="en-US"/>
+        </w:rPr>
+        <w:t>sequencing and</w:t>
+      </w:r>
+      <w:r>
+        <w:rPr>
+          <w:lang w:val="en-US"/>
+        </w:rPr>
+        <w:t xml:space="preserve"> the</w:t>
+      </w:r>
+      <w:r>
+        <w:rPr>
+          <w:lang w:val="en-US"/>
+        </w:rPr>
+        <w:t xml:space="preserve"> </w:t>
+      </w:r>
+      <w:r>
+        <w:rPr>
+          <w:lang w:val="en-US"/>
+        </w:rPr>
+        <w:t>MGMT pyro kit</w:t>
+      </w:r>
+      <w:r>
+        <w:rPr>
+          <w:lang w:val="en-US"/>
+        </w:rPr>
+        <w:t xml:space="preserve"> were in all cases classified as methylated by nanopore sequencing but </w:t>
+      </w:r>
+      <w:proofErr w:type="spellStart"/>
+      <w:r>
+        <w:rPr>
+          <w:lang w:val="en-US"/>
+        </w:rPr>
+        <w:t>unmethylated</w:t>
+      </w:r>
+      <w:proofErr w:type="spellEnd"/>
+      <w:r>
+        <w:rPr>
+          <w:lang w:val="en-US"/>
+        </w:rPr>
+        <w:t xml:space="preserve"> by pyrosequencing.</w:t>
+      </w:r>
+      <w:r>
+        <w:rPr>
+          <w:lang w:val="en-US"/>
+        </w:rPr>
+        <w:t xml:space="preserve"> </w:t>
+      </w:r>
+      <w:r>
+        <w:rPr>
+          <w:lang w:val="en-US"/>
+        </w:rPr>
+        <w:t xml:space="preserve">When the same 10% methylation </w:t>
+      </w:r>
+      <w:commentRangeStart w:id="13"/>
+      <w:commentRangeStart w:id="14"/>
+      <w:commentRangeStart w:id="15"/>
+      <w:r>
+        <w:rPr>
+          <w:lang w:val="en-US"/>
+        </w:rPr>
+        <w:t xml:space="preserve">threshold </w:t>
+      </w:r>
+      <w:r>
+        <w:rPr>
+          <w:lang w:val="en-US"/>
+        </w:rPr>
+        <w:t xml:space="preserve">of </w:t>
+      </w:r>
+      <w:proofErr w:type="spellStart"/>
+      <w:r>
+        <w:rPr>
+          <w:lang w:val="en-US"/>
+        </w:rPr>
+        <w:t>CpGs</w:t>
+      </w:r>
+      <w:proofErr w:type="spellEnd"/>
+      <w:r>
+        <w:rPr>
+          <w:lang w:val="en-US"/>
+        </w:rPr>
+        <w:t xml:space="preserve"> 76-79 </w:t>
+      </w:r>
+      <w:r>
+        <w:rPr>
+          <w:lang w:val="en-US"/>
+        </w:rPr>
+        <w:t xml:space="preserve">was applied </w:t>
+      </w:r>
+      <w:commentRangeEnd w:id="13"/>
+      <w:r>
+        <w:rPr>
+          <w:rStyle w:val="CommentReference"/>
+        </w:rPr>
+        <w:commentReference w:id="13"/>
+      </w:r>
+      <w:commentRangeEnd w:id="14"/>
+      <w:commentRangeEnd w:id="15"/>
+      <w:r>
+        <w:rPr>
+          <w:rStyle w:val="CommentReference"/>
+        </w:rPr>
+        <w:commentReference w:id="15"/>
+      </w:r>
+      <w:r>
+        <w:rPr>
+          <w:rStyle w:val="CommentReference"/>
+        </w:rPr>
+        <w:commentReference w:id="14"/>
+      </w:r>
+      <w:r>
+        <w:rPr>
+          <w:lang w:val="en-US"/>
+        </w:rPr>
+        <w:t xml:space="preserve">to samples from the adaptive sequencing panel that were previously classified by </w:t>
+      </w:r>
+      <w:proofErr w:type="spellStart"/>
+      <w:r>
+        <w:rPr>
+          <w:lang w:val="en-US"/>
+        </w:rPr>
+        <w:t>Illumina</w:t>
+      </w:r>
+      <w:proofErr w:type="spellEnd"/>
+      <w:r>
+        <w:rPr>
+          <w:vertAlign w:val="superscript"/>
+          <w:lang w:val="en-US"/>
+        </w:rPr>
+        <w:t xml:space="preserve">® </w:t>
+      </w:r>
+      <w:r>
+        <w:rPr>
+          <w:lang w:val="en-US"/>
+        </w:rPr>
+        <w:t xml:space="preserve">methylation </w:t>
+      </w:r>
+      <w:r>
+        <w:rPr>
+          <w:lang w:val="en-US"/>
+        </w:rPr>
+        <w:t>8</w:t>
+      </w:r>
+      <w:r>
+        <w:rPr>
+          <w:lang w:val="en-US"/>
+        </w:rPr>
+        <w:t xml:space="preserve">50K </w:t>
+      </w:r>
+      <w:r>
+        <w:rPr>
+          <w:lang w:val="en-US"/>
+        </w:rPr>
+        <w:t>bead array, the concordance between classification methods dropped to 86% (</w:t>
+      </w:r>
+      <w:r>
+        <w:rPr>
+          <w:color w:val="0000FF"/>
+          <w:lang w:val="en-US"/>
+        </w:rPr>
+        <w:t>Figure 3c</w:t>
+      </w:r>
+      <w:r>
+        <w:rPr>
+          <w:lang w:val="en-US"/>
+        </w:rPr>
+        <w:t>, right). Discordant cases between nanopore sequencing and bead array were both false positives and false negatives</w:t>
+      </w:r>
+      <w:r>
+        <w:rPr>
+          <w:lang w:val="en-US"/>
+        </w:rPr>
+        <w:t xml:space="preserve"> </w:t>
+      </w:r>
+      <w:r>
+        <w:rPr>
+          <w:lang w:val="en-US"/>
+        </w:rPr>
+        <w:t>(</w:t>
+      </w:r>
+      <w:r>
+        <w:rPr>
+          <w:color w:val="0000FF"/>
+          <w:lang w:val="en-US"/>
+        </w:rPr>
+        <w:t>Figure 3d</w:t>
+      </w:r>
+      <w:r>
+        <w:rPr>
+          <w:lang w:val="en-US"/>
+        </w:rPr>
+        <w:t xml:space="preserve">, lower). </w:t>
       </w:r>
     </w:p>
     <w:p>
@@ -6003,414 +5741,6 @@
         <w:ind w:left="0" w:right="0" w:firstLine="0"/>
         <w:jc w:val="left"/>
         <w:rPr>
-          <w:del w:id="94" w:author="Skarphedinn Halldorsson" w:date="2023-05-04T13:30:00Z"/>
-          <w:lang w:val="en-US"/>
-        </w:rPr>
-      </w:pPr>
-      <w:r>
-        <w:rPr>
-          <w:lang w:val="en-US"/>
-        </w:rPr>
-        <w:t xml:space="preserve">At </w:t>
-      </w:r>
-      <w:r>
-        <w:rPr>
-          <w:lang w:val="en-US"/>
-        </w:rPr>
-        <w:t xml:space="preserve">Oslo University Hospital an average methylation </w:t>
-      </w:r>
-      <w:r>
-        <w:rPr>
-          <w:lang w:val="en-US"/>
-        </w:rPr>
-        <w:t xml:space="preserve">of </w:t>
-      </w:r>
-      <w:r>
-        <w:rPr>
-          <w:lang w:val="en-US"/>
-        </w:rPr>
-        <w:t xml:space="preserve">10% </w:t>
-      </w:r>
-      <w:r>
-        <w:rPr>
-          <w:lang w:val="en-US"/>
-        </w:rPr>
-        <w:t xml:space="preserve">and above using the </w:t>
-      </w:r>
-      <w:proofErr w:type="spellStart"/>
-      <w:r>
-        <w:rPr>
-          <w:lang w:val="en-US"/>
-        </w:rPr>
-        <w:t>Qiagen</w:t>
-      </w:r>
-      <w:proofErr w:type="spellEnd"/>
-      <w:r>
-        <w:rPr>
-          <w:vertAlign w:val="superscript"/>
-          <w:lang w:val="en-US"/>
-        </w:rPr>
-        <w:t>®</w:t>
-      </w:r>
-      <w:r>
-        <w:rPr>
-          <w:vertAlign w:val="superscript"/>
-          <w:lang w:val="en-US"/>
-        </w:rPr>
-        <w:t xml:space="preserve"> </w:t>
-      </w:r>
-      <w:r>
-        <w:rPr>
-          <w:lang w:val="en-US"/>
-        </w:rPr>
-        <w:t>MGMT pyrosequencing kit</w:t>
-      </w:r>
-      <w:r>
-        <w:rPr>
-          <w:lang w:val="en-US"/>
-        </w:rPr>
-        <w:t xml:space="preserve"> is considered </w:t>
-      </w:r>
-      <w:r>
-        <w:rPr>
-          <w:lang w:val="en-US"/>
-        </w:rPr>
-        <w:t>to be methylated</w:t>
-      </w:r>
-      <w:r>
-        <w:rPr>
-          <w:lang w:val="en-US"/>
-        </w:rPr>
-        <w:t xml:space="preserve">. </w:t>
-      </w:r>
-      <w:r>
-        <w:rPr>
-          <w:lang w:val="en-US"/>
-        </w:rPr>
-        <w:t>A</w:t>
-      </w:r>
-      <w:r>
-        <w:rPr>
-          <w:lang w:val="en-US"/>
-        </w:rPr>
-        <w:t xml:space="preserve"> 10% average methylation threshold of </w:t>
-      </w:r>
-      <w:proofErr w:type="spellStart"/>
-      <w:r>
-        <w:rPr>
-          <w:lang w:val="en-US"/>
-        </w:rPr>
-        <w:t>CpGs</w:t>
-      </w:r>
-      <w:proofErr w:type="spellEnd"/>
-      <w:r>
-        <w:rPr>
-          <w:lang w:val="en-US"/>
-        </w:rPr>
-        <w:t xml:space="preserve"> 76-79 was applied to the nanopore data to classify </w:t>
-      </w:r>
-      <w:r>
-        <w:rPr>
-          <w:i/>
-          <w:lang w:val="en-US"/>
-        </w:rPr>
-        <w:t>MGMT</w:t>
-      </w:r>
-      <w:r>
-        <w:rPr>
-          <w:lang w:val="en-US"/>
-        </w:rPr>
-        <w:t xml:space="preserve"> methylated versus </w:t>
-      </w:r>
-      <w:proofErr w:type="spellStart"/>
-      <w:r>
-        <w:rPr>
-          <w:lang w:val="en-US"/>
-        </w:rPr>
-        <w:t>unmethylated</w:t>
-      </w:r>
-      <w:proofErr w:type="spellEnd"/>
-      <w:r>
-        <w:rPr>
-          <w:lang w:val="en-US"/>
-        </w:rPr>
-        <w:t xml:space="preserve"> samples. When </w:t>
-      </w:r>
-      <w:r>
-        <w:rPr>
-          <w:lang w:val="en-US"/>
-        </w:rPr>
-        <w:t xml:space="preserve">comparing the results obtained from nanopore sequencing and pyrosequencing </w:t>
-      </w:r>
-      <w:r>
-        <w:rPr>
-          <w:lang w:val="en-US"/>
-        </w:rPr>
-        <w:t>(</w:t>
-      </w:r>
-      <w:r>
-        <w:rPr>
-          <w:color w:val="0000FF"/>
-          <w:lang w:val="en-US"/>
-        </w:rPr>
-        <w:t>Figure 3c</w:t>
-      </w:r>
-      <w:r>
-        <w:rPr>
-          <w:lang w:val="en-US"/>
-        </w:rPr>
-        <w:t>, left), we found a 91% concordance rate between the two methods (62 out of 68 samples) (</w:t>
-      </w:r>
-      <w:r>
-        <w:rPr>
-          <w:color w:val="0000FF"/>
-          <w:lang w:val="en-US"/>
-        </w:rPr>
-        <w:t>Figure 3d</w:t>
-      </w:r>
-      <w:r>
-        <w:rPr>
-          <w:lang w:val="en-US"/>
-        </w:rPr>
-        <w:t xml:space="preserve">, upper). Notably, </w:t>
-      </w:r>
-      <w:r>
-        <w:rPr>
-          <w:lang w:val="en-US"/>
-        </w:rPr>
-        <w:t xml:space="preserve">discordant results </w:t>
-      </w:r>
-      <w:r>
-        <w:rPr>
-          <w:lang w:val="en-US"/>
-        </w:rPr>
-        <w:t>between</w:t>
-      </w:r>
-      <w:r>
-        <w:rPr>
-          <w:lang w:val="en-US"/>
-        </w:rPr>
-        <w:t xml:space="preserve"> nanopore</w:t>
-      </w:r>
-      <w:r>
-        <w:rPr>
-          <w:lang w:val="en-US"/>
-        </w:rPr>
-        <w:t xml:space="preserve"> </w:t>
-      </w:r>
-      <w:r>
-        <w:rPr>
-          <w:lang w:val="en-US"/>
-        </w:rPr>
-        <w:t>sequencing and</w:t>
-      </w:r>
-      <w:r>
-        <w:rPr>
-          <w:lang w:val="en-US"/>
-        </w:rPr>
-        <w:t xml:space="preserve"> the</w:t>
-      </w:r>
-      <w:r>
-        <w:rPr>
-          <w:lang w:val="en-US"/>
-        </w:rPr>
-        <w:t xml:space="preserve"> </w:t>
-      </w:r>
-      <w:r>
-        <w:rPr>
-          <w:lang w:val="en-US"/>
-        </w:rPr>
-        <w:t>MGMT pyro kit</w:t>
-      </w:r>
-      <w:r>
-        <w:rPr>
-          <w:lang w:val="en-US"/>
-        </w:rPr>
-        <w:t xml:space="preserve"> were in all cases classified as methylated by nanopore sequencing but </w:t>
-      </w:r>
-      <w:proofErr w:type="spellStart"/>
-      <w:r>
-        <w:rPr>
-          <w:lang w:val="en-US"/>
-        </w:rPr>
-        <w:t>unmethylated</w:t>
-      </w:r>
-      <w:proofErr w:type="spellEnd"/>
-      <w:r>
-        <w:rPr>
-          <w:lang w:val="en-US"/>
-        </w:rPr>
-        <w:t xml:space="preserve"> by pyrosequencing.</w:t>
-      </w:r>
-      <w:r>
-        <w:rPr>
-          <w:lang w:val="en-US"/>
-        </w:rPr>
-        <w:t xml:space="preserve"> </w:t>
-      </w:r>
-    </w:p>
-    <w:p>
-      <w:pPr>
-        <w:spacing w:after="111"/>
-        <w:ind w:left="-5" w:right="258"/>
-        <w:rPr>
-          <w:lang w:val="en-US"/>
-        </w:rPr>
-      </w:pPr>
-      <w:r>
-        <w:rPr>
-          <w:lang w:val="en-US"/>
-        </w:rPr>
-        <w:t xml:space="preserve">When the same 10% methylation </w:t>
-      </w:r>
-      <w:commentRangeStart w:id="95"/>
-      <w:commentRangeStart w:id="96"/>
-      <w:commentRangeStart w:id="97"/>
-      <w:r>
-        <w:rPr>
-          <w:lang w:val="en-US"/>
-        </w:rPr>
-        <w:t xml:space="preserve">threshold </w:t>
-      </w:r>
-      <w:r>
-        <w:rPr>
-          <w:lang w:val="en-US"/>
-        </w:rPr>
-        <w:t xml:space="preserve">of </w:t>
-      </w:r>
-      <w:proofErr w:type="spellStart"/>
-      <w:r>
-        <w:rPr>
-          <w:lang w:val="en-US"/>
-        </w:rPr>
-        <w:t>CpGs</w:t>
-      </w:r>
-      <w:proofErr w:type="spellEnd"/>
-      <w:r>
-        <w:rPr>
-          <w:lang w:val="en-US"/>
-        </w:rPr>
-        <w:t xml:space="preserve"> 76-79 </w:t>
-      </w:r>
-      <w:r>
-        <w:rPr>
-          <w:lang w:val="en-US"/>
-        </w:rPr>
-        <w:t xml:space="preserve">was applied </w:t>
-      </w:r>
-      <w:commentRangeEnd w:id="95"/>
-      <w:r>
-        <w:rPr>
-          <w:rStyle w:val="CommentReference"/>
-        </w:rPr>
-        <w:commentReference w:id="95"/>
-      </w:r>
-      <w:commentRangeEnd w:id="96"/>
-      <w:commentRangeEnd w:id="97"/>
-      <w:r>
-        <w:rPr>
-          <w:rStyle w:val="CommentReference"/>
-        </w:rPr>
-        <w:commentReference w:id="97"/>
-      </w:r>
-      <w:r>
-        <w:rPr>
-          <w:rStyle w:val="CommentReference"/>
-        </w:rPr>
-        <w:commentReference w:id="96"/>
-      </w:r>
-      <w:r>
-        <w:rPr>
-          <w:lang w:val="en-US"/>
-        </w:rPr>
-        <w:t xml:space="preserve">to samples from the adaptive sequencing panel that were previously classified by </w:t>
-      </w:r>
-      <w:proofErr w:type="spellStart"/>
-      <w:r>
-        <w:rPr>
-          <w:lang w:val="en-US"/>
-        </w:rPr>
-        <w:t>Illumina</w:t>
-      </w:r>
-      <w:proofErr w:type="spellEnd"/>
-      <w:r>
-        <w:rPr>
-          <w:vertAlign w:val="superscript"/>
-          <w:lang w:val="en-US"/>
-        </w:rPr>
-        <w:t xml:space="preserve">® </w:t>
-      </w:r>
-      <w:r>
-        <w:rPr>
-          <w:lang w:val="en-US"/>
-        </w:rPr>
-        <w:t xml:space="preserve">methylation </w:t>
-      </w:r>
-      <w:r>
-        <w:rPr>
-          <w:lang w:val="en-US"/>
-        </w:rPr>
-        <w:t>8</w:t>
-      </w:r>
-      <w:r>
-        <w:rPr>
-          <w:lang w:val="en-US"/>
-        </w:rPr>
-        <w:t xml:space="preserve">50K </w:t>
-      </w:r>
-      <w:r>
-        <w:rPr>
-          <w:lang w:val="en-US"/>
-        </w:rPr>
-        <w:t>bead array, the concordance between classification methods dropped to 86% (</w:t>
-      </w:r>
-      <w:r>
-        <w:rPr>
-          <w:color w:val="0000FF"/>
-          <w:lang w:val="en-US"/>
-        </w:rPr>
-        <w:t>Figure 3c</w:t>
-      </w:r>
-      <w:r>
-        <w:rPr>
-          <w:lang w:val="en-US"/>
-        </w:rPr>
-        <w:t>, right). Discordant cases between nanopore sequencing and bead array were both false positives and false negatives</w:t>
-      </w:r>
-      <w:ins w:id="99" w:author="Henning Leske" w:date="2023-05-03T12:44:00Z">
-        <w:r>
-          <w:rPr>
-            <w:lang w:val="en-US"/>
-          </w:rPr>
-          <w:t xml:space="preserve"> </w:t>
-        </w:r>
-      </w:ins>
-      <w:r>
-        <w:rPr>
-          <w:lang w:val="en-US"/>
-        </w:rPr>
-        <w:t>(</w:t>
-      </w:r>
-      <w:r>
-        <w:rPr>
-          <w:color w:val="0000FF"/>
-          <w:lang w:val="en-US"/>
-        </w:rPr>
-        <w:t>Figure 3d</w:t>
-      </w:r>
-      <w:r>
-        <w:rPr>
-          <w:lang w:val="en-US"/>
-        </w:rPr>
-        <w:t xml:space="preserve">, lower). </w:t>
-      </w:r>
-    </w:p>
-    <w:p>
-      <w:pPr>
-        <w:spacing w:after="135" w:line="416" w:lineRule="auto"/>
-        <w:ind w:left="0" w:right="0" w:firstLine="0"/>
-        <w:jc w:val="left"/>
-        <w:rPr>
           <w:lang w:val="en-US"/>
         </w:rPr>
       </w:pPr>
@@ -6588,31 +5918,20 @@
         <w:rPr>
           <w:lang w:val="en-US"/>
         </w:rPr>
-        <w:lastRenderedPageBreak/>
         <w:t xml:space="preserve">In the Rapid-CNS study, samples were analyzed by methylation bead array before nanopore sequencing, </w:t>
       </w:r>
-      <w:del w:id="100" w:author="Henning Leske" w:date="2023-05-05T12:55:00Z">
-        <w:r>
-          <w:rPr>
-            <w:lang w:val="en-US"/>
-          </w:rPr>
-          <w:delText xml:space="preserve">and </w:delText>
-        </w:r>
-      </w:del>
-      <w:ins w:id="101" w:author="Henning Leske" w:date="2023-05-05T12:55:00Z">
-        <w:r>
-          <w:rPr>
-            <w:lang w:val="en-US"/>
-          </w:rPr>
-          <w:t>where</w:t>
-        </w:r>
-        <w:r>
-          <w:rPr>
-            <w:lang w:val="en-US"/>
-          </w:rPr>
-          <w:t xml:space="preserve"> </w:t>
-        </w:r>
-      </w:ins>
+      <w:r>
+        <w:rPr>
+          <w:lang w:val="en-US"/>
+        </w:rPr>
+        <w:t>where</w:t>
+      </w:r>
+      <w:r>
+        <w:rPr>
+          <w:lang w:val="en-US"/>
+        </w:rPr>
+        <w:t xml:space="preserve"> </w:t>
+      </w:r>
       <w:r>
         <w:rPr>
           <w:lang w:val="en-US"/>
@@ -6632,27 +5951,27 @@
         </w:rPr>
         <w:t xml:space="preserve"> promoter methylation status was </w:t>
       </w:r>
-      <w:commentRangeStart w:id="102"/>
-      <w:commentRangeStart w:id="103"/>
+      <w:commentRangeStart w:id="16"/>
+      <w:commentRangeStart w:id="17"/>
       <w:r>
         <w:rPr>
           <w:lang w:val="en-US"/>
         </w:rPr>
         <w:t>inferred from EPIC array results</w:t>
       </w:r>
-      <w:commentRangeEnd w:id="102"/>
+      <w:commentRangeEnd w:id="16"/>
       <w:r>
         <w:rPr>
           <w:rStyle w:val="CommentReference"/>
         </w:rPr>
-        <w:commentReference w:id="102"/>
-      </w:r>
-      <w:commentRangeEnd w:id="103"/>
+        <w:commentReference w:id="16"/>
+      </w:r>
+      <w:commentRangeEnd w:id="17"/>
       <w:r>
         <w:rPr>
           <w:rStyle w:val="CommentReference"/>
         </w:rPr>
-        <w:commentReference w:id="103"/>
+        <w:commentReference w:id="17"/>
       </w:r>
       <w:r>
         <w:rPr>
@@ -6687,147 +6006,94 @@
         </w:rPr>
         <w:t xml:space="preserve">). </w:t>
       </w:r>
-      <w:ins w:id="104" w:author="Henning Leske" w:date="2023-05-05T12:57:00Z">
-        <w:r>
-          <w:rPr>
-            <w:lang w:val="en-US"/>
-          </w:rPr>
-          <w:t>A</w:t>
-        </w:r>
-        <w:r>
-          <w:rPr>
-            <w:lang w:val="en-US"/>
-          </w:rPr>
-          <w:t xml:space="preserve"> clear separation between methylated and </w:t>
-        </w:r>
-        <w:proofErr w:type="spellStart"/>
-        <w:r>
-          <w:rPr>
-            <w:lang w:val="en-US"/>
-          </w:rPr>
-          <w:t>unmethylated</w:t>
-        </w:r>
-        <w:proofErr w:type="spellEnd"/>
-        <w:r>
-          <w:rPr>
-            <w:lang w:val="en-US"/>
-          </w:rPr>
-          <w:t xml:space="preserve"> samples based on the methylation percentages of cg12434587 and cg12981137 (</w:t>
-        </w:r>
-        <w:r>
-          <w:rPr>
-            <w:color w:val="0000FF"/>
-            <w:lang w:val="en-US"/>
-          </w:rPr>
-          <w:t>Figure 4a</w:t>
-        </w:r>
-        <w:r>
-          <w:rPr>
-            <w:lang w:val="en-US"/>
-          </w:rPr>
-          <w:t>, right)</w:t>
-        </w:r>
-        <w:r>
-          <w:rPr>
-            <w:lang w:val="en-US"/>
-          </w:rPr>
-          <w:t xml:space="preserve"> was </w:t>
-        </w:r>
-        <w:proofErr w:type="spellStart"/>
-        <w:r>
-          <w:rPr>
-            <w:lang w:val="en-US"/>
-          </w:rPr>
-          <w:t>een</w:t>
-        </w:r>
-        <w:proofErr w:type="spellEnd"/>
-        <w:r>
-          <w:rPr>
-            <w:lang w:val="en-US"/>
-          </w:rPr>
-          <w:t xml:space="preserve"> when using </w:t>
-        </w:r>
-      </w:ins>
-      <w:commentRangeStart w:id="105"/>
-      <w:del w:id="106" w:author="Henning Leske" w:date="2023-05-05T12:58:00Z">
-        <w:r>
-          <w:rPr>
-            <w:lang w:val="en-US"/>
-          </w:rPr>
-          <w:delText>T</w:delText>
-        </w:r>
-      </w:del>
-      <w:ins w:id="107" w:author="Henning Leske" w:date="2023-05-05T12:58:00Z">
-        <w:r>
-          <w:rPr>
-            <w:lang w:val="en-US"/>
-          </w:rPr>
-          <w:t>t</w:t>
-        </w:r>
-      </w:ins>
+      <w:r>
+        <w:rPr>
+          <w:lang w:val="en-US"/>
+        </w:rPr>
+        <w:t>A</w:t>
+      </w:r>
+      <w:r>
+        <w:rPr>
+          <w:lang w:val="en-US"/>
+        </w:rPr>
+        <w:t xml:space="preserve"> clear separation between methylated and </w:t>
+      </w:r>
+      <w:proofErr w:type="spellStart"/>
+      <w:r>
+        <w:rPr>
+          <w:lang w:val="en-US"/>
+        </w:rPr>
+        <w:t>unmethylated</w:t>
+      </w:r>
+      <w:proofErr w:type="spellEnd"/>
+      <w:r>
+        <w:rPr>
+          <w:lang w:val="en-US"/>
+        </w:rPr>
+        <w:t xml:space="preserve"> samples based on the methylation percentages of cg12434587 and cg12981137 (</w:t>
+      </w:r>
+      <w:r>
+        <w:rPr>
+          <w:color w:val="0000FF"/>
+          <w:lang w:val="en-US"/>
+        </w:rPr>
+        <w:t>Figure 4a</w:t>
+      </w:r>
+      <w:r>
+        <w:rPr>
+          <w:lang w:val="en-US"/>
+        </w:rPr>
+        <w:t>, right)</w:t>
+      </w:r>
+      <w:r>
+        <w:rPr>
+          <w:lang w:val="en-US"/>
+        </w:rPr>
+        <w:t xml:space="preserve"> was </w:t>
+      </w:r>
+      <w:r>
+        <w:rPr>
+          <w:lang w:val="en-US"/>
+        </w:rPr>
+        <w:t>s</w:t>
+      </w:r>
+      <w:r>
+        <w:rPr>
+          <w:lang w:val="en-US"/>
+        </w:rPr>
+        <w:t xml:space="preserve">een when using </w:t>
+      </w:r>
+      <w:commentRangeStart w:id="18"/>
+      <w:r>
+        <w:rPr>
+          <w:lang w:val="en-US"/>
+        </w:rPr>
+        <w:t>t</w:t>
+      </w:r>
       <w:r>
         <w:rPr>
           <w:lang w:val="en-US"/>
         </w:rPr>
         <w:t xml:space="preserve">he </w:t>
       </w:r>
-      <w:ins w:id="108" w:author="Henning Leske" w:date="2023-05-05T12:58:00Z">
-        <w:r>
-          <w:rPr>
-            <w:lang w:val="en-US"/>
-          </w:rPr>
-          <w:t xml:space="preserve">training </w:t>
-        </w:r>
-      </w:ins>
-      <w:r>
-        <w:rPr>
-          <w:lang w:val="en-US"/>
-        </w:rPr>
-        <w:t>samples from the Rapid-CNS cohort showed</w:t>
-      </w:r>
-      <w:del w:id="109" w:author="Henning Leske" w:date="2023-05-05T12:57:00Z">
-        <w:r>
-          <w:rPr>
-            <w:lang w:val="en-US"/>
-          </w:rPr>
-          <w:delText xml:space="preserve"> a clear separation between methylated and unmethylated samples based on the methylation percentages of cg12434587 and cg12981137 (</w:delText>
-        </w:r>
-        <w:r>
-          <w:rPr>
-            <w:color w:val="0000FF"/>
-            <w:lang w:val="en-US"/>
-          </w:rPr>
-          <w:delText>Figure 4a</w:delText>
-        </w:r>
-        <w:r>
-          <w:rPr>
-            <w:lang w:val="en-US"/>
-          </w:rPr>
-          <w:delText>, right)</w:delText>
-        </w:r>
-      </w:del>
-      <w:r>
-        <w:rPr>
-          <w:lang w:val="en-US"/>
-        </w:rPr>
-        <w:t xml:space="preserve">. </w:t>
-      </w:r>
-      <w:del w:id="110" w:author="Henning Leske" w:date="2023-05-05T12:58:00Z">
-        <w:r>
-          <w:rPr>
-            <w:lang w:val="en-US"/>
-          </w:rPr>
-          <w:delText>In contrast</w:delText>
-        </w:r>
-      </w:del>
-      <w:ins w:id="111" w:author="Henning Leske" w:date="2023-05-05T12:58:00Z">
-        <w:r>
-          <w:rPr>
-            <w:lang w:val="en-US"/>
-          </w:rPr>
-          <w:t>However</w:t>
-        </w:r>
-      </w:ins>
+      <w:r>
+        <w:rPr>
+          <w:lang w:val="en-US"/>
+        </w:rPr>
+        <w:t xml:space="preserve">training </w:t>
+      </w:r>
+      <w:r>
+        <w:rPr>
+          <w:lang w:val="en-US"/>
+        </w:rPr>
+        <w:t xml:space="preserve">samples from the Rapid-CNS cohort showed. </w:t>
+      </w:r>
+      <w:r>
+        <w:rPr>
+          <w:lang w:val="en-US"/>
+        </w:rPr>
+        <w:t>However</w:t>
+      </w:r>
       <w:r>
         <w:rPr>
           <w:lang w:val="en-US"/>
@@ -6848,81 +6114,53 @@
         </w:rPr>
         <w:t xml:space="preserve"> by pyrosequencing, did </w:t>
       </w:r>
-      <w:commentRangeStart w:id="112"/>
-      <w:commentRangeStart w:id="113"/>
-      <w:commentRangeStart w:id="114"/>
+      <w:commentRangeStart w:id="19"/>
+      <w:commentRangeStart w:id="20"/>
+      <w:commentRangeStart w:id="21"/>
       <w:r>
         <w:rPr>
           <w:lang w:val="en-US"/>
         </w:rPr>
         <w:t xml:space="preserve">not show as clear a distinction </w:t>
       </w:r>
-      <w:del w:id="115" w:author="Henning Leske" w:date="2023-05-05T12:59:00Z">
-        <w:r>
-          <w:rPr>
-            <w:lang w:val="en-US"/>
-          </w:rPr>
-          <w:delText xml:space="preserve">regarding </w:delText>
-        </w:r>
-      </w:del>
-      <w:ins w:id="116" w:author="Henning Leske" w:date="2023-05-05T12:59:00Z">
-        <w:r>
-          <w:rPr>
-            <w:lang w:val="en-US"/>
-          </w:rPr>
-          <w:t xml:space="preserve">of these methylation classes when using the </w:t>
-        </w:r>
-      </w:ins>
-      <w:del w:id="117" w:author="Henning Leske" w:date="2023-05-05T12:59:00Z">
-        <w:r>
-          <w:rPr>
-            <w:lang w:val="en-US"/>
-          </w:rPr>
-          <w:delText xml:space="preserve">methylation of the </w:delText>
-        </w:r>
-      </w:del>
+      <w:r>
+        <w:rPr>
+          <w:lang w:val="en-US"/>
+        </w:rPr>
+        <w:t xml:space="preserve">of these methylation classes when using the </w:t>
+      </w:r>
       <w:r>
         <w:rPr>
           <w:lang w:val="en-US"/>
         </w:rPr>
         <w:t xml:space="preserve">STP27 </w:t>
       </w:r>
-      <w:del w:id="118" w:author="Henning Leske" w:date="2023-05-05T12:59:00Z">
-        <w:r>
-          <w:rPr>
-            <w:lang w:val="en-US"/>
-          </w:rPr>
-          <w:delText xml:space="preserve">sites </w:delText>
-        </w:r>
-      </w:del>
-      <w:commentRangeEnd w:id="112"/>
+      <w:commentRangeEnd w:id="19"/>
       <w:r>
         <w:rPr>
           <w:rStyle w:val="CommentReference"/>
         </w:rPr>
-        <w:commentReference w:id="112"/>
-      </w:r>
-      <w:commentRangeEnd w:id="113"/>
-      <w:ins w:id="119" w:author="Henning Leske" w:date="2023-05-05T12:59:00Z">
-        <w:r>
-          <w:rPr>
-            <w:lang w:val="en-US"/>
-          </w:rPr>
-          <w:t xml:space="preserve">logistic regression model </w:t>
-        </w:r>
-      </w:ins>
+        <w:commentReference w:id="19"/>
+      </w:r>
+      <w:commentRangeEnd w:id="20"/>
+      <w:r>
+        <w:rPr>
+          <w:lang w:val="en-US"/>
+        </w:rPr>
+        <w:t xml:space="preserve">logistic regression model </w:t>
+      </w:r>
       <w:r>
         <w:rPr>
           <w:rStyle w:val="CommentReference"/>
         </w:rPr>
-        <w:commentReference w:id="113"/>
-      </w:r>
-      <w:commentRangeEnd w:id="114"/>
+        <w:commentReference w:id="20"/>
+      </w:r>
+      <w:commentRangeEnd w:id="21"/>
       <w:r>
         <w:rPr>
           <w:rStyle w:val="CommentReference"/>
         </w:rPr>
-        <w:commentReference w:id="114"/>
+        <w:commentReference w:id="21"/>
       </w:r>
       <w:r>
         <w:rPr>
@@ -6943,12 +6181,12 @@
         </w:rPr>
         <w:t>, left).</w:t>
       </w:r>
-      <w:commentRangeEnd w:id="105"/>
+      <w:commentRangeEnd w:id="18"/>
       <w:r>
         <w:rPr>
           <w:rStyle w:val="CommentReference"/>
         </w:rPr>
-        <w:commentReference w:id="105"/>
+        <w:commentReference w:id="18"/>
       </w:r>
     </w:p>
     <w:p>
@@ -6959,36 +6197,24 @@
           <w:lang w:val="en-US"/>
         </w:rPr>
       </w:pPr>
-      <w:del w:id="120" w:author="Henning Leske" w:date="2023-05-05T13:01:00Z">
-        <w:r>
-          <w:rPr>
-            <w:lang w:val="en-US"/>
-          </w:rPr>
-          <w:delText>In addition, w</w:delText>
-        </w:r>
-      </w:del>
-      <w:ins w:id="121" w:author="Henning Leske" w:date="2023-05-05T13:01:00Z">
-        <w:r>
-          <w:rPr>
-            <w:lang w:val="en-US"/>
-          </w:rPr>
-          <w:t>W</w:t>
-        </w:r>
-      </w:ins>
+      <w:r>
+        <w:rPr>
+          <w:lang w:val="en-US"/>
+        </w:rPr>
+        <w:t>W</w:t>
+      </w:r>
       <w:r>
         <w:rPr>
           <w:lang w:val="en-US"/>
         </w:rPr>
         <w:t xml:space="preserve">e </w:t>
       </w:r>
-      <w:ins w:id="122" w:author="Henning Leske" w:date="2023-05-05T13:01:00Z">
-        <w:r>
-          <w:rPr>
-            <w:lang w:val="en-US"/>
-          </w:rPr>
-          <w:t xml:space="preserve">therefore </w:t>
-        </w:r>
-      </w:ins>
+      <w:r>
+        <w:rPr>
+          <w:lang w:val="en-US"/>
+        </w:rPr>
+        <w:t xml:space="preserve">therefore </w:t>
+      </w:r>
       <w:r>
         <w:rPr>
           <w:lang w:val="en-US"/>
@@ -7059,21 +6285,19 @@
         <w:t xml:space="preserve"> sites of the second differentially methylated region (DMR2) in the </w:t>
       </w:r>
       <w:proofErr w:type="spellStart"/>
-      <w:ins w:id="123" w:author="Henning Leske" w:date="2023-05-05T13:01:00Z">
-        <w:r>
-          <w:rPr>
-            <w:lang w:val="en-US"/>
-          </w:rPr>
-          <w:t>CpG</w:t>
-        </w:r>
-        <w:proofErr w:type="spellEnd"/>
-        <w:r>
-          <w:rPr>
-            <w:lang w:val="en-US"/>
-          </w:rPr>
-          <w:t xml:space="preserve"> island of </w:t>
-        </w:r>
-      </w:ins>
+      <w:r>
+        <w:rPr>
+          <w:lang w:val="en-US"/>
+        </w:rPr>
+        <w:t>CpG</w:t>
+      </w:r>
+      <w:proofErr w:type="spellEnd"/>
+      <w:r>
+        <w:rPr>
+          <w:lang w:val="en-US"/>
+        </w:rPr>
+        <w:t xml:space="preserve"> island of </w:t>
+      </w:r>
       <w:r>
         <w:rPr>
           <w:i/>
@@ -7085,30 +6309,14 @@
         <w:rPr>
           <w:lang w:val="en-US"/>
         </w:rPr>
+        <w:t xml:space="preserve"> using Sanger bisulfite sequencing</w:t>
+      </w:r>
+      <w:r>
+        <w:rPr>
+          <w:lang w:val="en-US"/>
+        </w:rPr>
         <w:t xml:space="preserve"> </w:t>
       </w:r>
-      <w:del w:id="124" w:author="Henning Leske" w:date="2023-05-05T13:01:00Z">
-        <w:r>
-          <w:rPr>
-            <w:lang w:val="en-US"/>
-          </w:rPr>
-          <w:delText xml:space="preserve">promoter </w:delText>
-        </w:r>
-      </w:del>
-      <w:r>
-        <w:rPr>
-          <w:lang w:val="en-US"/>
-        </w:rPr>
-        <w:t>using Sanger bisulfite sequencing</w:t>
-      </w:r>
-      <w:ins w:id="125" w:author="Henning Leske" w:date="2023-05-05T13:02:00Z">
-        <w:r>
-          <w:rPr>
-            <w:lang w:val="en-US"/>
-          </w:rPr>
-          <w:t xml:space="preserve"> </w:t>
-        </w:r>
-      </w:ins>
       <w:r>
         <w:rPr>
           <w:lang w:val="en-US"/>
@@ -7135,21 +6343,7 @@
         <w:rPr>
           <w:lang w:val="en-US"/>
         </w:rPr>
-        <w:t xml:space="preserve">]. </w:t>
-      </w:r>
-      <w:del w:id="126" w:author="Henning Leske" w:date="2023-05-05T13:04:00Z">
-        <w:r>
-          <w:rPr>
-            <w:lang w:val="en-US"/>
-          </w:rPr>
-          <w:delText xml:space="preserve"> </w:delText>
-        </w:r>
-      </w:del>
-      <w:r>
-        <w:rPr>
-          <w:lang w:val="en-US"/>
-        </w:rPr>
-        <w:t xml:space="preserve">The results of nanopore sequencing were </w:t>
+        <w:t xml:space="preserve">]. The results of nanopore sequencing were </w:t>
       </w:r>
       <w:proofErr w:type="spellStart"/>
       <w:r>
@@ -7192,68 +6386,48 @@
         </w:rPr>
         <w:t xml:space="preserve">10% </w:t>
       </w:r>
-      <w:del w:id="127" w:author="Henning Leske" w:date="2023-05-05T13:05:00Z">
-        <w:r>
-          <w:rPr>
-            <w:lang w:val="en-US"/>
-          </w:rPr>
-          <w:delText xml:space="preserve">methylated </w:delText>
-        </w:r>
-      </w:del>
-      <w:ins w:id="128" w:author="Henning Leske" w:date="2023-05-05T13:05:00Z">
-        <w:r>
-          <w:rPr>
-            <w:lang w:val="en-US"/>
-          </w:rPr>
-          <w:t>methylat</w:t>
-        </w:r>
-        <w:r>
-          <w:rPr>
-            <w:lang w:val="en-US"/>
-          </w:rPr>
-          <w:t>ion</w:t>
-        </w:r>
-        <w:r>
-          <w:rPr>
-            <w:lang w:val="en-US"/>
-          </w:rPr>
-          <w:t xml:space="preserve"> </w:t>
-        </w:r>
-      </w:ins>
+      <w:r>
+        <w:rPr>
+          <w:lang w:val="en-US"/>
+        </w:rPr>
+        <w:t>methylat</w:t>
+      </w:r>
+      <w:r>
+        <w:rPr>
+          <w:lang w:val="en-US"/>
+        </w:rPr>
+        <w:t>ion</w:t>
+      </w:r>
+      <w:r>
+        <w:rPr>
+          <w:lang w:val="en-US"/>
+        </w:rPr>
+        <w:t xml:space="preserve"> </w:t>
+      </w:r>
       <w:r>
         <w:rPr>
           <w:lang w:val="en-US"/>
         </w:rPr>
         <w:t xml:space="preserve">= methylated, &lt; 10% </w:t>
       </w:r>
-      <w:del w:id="129" w:author="Henning Leske" w:date="2023-05-05T13:05:00Z">
-        <w:r>
-          <w:rPr>
-            <w:lang w:val="en-US"/>
-          </w:rPr>
-          <w:delText xml:space="preserve">methylated </w:delText>
-        </w:r>
-      </w:del>
-      <w:ins w:id="130" w:author="Henning Leske" w:date="2023-05-05T13:05:00Z">
-        <w:r>
-          <w:rPr>
-            <w:lang w:val="en-US"/>
-          </w:rPr>
-          <w:t>methylat</w:t>
-        </w:r>
-        <w:r>
-          <w:rPr>
-            <w:lang w:val="en-US"/>
-          </w:rPr>
-          <w:t>ion</w:t>
-        </w:r>
-        <w:r>
-          <w:rPr>
-            <w:lang w:val="en-US"/>
-          </w:rPr>
-          <w:t xml:space="preserve"> </w:t>
-        </w:r>
-      </w:ins>
+      <w:r>
+        <w:rPr>
+          <w:lang w:val="en-US"/>
+        </w:rPr>
+        <w:t>methylat</w:t>
+      </w:r>
+      <w:r>
+        <w:rPr>
+          <w:lang w:val="en-US"/>
+        </w:rPr>
+        <w:t>ion</w:t>
+      </w:r>
+      <w:r>
+        <w:rPr>
+          <w:lang w:val="en-US"/>
+        </w:rPr>
+        <w:t xml:space="preserve"> </w:t>
+      </w:r>
       <w:r>
         <w:rPr>
           <w:lang w:val="en-US"/>
@@ -7341,6 +6515,7 @@
         <w:rPr>
           <w:lang w:val="en-US"/>
         </w:rPr>
+        <w:lastRenderedPageBreak/>
         <w:t>Unsupervised clustering of samples based on nanopore sequencing</w:t>
       </w:r>
     </w:p>
@@ -7357,34 +6532,24 @@
         </w:rPr>
         <w:t xml:space="preserve">Although classification by </w:t>
       </w:r>
-      <w:del w:id="131" w:author="Henning Leske" w:date="2023-05-05T13:06:00Z">
-        <w:r>
-          <w:rPr>
-            <w:lang w:val="en-US"/>
-          </w:rPr>
-          <w:delText xml:space="preserve">bisulphite </w:delText>
-        </w:r>
-      </w:del>
-      <w:ins w:id="132" w:author="Henning Leske" w:date="2023-05-05T13:06:00Z">
-        <w:r>
-          <w:rPr>
-            <w:lang w:val="en-US"/>
-          </w:rPr>
-          <w:t>bisul</w:t>
-        </w:r>
-        <w:r>
-          <w:rPr>
-            <w:lang w:val="en-US"/>
-          </w:rPr>
-          <w:t>f</w:t>
-        </w:r>
-        <w:r>
-          <w:rPr>
-            <w:lang w:val="en-US"/>
-          </w:rPr>
-          <w:t xml:space="preserve">ite </w:t>
-        </w:r>
-      </w:ins>
+      <w:r>
+        <w:rPr>
+          <w:lang w:val="en-US"/>
+        </w:rPr>
+        <w:t>bisul</w:t>
+      </w:r>
+      <w:r>
+        <w:rPr>
+          <w:lang w:val="en-US"/>
+        </w:rPr>
+        <w:t>f</w:t>
+      </w:r>
+      <w:r>
+        <w:rPr>
+          <w:lang w:val="en-US"/>
+        </w:rPr>
+        <w:t xml:space="preserve">ite </w:t>
+      </w:r>
       <w:r>
         <w:rPr>
           <w:lang w:val="en-US"/>
@@ -7444,21 +6609,7 @@
         <w:rPr>
           <w:lang w:val="en-US"/>
         </w:rPr>
-        <w:t xml:space="preserve"> or its shelves </w:t>
-      </w:r>
-      <w:del w:id="133" w:author="Skarphedinn Halldorsson" w:date="2023-05-04T13:59:00Z">
-        <w:r>
-          <w:rPr>
-            <w:lang w:val="en-US"/>
-          </w:rPr>
-          <w:delText xml:space="preserve">and shores </w:delText>
-        </w:r>
-      </w:del>
-      <w:r>
-        <w:rPr>
-          <w:lang w:val="en-US"/>
-        </w:rPr>
-        <w:t xml:space="preserve">that may prove to be relevant for MGMT gene expression. To investigate the impact of methylation at </w:t>
+        <w:t xml:space="preserve"> or its shelves that may prove to be relevant for MGMT gene expression. To investigate the impact of methylation at </w:t>
       </w:r>
       <w:proofErr w:type="spellStart"/>
       <w:r>
@@ -7502,27 +6653,25 @@
         </w:rPr>
         <w:t xml:space="preserve"> island </w:t>
       </w:r>
-      <w:ins w:id="134" w:author="Henning Leske" w:date="2023-05-03T13:36:00Z">
-        <w:r>
-          <w:rPr>
-            <w:lang w:val="en-US"/>
-          </w:rPr>
-          <w:t xml:space="preserve">of </w:t>
-        </w:r>
-        <w:r>
-          <w:rPr>
-            <w:i/>
-            <w:lang w:val="en-US"/>
-          </w:rPr>
-          <w:t>MGMT</w:t>
-        </w:r>
-        <w:r>
-          <w:rPr>
-            <w:lang w:val="en-US"/>
-          </w:rPr>
-          <w:t xml:space="preserve"> </w:t>
-        </w:r>
-      </w:ins>
+      <w:r>
+        <w:rPr>
+          <w:lang w:val="en-US"/>
+        </w:rPr>
+        <w:t xml:space="preserve">of </w:t>
+      </w:r>
+      <w:r>
+        <w:rPr>
+          <w:i/>
+          <w:lang w:val="en-US"/>
+        </w:rPr>
+        <w:t>MGMT</w:t>
+      </w:r>
+      <w:r>
+        <w:rPr>
+          <w:lang w:val="en-US"/>
+        </w:rPr>
+        <w:t xml:space="preserve"> </w:t>
+      </w:r>
       <w:r>
         <w:rPr>
           <w:lang w:val="en-US"/>
@@ -7555,38 +6704,14 @@
         <w:rPr>
           <w:lang w:val="en-US"/>
         </w:rPr>
-        <w:t xml:space="preserve"> downstream</w:t>
-      </w:r>
-      <w:del w:id="135" w:author="Henning Leske" w:date="2023-05-03T13:36:00Z">
-        <w:r>
-          <w:rPr>
-            <w:lang w:val="en-US"/>
-          </w:rPr>
-          <w:delText xml:space="preserve"> of the CpG island</w:delText>
-        </w:r>
-      </w:del>
-      <w:r>
-        <w:rPr>
-          <w:lang w:val="en-US"/>
-        </w:rPr>
-        <w:t>. Unsupervised hierarchical clustering using Ward’s method reveal</w:t>
-      </w:r>
-      <w:ins w:id="136" w:author="Henning Leske" w:date="2023-05-03T13:36:00Z">
-        <w:r>
-          <w:rPr>
-            <w:lang w:val="en-US"/>
-          </w:rPr>
-          <w:t>ed</w:t>
-        </w:r>
-      </w:ins>
-      <w:del w:id="137" w:author="Henning Leske" w:date="2023-05-03T13:36:00Z">
-        <w:r>
-          <w:rPr>
-            <w:lang w:val="en-US"/>
-          </w:rPr>
-          <w:delText>s</w:delText>
-        </w:r>
-      </w:del>
+        <w:t xml:space="preserve"> downstream. Unsupervised hierarchical clustering using Ward’s method reveal</w:t>
+      </w:r>
+      <w:r>
+        <w:rPr>
+          <w:lang w:val="en-US"/>
+        </w:rPr>
+        <w:t>ed</w:t>
+      </w:r>
       <w:r>
         <w:rPr>
           <w:lang w:val="en-US"/>
@@ -7724,14 +6849,7 @@
         <w:rPr>
           <w:lang w:val="en-US"/>
         </w:rPr>
-        <w:t xml:space="preserve">, methylated samples show a larger gradient of </w:t>
-      </w:r>
-      <w:r>
-        <w:rPr>
-          <w:lang w:val="en-US"/>
-        </w:rPr>
-        <w:lastRenderedPageBreak/>
-        <w:t xml:space="preserve">methylation, with higher levels towards either end of the </w:t>
+        <w:t xml:space="preserve">, methylated samples show a larger gradient of methylation, with higher levels towards either end of the </w:t>
       </w:r>
       <w:proofErr w:type="spellStart"/>
       <w:r>
@@ -7816,19 +6934,19 @@
         </w:rPr>
         <w:t xml:space="preserve"> </w:t>
       </w:r>
-      <w:commentRangeStart w:id="138"/>
+      <w:commentRangeStart w:id="22"/>
       <w:r>
         <w:rPr>
           <w:lang w:val="en-US"/>
         </w:rPr>
         <w:t>6 through 15 and 71 through 90.</w:t>
       </w:r>
-      <w:commentRangeEnd w:id="138"/>
+      <w:commentRangeEnd w:id="22"/>
       <w:r>
         <w:rPr>
           <w:rStyle w:val="CommentReference"/>
         </w:rPr>
-        <w:commentReference w:id="138"/>
+        <w:commentReference w:id="22"/>
       </w:r>
     </w:p>
     <w:p>
@@ -7839,7 +6957,7 @@
           <w:lang w:val="en-US"/>
         </w:rPr>
       </w:pPr>
-      <w:commentRangeStart w:id="139"/>
+      <w:commentRangeStart w:id="23"/>
       <w:r>
         <w:rPr>
           <w:lang w:val="en-US"/>
@@ -7874,12 +6992,12 @@
         </w:rPr>
         <w:t xml:space="preserve"> sample clusters with methylated samples</w:t>
       </w:r>
-      <w:commentRangeEnd w:id="139"/>
+      <w:commentRangeEnd w:id="23"/>
       <w:r>
         <w:rPr>
           <w:rStyle w:val="CommentReference"/>
         </w:rPr>
-        <w:commentReference w:id="139"/>
+        <w:commentReference w:id="23"/>
       </w:r>
       <w:r>
         <w:rPr>
@@ -8141,6 +7259,7 @@
         <w:rPr>
           <w:lang w:val="en-US"/>
         </w:rPr>
+        <w:lastRenderedPageBreak/>
         <w:t>As expected, Kaplan-Meier survival analysis of patients based on pyrosequencing showed a significantly longer overall survival in patients classified as ”Methylated” (</w:t>
       </w:r>
       <w:r>
@@ -8156,19 +7275,19 @@
         </w:rPr>
         <w:t xml:space="preserve">, p=0.0078). Notably, when patients were classified according </w:t>
       </w:r>
-      <w:commentRangeStart w:id="140"/>
+      <w:commentRangeStart w:id="24"/>
       <w:r>
         <w:rPr>
           <w:lang w:val="en-US"/>
         </w:rPr>
         <w:t xml:space="preserve">to unsupervised clustering by nanopore sequencing </w:t>
       </w:r>
-      <w:commentRangeEnd w:id="140"/>
+      <w:commentRangeEnd w:id="24"/>
       <w:r>
         <w:rPr>
           <w:rStyle w:val="CommentReference"/>
         </w:rPr>
-        <w:commentReference w:id="140"/>
+        <w:commentReference w:id="24"/>
       </w:r>
       <w:r>
         <w:rPr>
@@ -8229,7 +7348,6 @@
       <w:pPr>
         <w:ind w:left="-5" w:right="0"/>
         <w:rPr>
-          <w:ins w:id="141" w:author="Henning Leske" w:date="2023-05-05T13:24:00Z"/>
           <w:lang w:val="en-US"/>
         </w:rPr>
       </w:pPr>
@@ -8238,8 +7356,6 @@
       <w:pPr>
         <w:ind w:left="-5" w:right="0"/>
         <w:rPr>
-          <w:ins w:id="142" w:author="Henning Leske" w:date="2023-05-03T14:17:00Z"/>
-          <w:del w:id="143" w:author="Skarphedinn Halldorsson" w:date="2023-05-04T15:28:00Z"/>
           <w:lang w:val="en-US"/>
         </w:rPr>
       </w:pPr>
@@ -8249,14 +7365,12 @@
         </w:rPr>
         <w:t>To the best of our knowledge, this is the first study to examine all 98 sites with</w:t>
       </w:r>
-      <w:ins w:id="144" w:author="Henning Leske" w:date="2023-05-05T13:16:00Z">
-        <w:r>
-          <w:rPr>
-            <w:lang w:val="en-US"/>
-          </w:rPr>
-          <w:t>in</w:t>
-        </w:r>
-      </w:ins>
+      <w:r>
+        <w:rPr>
+          <w:lang w:val="en-US"/>
+        </w:rPr>
+        <w:t>in</w:t>
+      </w:r>
       <w:r>
         <w:rPr>
           <w:lang w:val="en-US"/>
@@ -8276,14 +7390,6 @@
         </w:rPr>
         <w:t xml:space="preserve"> </w:t>
       </w:r>
-      <w:del w:id="145" w:author="Henning Leske" w:date="2023-05-05T13:16:00Z">
-        <w:r>
-          <w:rPr>
-            <w:lang w:val="en-US"/>
-          </w:rPr>
-          <w:delText xml:space="preserve">promoter </w:delText>
-        </w:r>
-      </w:del>
       <w:proofErr w:type="spellStart"/>
       <w:r>
         <w:rPr>
@@ -8296,367 +7402,213 @@
         <w:rPr>
           <w:lang w:val="en-US"/>
         </w:rPr>
+        <w:t xml:space="preserve"> island, along with </w:t>
+      </w:r>
+      <w:proofErr w:type="spellStart"/>
+      <w:r>
+        <w:rPr>
+          <w:lang w:val="en-US"/>
+        </w:rPr>
+        <w:t>it’s</w:t>
+      </w:r>
+      <w:proofErr w:type="spellEnd"/>
+      <w:r>
+        <w:rPr>
+          <w:lang w:val="en-US"/>
+        </w:rPr>
+        <w:t xml:space="preserve"> shores in multiple patient biopsies</w:t>
+      </w:r>
+      <w:r>
+        <w:rPr>
+          <w:lang w:val="en-US"/>
+        </w:rPr>
+        <w:t xml:space="preserve"> using nanopore </w:t>
+      </w:r>
+      <w:proofErr w:type="spellStart"/>
+      <w:r>
+        <w:rPr>
+          <w:lang w:val="en-US"/>
+        </w:rPr>
+        <w:t>sequencing</w:t>
+      </w:r>
+      <w:r>
+        <w:rPr>
+          <w:lang w:val="en-US"/>
+        </w:rPr>
+        <w:t>.</w:t>
+      </w:r>
+      <w:r>
+        <w:rPr>
+          <w:lang w:val="en-US"/>
+        </w:rPr>
+        <w:t>Our</w:t>
+      </w:r>
+      <w:proofErr w:type="spellEnd"/>
+      <w:r>
+        <w:rPr>
+          <w:lang w:val="en-US"/>
+        </w:rPr>
+        <w:t xml:space="preserve"> results suggest</w:t>
+      </w:r>
+      <w:r>
+        <w:rPr>
+          <w:lang w:val="en-US"/>
+        </w:rPr>
+        <w:t xml:space="preserve"> that nanopore sequencing of the </w:t>
+      </w:r>
+      <w:r>
+        <w:rPr>
+          <w:i/>
+          <w:lang w:val="en-US"/>
+        </w:rPr>
+        <w:t>MGMT</w:t>
+      </w:r>
+      <w:r>
+        <w:rPr>
+          <w:lang w:val="en-US"/>
+        </w:rPr>
+        <w:t xml:space="preserve"> promoter region, even at low sequencing depth, can recreate the results of pyrosequencing</w:t>
+      </w:r>
+      <w:r>
+        <w:rPr>
+          <w:lang w:val="en-US"/>
+        </w:rPr>
+        <w:t xml:space="preserve">, </w:t>
+      </w:r>
+      <w:commentRangeStart w:id="25"/>
+      <w:r>
+        <w:rPr>
+          <w:lang w:val="en-US"/>
+        </w:rPr>
+        <w:t>bisulfite Sanger sequencing</w:t>
+      </w:r>
+      <w:r>
+        <w:rPr>
+          <w:lang w:val="en-US"/>
+        </w:rPr>
         <w:t xml:space="preserve"> </w:t>
       </w:r>
-      <w:proofErr w:type="gramStart"/>
-      <w:r>
-        <w:rPr>
-          <w:lang w:val="en-US"/>
-        </w:rPr>
-        <w:t xml:space="preserve">island, along with </w:t>
+      <w:commentRangeEnd w:id="25"/>
+      <w:r>
+        <w:rPr>
+          <w:rStyle w:val="CommentReference"/>
+        </w:rPr>
+        <w:commentReference w:id="25"/>
+      </w:r>
+      <w:r>
+        <w:rPr>
+          <w:lang w:val="en-US"/>
+        </w:rPr>
+        <w:t>and</w:t>
+      </w:r>
+      <w:r>
+        <w:rPr>
+          <w:lang w:val="en-US"/>
+        </w:rPr>
+        <w:t xml:space="preserve"> </w:t>
       </w:r>
       <w:proofErr w:type="spellStart"/>
       <w:r>
         <w:rPr>
           <w:lang w:val="en-US"/>
         </w:rPr>
-        <w:t>it’s</w:t>
+        <w:t>Illumina</w:t>
       </w:r>
       <w:proofErr w:type="spellEnd"/>
-      <w:proofErr w:type="gramEnd"/>
-      <w:r>
-        <w:rPr>
-          <w:lang w:val="en-US"/>
-        </w:rPr>
-        <w:t xml:space="preserve"> shores in multiple patient biopsies</w:t>
-      </w:r>
-      <w:ins w:id="146" w:author="Henning Leske" w:date="2023-05-03T14:11:00Z">
-        <w:r>
-          <w:rPr>
-            <w:lang w:val="en-US"/>
-          </w:rPr>
-          <w:t xml:space="preserve"> using nanopore </w:t>
-        </w:r>
-        <w:proofErr w:type="spellStart"/>
-        <w:r>
-          <w:rPr>
-            <w:lang w:val="en-US"/>
-          </w:rPr>
-          <w:t>sequencing</w:t>
-        </w:r>
-      </w:ins>
-      <w:r>
-        <w:rPr>
-          <w:lang w:val="en-US"/>
-        </w:rPr>
-        <w:t>.</w:t>
-      </w:r>
-    </w:p>
-    <w:p>
-      <w:pPr>
-        <w:ind w:left="-5" w:right="0"/>
-        <w:rPr>
-          <w:ins w:id="147" w:author="Skarphedinn Halldorsson" w:date="2023-05-04T13:57:00Z"/>
-          <w:lang w:val="en-US"/>
-        </w:rPr>
-      </w:pPr>
-      <w:ins w:id="148" w:author="Skarphedinn Halldorsson" w:date="2023-05-04T10:38:00Z">
-        <w:del w:id="149" w:author="Henning Leske" w:date="2023-05-05T13:20:00Z">
-          <w:r>
-            <w:rPr>
-              <w:lang w:val="en-US"/>
-            </w:rPr>
-            <w:delText>We show</w:delText>
-          </w:r>
-        </w:del>
-      </w:ins>
-      <w:ins w:id="150" w:author="Henning Leske" w:date="2023-05-05T13:20:00Z">
-        <w:r>
-          <w:rPr>
-            <w:lang w:val="en-US"/>
-          </w:rPr>
-          <w:t>Our</w:t>
-        </w:r>
-        <w:proofErr w:type="spellEnd"/>
-        <w:r>
-          <w:rPr>
-            <w:lang w:val="en-US"/>
-          </w:rPr>
-          <w:t xml:space="preserve"> results suggest</w:t>
-        </w:r>
-      </w:ins>
-      <w:ins w:id="151" w:author="Skarphedinn Halldorsson" w:date="2023-05-04T10:38:00Z">
-        <w:r>
-          <w:rPr>
-            <w:lang w:val="en-US"/>
-          </w:rPr>
-          <w:t xml:space="preserve"> that nanopore sequencing of the </w:t>
-        </w:r>
-        <w:r>
-          <w:rPr>
-            <w:i/>
-            <w:lang w:val="en-US"/>
-          </w:rPr>
-          <w:t>MGMT</w:t>
-        </w:r>
-        <w:r>
-          <w:rPr>
-            <w:lang w:val="en-US"/>
-          </w:rPr>
-          <w:t xml:space="preserve"> promoter region, even at low sequencing depth, can </w:t>
-        </w:r>
-        <w:del w:id="152" w:author="Henning Leske" w:date="2023-05-05T13:17:00Z">
-          <w:r>
-            <w:rPr>
-              <w:lang w:val="en-US"/>
-            </w:rPr>
-            <w:delText xml:space="preserve">accurately </w:delText>
-          </w:r>
-        </w:del>
-        <w:r>
-          <w:rPr>
-            <w:lang w:val="en-US"/>
-          </w:rPr>
-          <w:t>recreate the results of pyrosequencing</w:t>
-        </w:r>
-      </w:ins>
-      <w:ins w:id="153" w:author="Henning Leske" w:date="2023-05-05T13:22:00Z">
-        <w:r>
-          <w:rPr>
-            <w:lang w:val="en-US"/>
-          </w:rPr>
-          <w:t>,</w:t>
-        </w:r>
-      </w:ins>
-      <w:ins w:id="154" w:author="Henning Leske" w:date="2023-05-05T13:21:00Z">
-        <w:r>
-          <w:rPr>
-            <w:lang w:val="en-US"/>
-          </w:rPr>
-          <w:t xml:space="preserve"> </w:t>
-        </w:r>
-        <w:commentRangeStart w:id="155"/>
-        <w:r>
-          <w:rPr>
-            <w:lang w:val="en-US"/>
-          </w:rPr>
-          <w:t xml:space="preserve">bisulfite </w:t>
-        </w:r>
-      </w:ins>
-      <w:ins w:id="156" w:author="Henning Leske" w:date="2023-05-05T13:22:00Z">
-        <w:r>
-          <w:rPr>
-            <w:lang w:val="en-US"/>
-          </w:rPr>
-          <w:t>S</w:t>
-        </w:r>
-      </w:ins>
-      <w:ins w:id="157" w:author="Henning Leske" w:date="2023-05-05T13:21:00Z">
-        <w:r>
-          <w:rPr>
-            <w:lang w:val="en-US"/>
-          </w:rPr>
-          <w:t>anger sequencing</w:t>
-        </w:r>
-      </w:ins>
-      <w:ins w:id="158" w:author="Skarphedinn Halldorsson" w:date="2023-05-04T10:38:00Z">
-        <w:r>
-          <w:rPr>
-            <w:lang w:val="en-US"/>
-          </w:rPr>
-          <w:t xml:space="preserve"> </w:t>
-        </w:r>
-      </w:ins>
-      <w:commentRangeEnd w:id="155"/>
-      <w:r>
-        <w:rPr>
-          <w:rStyle w:val="CommentReference"/>
-        </w:rPr>
-        <w:commentReference w:id="155"/>
-      </w:r>
-      <w:ins w:id="159" w:author="Skarphedinn Halldorsson" w:date="2023-05-04T10:38:00Z">
-        <w:del w:id="160" w:author="Henning Leske" w:date="2023-05-05T13:22:00Z">
-          <w:r>
-            <w:rPr>
-              <w:lang w:val="en-US"/>
-            </w:rPr>
-            <w:delText>or</w:delText>
-          </w:r>
-        </w:del>
-      </w:ins>
-      <w:ins w:id="161" w:author="Henning Leske" w:date="2023-05-05T13:22:00Z">
-        <w:r>
-          <w:rPr>
-            <w:lang w:val="en-US"/>
-          </w:rPr>
-          <w:t>and</w:t>
-        </w:r>
-      </w:ins>
-      <w:ins w:id="162" w:author="Skarphedinn Halldorsson" w:date="2023-05-04T10:38:00Z">
-        <w:r>
-          <w:rPr>
-            <w:lang w:val="en-US"/>
-          </w:rPr>
-          <w:t xml:space="preserve"> </w:t>
-        </w:r>
-        <w:proofErr w:type="spellStart"/>
-        <w:r>
-          <w:rPr>
-            <w:lang w:val="en-US"/>
-          </w:rPr>
-          <w:lastRenderedPageBreak/>
-          <w:t>Illumina</w:t>
-        </w:r>
-        <w:proofErr w:type="spellEnd"/>
-        <w:r>
-          <w:rPr>
-            <w:lang w:val="en-US"/>
-          </w:rPr>
-          <w:t xml:space="preserve"> </w:t>
-        </w:r>
-      </w:ins>
-      <w:ins w:id="163" w:author="Skarphedinn Halldorsson" w:date="2023-05-04T10:59:00Z">
-        <w:r>
-          <w:rPr>
-            <w:lang w:val="en-US"/>
-          </w:rPr>
-          <w:t>8</w:t>
-        </w:r>
-      </w:ins>
-      <w:ins w:id="164" w:author="Skarphedinn Halldorsson" w:date="2023-05-04T10:38:00Z">
-        <w:r>
-          <w:rPr>
-            <w:lang w:val="en-US"/>
-          </w:rPr>
-          <w:t xml:space="preserve">50K bead array. </w:t>
-        </w:r>
-      </w:ins>
-      <w:moveToRangeStart w:id="165" w:author="Skarphedinn Halldorsson" w:date="2023-05-04T15:28:00Z" w:name="move134106541"/>
-      <w:moveTo w:id="166" w:author="Skarphedinn Halldorsson" w:date="2023-05-04T15:28:00Z">
-        <w:r>
-          <w:rPr>
-            <w:lang w:val="en-US"/>
-          </w:rPr>
-          <w:t>However, the accuracy of classification depends on the method and cut-offs used to generate the ground truth.</w:t>
-        </w:r>
-      </w:moveTo>
-      <w:moveToRangeEnd w:id="165"/>
-      <w:ins w:id="167" w:author="Skarphedinn Halldorsson" w:date="2023-05-04T15:28:00Z">
-        <w:r>
-          <w:rPr>
-            <w:lang w:val="en-US"/>
-          </w:rPr>
-          <w:t xml:space="preserve"> </w:t>
-        </w:r>
-      </w:ins>
-      <w:ins w:id="168" w:author="Skarphedinn Halldorsson" w:date="2023-05-04T10:38:00Z">
-        <w:r>
-          <w:rPr>
-            <w:lang w:val="en-US"/>
-          </w:rPr>
-          <w:t xml:space="preserve">Unsupervised clustering of samples based on methylation of all 98 </w:t>
-        </w:r>
-        <w:proofErr w:type="spellStart"/>
-        <w:r>
-          <w:rPr>
-            <w:lang w:val="en-US"/>
-          </w:rPr>
-          <w:t>CpG</w:t>
-        </w:r>
-        <w:proofErr w:type="spellEnd"/>
-        <w:r>
-          <w:rPr>
-            <w:lang w:val="en-US"/>
-          </w:rPr>
-          <w:t xml:space="preserve"> sites in the </w:t>
-        </w:r>
-        <w:r>
-          <w:rPr>
-            <w:i/>
-            <w:lang w:val="en-US"/>
-          </w:rPr>
-          <w:t>MGMT</w:t>
-        </w:r>
-        <w:r>
-          <w:rPr>
-            <w:lang w:val="en-US"/>
-          </w:rPr>
-          <w:t xml:space="preserve"> promoter indicates the presence of subgroups within both methylated and </w:t>
-        </w:r>
-        <w:proofErr w:type="spellStart"/>
-        <w:r>
-          <w:rPr>
-            <w:lang w:val="en-US"/>
-          </w:rPr>
-          <w:t>unmethylated</w:t>
-        </w:r>
-        <w:proofErr w:type="spellEnd"/>
-        <w:r>
-          <w:rPr>
-            <w:lang w:val="en-US"/>
-          </w:rPr>
-          <w:t xml:space="preserve"> samples of unknown clinical significance.</w:t>
-        </w:r>
-      </w:ins>
-      <w:ins w:id="169" w:author="Skarphedinn Halldorsson" w:date="2023-05-04T15:29:00Z">
-        <w:r>
-          <w:rPr>
-            <w:lang w:val="en-US"/>
-          </w:rPr>
-          <w:t xml:space="preserve"> </w:t>
-        </w:r>
-      </w:ins>
-      <w:moveToRangeStart w:id="170" w:author="Skarphedinn Halldorsson" w:date="2023-05-04T15:29:00Z" w:name="move134106603"/>
-      <w:moveTo w:id="171" w:author="Skarphedinn Halldorsson" w:date="2023-05-04T15:29:00Z">
-        <w:r>
-          <w:rPr>
-            <w:lang w:val="en-US"/>
-          </w:rPr>
-          <w:t>Although the sample size is small, our results suggest that classifying patients via nanopore sequencing is equally reliable as classification with the MGMT-pyro kit.</w:t>
-        </w:r>
-      </w:moveTo>
-      <w:moveToRangeEnd w:id="170"/>
+      <w:r>
+        <w:rPr>
+          <w:lang w:val="en-US"/>
+        </w:rPr>
+        <w:t xml:space="preserve"> </w:t>
+      </w:r>
+      <w:r>
+        <w:rPr>
+          <w:lang w:val="en-US"/>
+        </w:rPr>
+        <w:t>8</w:t>
+      </w:r>
+      <w:r>
+        <w:rPr>
+          <w:lang w:val="en-US"/>
+        </w:rPr>
+        <w:t xml:space="preserve">50K bead array. </w:t>
+      </w:r>
+      <w:r>
+        <w:rPr>
+          <w:lang w:val="en-US"/>
+        </w:rPr>
+        <w:t>However, the accuracy of classification depends on the method and cut-offs used to generate the ground truth.</w:t>
+      </w:r>
+      <w:r>
+        <w:rPr>
+          <w:lang w:val="en-US"/>
+        </w:rPr>
+        <w:t xml:space="preserve"> </w:t>
+      </w:r>
+      <w:r>
+        <w:rPr>
+          <w:lang w:val="en-US"/>
+        </w:rPr>
+        <w:t xml:space="preserve">Unsupervised clustering of samples based on methylation of all 98 </w:t>
+      </w:r>
+      <w:proofErr w:type="spellStart"/>
+      <w:r>
+        <w:rPr>
+          <w:lang w:val="en-US"/>
+        </w:rPr>
+        <w:t>CpG</w:t>
+      </w:r>
+      <w:proofErr w:type="spellEnd"/>
+      <w:r>
+        <w:rPr>
+          <w:lang w:val="en-US"/>
+        </w:rPr>
+        <w:t xml:space="preserve"> sites in the </w:t>
+      </w:r>
+      <w:r>
+        <w:rPr>
+          <w:i/>
+          <w:lang w:val="en-US"/>
+        </w:rPr>
+        <w:t>MGMT</w:t>
+      </w:r>
+      <w:r>
+        <w:rPr>
+          <w:lang w:val="en-US"/>
+        </w:rPr>
+        <w:t xml:space="preserve"> promoter indicates the presence of subgroups within both methylated and </w:t>
+      </w:r>
+      <w:proofErr w:type="spellStart"/>
+      <w:r>
+        <w:rPr>
+          <w:lang w:val="en-US"/>
+        </w:rPr>
+        <w:t>unmethylated</w:t>
+      </w:r>
+      <w:proofErr w:type="spellEnd"/>
+      <w:r>
+        <w:rPr>
+          <w:lang w:val="en-US"/>
+        </w:rPr>
+        <w:t xml:space="preserve"> samples of unknown clinical significance.</w:t>
+      </w:r>
+      <w:r>
+        <w:rPr>
+          <w:lang w:val="en-US"/>
+        </w:rPr>
+        <w:t xml:space="preserve"> </w:t>
+      </w:r>
+      <w:r>
+        <w:rPr>
+          <w:lang w:val="en-US"/>
+        </w:rPr>
+        <w:t>Although the sample size is small, our results suggest that classifying patients via nanopore sequencing is equally reliable as classification with the MGMT-pyro kit.</w:t>
+      </w:r>
     </w:p>
     <w:p>
       <w:pPr>
         <w:ind w:left="-5"/>
         <w:rPr>
-          <w:del w:id="172" w:author="Skarphedinn Halldorsson" w:date="2023-05-04T15:29:00Z"/>
-          <w:lang w:val="en-US"/>
-        </w:rPr>
-      </w:pPr>
-      <w:commentRangeStart w:id="173"/>
-      <w:del w:id="174" w:author="Henning Leske" w:date="2023-05-05T13:22:00Z">
-        <w:r>
-          <w:rPr>
-            <w:lang w:val="en-US"/>
-          </w:rPr>
-          <w:delText xml:space="preserve">In summary, nanopore sequencing can reproduce the classification results of pyrosequencing, methylation bead array, and bisulfite Sanger sequencing. </w:delText>
-        </w:r>
-      </w:del>
-      <w:moveFromRangeStart w:id="175" w:author="Skarphedinn Halldorsson" w:date="2023-05-04T15:28:00Z" w:name="move134106541"/>
-      <w:moveFrom w:id="176" w:author="Skarphedinn Halldorsson" w:date="2023-05-04T15:28:00Z">
-        <w:del w:id="177" w:author="Henning Leske" w:date="2023-05-05T13:22:00Z">
-          <w:r>
-            <w:rPr>
-              <w:lang w:val="en-US"/>
-            </w:rPr>
-            <w:delText>However</w:delText>
-          </w:r>
-        </w:del>
-        <w:del w:id="178" w:author="Skarphedinn Halldorsson" w:date="2023-05-04T15:29:00Z">
-          <w:r>
-            <w:rPr>
-              <w:lang w:val="en-US"/>
-            </w:rPr>
-            <w:delText>, the accuracy of classification depends on the method and cut-offs used to generate the ground truth.</w:delText>
-          </w:r>
-          <w:commentRangeEnd w:id="173"/>
-          <w:r>
-            <w:rPr>
-              <w:rStyle w:val="CommentReference"/>
-            </w:rPr>
-            <w:commentReference w:id="173"/>
-          </w:r>
-        </w:del>
-      </w:moveFrom>
-      <w:moveFromRangeEnd w:id="175"/>
-    </w:p>
-    <w:p>
-      <w:pPr>
-        <w:ind w:left="-5"/>
-        <w:rPr>
-          <w:ins w:id="179" w:author="Skarphedinn Halldorsson" w:date="2023-05-04T10:38:00Z"/>
           <w:lang w:val="en-US"/>
         </w:rPr>
       </w:pPr>
@@ -8665,7 +7617,6 @@
       <w:pPr>
         <w:ind w:left="-5" w:right="0"/>
         <w:rPr>
-          <w:ins w:id="180" w:author="Henning Leske" w:date="2023-05-03T14:17:00Z"/>
           <w:lang w:val="en-US"/>
         </w:rPr>
       </w:pPr>
@@ -8674,124 +7625,34 @@
       <w:pPr>
         <w:ind w:left="-5" w:right="0"/>
         <w:rPr>
-          <w:ins w:id="181" w:author="Skarphedinn Halldorsson" w:date="2023-05-04T10:15:00Z"/>
-          <w:del w:id="182" w:author="Henning Leske" w:date="2023-05-05T13:24:00Z"/>
           <w:lang w:val="en-US"/>
         </w:rPr>
       </w:pPr>
-      <w:ins w:id="183" w:author="Skarphedinn Halldorsson" w:date="2023-05-04T10:15:00Z">
-        <w:del w:id="184" w:author="Henning Leske" w:date="2023-05-05T13:24:00Z">
-          <w:r>
-            <w:rPr>
-              <w:lang w:val="en-US"/>
-            </w:rPr>
-            <w:delText xml:space="preserve">Despite its potential benefits, TMZ can cause a range of side effects, including nausea, vomiting, fatigue, and low blood-cell counts. More severe side-effects such as blood-clots, seizures and liver damage have also been reported. TMZ administration should be limited to patients that may </w:delText>
-          </w:r>
-        </w:del>
-        <w:del w:id="185" w:author="Henning Leske" w:date="2023-05-05T13:18:00Z">
-          <w:r>
-            <w:rPr>
-              <w:lang w:val="en-US"/>
-            </w:rPr>
-            <w:delText xml:space="preserve">truly </w:delText>
-          </w:r>
-        </w:del>
-        <w:del w:id="186" w:author="Henning Leske" w:date="2023-05-05T13:24:00Z">
-          <w:r>
-            <w:rPr>
-              <w:lang w:val="en-US"/>
-            </w:rPr>
-            <w:delText>benefit from it and withheld from patients that most likely will only experience the side effects without any improvement in survival.</w:delText>
-          </w:r>
-        </w:del>
-      </w:ins>
+      <w:r>
+        <w:rPr>
+          <w:lang w:val="en-US"/>
+        </w:rPr>
+        <w:t>Here comes most of the text that was discussion like written from the introduction and results part.</w:t>
+      </w:r>
     </w:p>
     <w:p>
       <w:pPr>
         <w:ind w:left="-5" w:right="0"/>
         <w:rPr>
-          <w:ins w:id="187" w:author="Henning Leske" w:date="2023-05-03T14:17:00Z"/>
           <w:lang w:val="en-US"/>
         </w:rPr>
       </w:pPr>
-      <w:del w:id="188" w:author="Henning Leske" w:date="2023-05-05T13:24:00Z">
-        <w:r>
-          <w:rPr>
-            <w:lang w:val="en-US"/>
-          </w:rPr>
-          <w:delText>Pyrosequencing is a commonly used method to detect MGMT promoter methylation in clinical samples. The Qiagen</w:delText>
-        </w:r>
-        <w:r>
-          <w:rPr>
-            <w:vertAlign w:val="superscript"/>
-            <w:lang w:val="en-US"/>
-          </w:rPr>
-          <w:delText xml:space="preserve">® </w:delText>
-        </w:r>
-        <w:r>
-          <w:rPr>
-            <w:lang w:val="en-US"/>
-          </w:rPr>
-          <w:delText>MGMT pyrosequencing kit, which detects methylation on 4 CpG sites (76-79) on the MGMT promoter CpG island, is a common choice in the clinical setting. However, there is no clear consensus on the best cut-off point to classify clinically relevant methylated or unmethylated samples [</w:delText>
-        </w:r>
-        <w:r>
-          <w:rPr>
-            <w:color w:val="0000FF"/>
-            <w:lang w:val="en-US"/>
-          </w:rPr>
-          <w:delText>Brandner et al., 2021</w:delText>
-        </w:r>
-        <w:r>
-          <w:rPr>
-            <w:lang w:val="en-US"/>
-          </w:rPr>
-          <w:delText>]. Cut-off values from 7% to 30% average methylation on the 4 CpGs have been reported (</w:delText>
-        </w:r>
-        <w:r>
-          <w:rPr>
-            <w:color w:val="0000FF"/>
-            <w:lang w:val="en-US"/>
-          </w:rPr>
-          <w:delText>Table 2</w:delText>
-        </w:r>
-        <w:r>
-          <w:rPr>
-            <w:lang w:val="en-US"/>
-          </w:rPr>
-          <w:delText>). Oslo University Hospital considers an average methylation above 10% to be methylated.</w:delText>
-        </w:r>
-      </w:del>
-      <w:ins w:id="189" w:author="Henning Leske" w:date="2023-05-03T14:17:00Z">
-        <w:r>
-          <w:rPr>
-            <w:lang w:val="en-US"/>
-          </w:rPr>
-          <w:t>Here comes most of the text that was discussion like written from the introduction and results part.</w:t>
-        </w:r>
-      </w:ins>
+      <w:r>
+        <w:rPr>
+          <w:lang w:val="en-US"/>
+        </w:rPr>
+        <w:t xml:space="preserve">The results need to be critically discussed. </w:t>
+      </w:r>
     </w:p>
     <w:p>
       <w:pPr>
         <w:ind w:left="-5" w:right="0"/>
         <w:rPr>
-          <w:ins w:id="190" w:author="Henning Leske" w:date="2023-05-03T14:20:00Z"/>
-          <w:lang w:val="en-US"/>
-        </w:rPr>
-      </w:pPr>
-      <w:ins w:id="191" w:author="Henning Leske" w:date="2023-05-03T14:18:00Z">
-        <w:r>
-          <w:rPr>
-            <w:lang w:val="en-US"/>
-          </w:rPr>
-          <w:t xml:space="preserve">The results need to be critically discussed. </w:t>
-        </w:r>
-      </w:ins>
-    </w:p>
-    <w:p>
-      <w:pPr>
-        <w:ind w:left="-5" w:right="0"/>
-        <w:rPr>
-          <w:ins w:id="192" w:author="Henning Leske" w:date="2023-05-03T14:20:00Z"/>
           <w:lang w:val="en-US"/>
         </w:rPr>
       </w:pPr>
@@ -8800,70 +7661,56 @@
       <w:pPr>
         <w:ind w:left="-5" w:right="0"/>
         <w:rPr>
-          <w:ins w:id="193" w:author="Henning Leske" w:date="2023-05-03T14:18:00Z"/>
           <w:lang w:val="en-US"/>
         </w:rPr>
       </w:pPr>
-      <w:ins w:id="194" w:author="Henning Leske" w:date="2023-05-03T14:18:00Z">
-        <w:r>
-          <w:rPr>
-            <w:lang w:val="en-US"/>
-          </w:rPr>
-          <w:t xml:space="preserve">Again, what is the advantage of using nanopore sequencing compared to the currently used methods (native </w:t>
-        </w:r>
-      </w:ins>
-      <w:ins w:id="195" w:author="Henning Leske" w:date="2023-05-03T14:19:00Z">
-        <w:r>
-          <w:rPr>
-            <w:lang w:val="en-US"/>
-          </w:rPr>
-          <w:t xml:space="preserve">DNA, easy to use, full picture of </w:t>
-        </w:r>
-        <w:proofErr w:type="spellStart"/>
-        <w:r>
-          <w:rPr>
-            <w:lang w:val="en-US"/>
-          </w:rPr>
-          <w:t>methylome</w:t>
-        </w:r>
-        <w:proofErr w:type="spellEnd"/>
-        <w:r>
-          <w:rPr>
-            <w:lang w:val="en-US"/>
-          </w:rPr>
-          <w:t xml:space="preserve"> of </w:t>
-        </w:r>
-        <w:r>
-          <w:rPr>
-            <w:i/>
-            <w:lang w:val="en-US"/>
-          </w:rPr>
-          <w:t>MGMT</w:t>
-        </w:r>
-        <w:proofErr w:type="gramStart"/>
-        <w:r>
-          <w:rPr>
-            <w:i/>
-            <w:lang w:val="en-US"/>
-          </w:rPr>
-          <w:t xml:space="preserve">, </w:t>
-        </w:r>
-      </w:ins>
-      <w:ins w:id="196" w:author="Henning Leske" w:date="2023-05-03T14:20:00Z">
-        <w:r>
-          <w:rPr>
-            <w:lang w:val="en-US"/>
-          </w:rPr>
-          <w:t>)</w:t>
-        </w:r>
-      </w:ins>
+      <w:r>
+        <w:rPr>
+          <w:lang w:val="en-US"/>
+        </w:rPr>
+        <w:t xml:space="preserve">Again, what is the advantage of using nanopore sequencing compared to the currently used methods (native DNA, easy to use, full picture of </w:t>
+      </w:r>
+      <w:proofErr w:type="spellStart"/>
+      <w:r>
+        <w:rPr>
+          <w:lang w:val="en-US"/>
+        </w:rPr>
+        <w:t>methylome</w:t>
+      </w:r>
+      <w:proofErr w:type="spellEnd"/>
+      <w:r>
+        <w:rPr>
+          <w:lang w:val="en-US"/>
+        </w:rPr>
+        <w:t xml:space="preserve"> of </w:t>
+      </w:r>
+      <w:r>
+        <w:rPr>
+          <w:i/>
+          <w:lang w:val="en-US"/>
+        </w:rPr>
+        <w:t>MGMT</w:t>
+      </w:r>
+      <w:proofErr w:type="gramStart"/>
+      <w:r>
+        <w:rPr>
+          <w:i/>
+          <w:lang w:val="en-US"/>
+        </w:rPr>
+        <w:t xml:space="preserve">, </w:t>
+      </w:r>
+      <w:r>
+        <w:rPr>
+          <w:lang w:val="en-US"/>
+        </w:rPr>
+        <w:t>)</w:t>
+      </w:r>
       <w:proofErr w:type="gramEnd"/>
     </w:p>
     <w:p>
       <w:pPr>
         <w:ind w:left="-5" w:right="0"/>
         <w:rPr>
-          <w:ins w:id="197" w:author="Henning Leske" w:date="2023-05-03T14:20:00Z"/>
           <w:lang w:val="en-US"/>
         </w:rPr>
       </w:pPr>
@@ -8872,54 +7719,34 @@
       <w:pPr>
         <w:ind w:left="-5" w:right="0"/>
         <w:rPr>
-          <w:ins w:id="198" w:author="Henning Leske" w:date="2023-05-03T14:22:00Z"/>
           <w:lang w:val="en-US"/>
         </w:rPr>
       </w:pPr>
-      <w:ins w:id="199" w:author="Henning Leske" w:date="2023-05-03T14:20:00Z">
-        <w:r>
-          <w:rPr>
-            <w:lang w:val="en-US"/>
-          </w:rPr>
-          <w:t>Are there disadvantages in the use of nanopore sequencing (DNA quality issue</w:t>
-        </w:r>
-      </w:ins>
-      <w:ins w:id="200" w:author="Henning Leske" w:date="2023-05-03T14:21:00Z">
-        <w:r>
-          <w:rPr>
-            <w:lang w:val="en-US"/>
-          </w:rPr>
-          <w:t xml:space="preserve">? </w:t>
-        </w:r>
-        <w:proofErr w:type="gramStart"/>
-        <w:r>
-          <w:rPr>
-            <w:lang w:val="en-US"/>
-          </w:rPr>
-          <w:t>Possible on FFPE material?</w:t>
-        </w:r>
-        <w:proofErr w:type="gramEnd"/>
-        <w:r>
-          <w:rPr>
-            <w:lang w:val="en-US"/>
-          </w:rPr>
-          <w:t xml:space="preserve"> What about the costs. Are the results robust (those 5 extra samples (153 samples from 148 tumors) did they show similar results</w:t>
-        </w:r>
-      </w:ins>
-      <w:ins w:id="201" w:author="Henning Leske" w:date="2023-05-03T14:22:00Z">
-        <w:r>
-          <w:rPr>
-            <w:lang w:val="en-US"/>
-          </w:rPr>
-          <w:t>?))</w:t>
-        </w:r>
-      </w:ins>
+      <w:r>
+        <w:rPr>
+          <w:lang w:val="en-US"/>
+        </w:rPr>
+        <w:t xml:space="preserve">Are there disadvantages in the use of nanopore sequencing (DNA quality issue? </w:t>
+      </w:r>
+      <w:proofErr w:type="gramStart"/>
+      <w:r>
+        <w:rPr>
+          <w:lang w:val="en-US"/>
+        </w:rPr>
+        <w:t>Possible on FFPE material?</w:t>
+      </w:r>
+      <w:proofErr w:type="gramEnd"/>
+      <w:r>
+        <w:rPr>
+          <w:lang w:val="en-US"/>
+        </w:rPr>
+        <w:t xml:space="preserve"> What about the costs. Are the results robust (those 5 extra samples (153 samples from 148 tumors) did they show similar results?))</w:t>
+      </w:r>
     </w:p>
     <w:p>
       <w:pPr>
         <w:ind w:left="-5" w:right="0"/>
         <w:rPr>
-          <w:ins w:id="202" w:author="Henning Leske" w:date="2023-05-03T14:18:00Z"/>
           <w:lang w:val="en-US"/>
         </w:rPr>
       </w:pPr>
@@ -8928,126 +7755,62 @@
       <w:pPr>
         <w:ind w:left="-5" w:right="0"/>
         <w:rPr>
-          <w:ins w:id="203" w:author="Henning Leske" w:date="2023-05-03T14:24:00Z"/>
           <w:lang w:val="en-US"/>
         </w:rPr>
       </w:pPr>
-      <w:ins w:id="204" w:author="Henning Leske" w:date="2023-05-03T14:23:00Z">
-        <w:r>
-          <w:rPr>
-            <w:lang w:val="en-US"/>
-          </w:rPr>
-          <w:lastRenderedPageBreak/>
-          <w:t xml:space="preserve">Do you already have some information on the outcome of </w:t>
-        </w:r>
-      </w:ins>
-      <w:ins w:id="205" w:author="Henning Leske" w:date="2023-05-03T14:24:00Z">
-        <w:r>
-          <w:rPr>
-            <w:lang w:val="en-US"/>
-          </w:rPr>
-          <w:t xml:space="preserve">those </w:t>
-        </w:r>
-        <w:r>
-          <w:rPr>
-            <w:lang w:val="en-US"/>
-          </w:rPr>
-          <w:t xml:space="preserve">GBM patients of </w:t>
-        </w:r>
-        <w:proofErr w:type="spellStart"/>
-        <w:r>
-          <w:rPr>
-            <w:lang w:val="en-US"/>
-          </w:rPr>
-          <w:t>tumours</w:t>
-        </w:r>
-        <w:proofErr w:type="spellEnd"/>
-        <w:r>
-          <w:rPr>
-            <w:lang w:val="en-US"/>
-          </w:rPr>
-          <w:t xml:space="preserve"> from OUS</w:t>
-        </w:r>
-        <w:r>
-          <w:rPr>
-            <w:lang w:val="en-US"/>
-          </w:rPr>
-          <w:t>?</w:t>
-        </w:r>
-      </w:ins>
+      <w:r>
+        <w:rPr>
+          <w:lang w:val="en-US"/>
+        </w:rPr>
+        <w:t xml:space="preserve">Do you already have some information on the outcome of those </w:t>
+      </w:r>
+      <w:r>
+        <w:rPr>
+          <w:lang w:val="en-US"/>
+        </w:rPr>
+        <w:t xml:space="preserve">GBM patients of </w:t>
+      </w:r>
+      <w:proofErr w:type="spellStart"/>
+      <w:r>
+        <w:rPr>
+          <w:lang w:val="en-US"/>
+        </w:rPr>
+        <w:t>tumours</w:t>
+      </w:r>
+      <w:proofErr w:type="spellEnd"/>
+      <w:r>
+        <w:rPr>
+          <w:lang w:val="en-US"/>
+        </w:rPr>
+        <w:t xml:space="preserve"> from OUS</w:t>
+      </w:r>
+      <w:r>
+        <w:rPr>
+          <w:lang w:val="en-US"/>
+        </w:rPr>
+        <w:t>?</w:t>
+      </w:r>
     </w:p>
     <w:p>
       <w:pPr>
         <w:ind w:left="-5" w:right="0"/>
         <w:rPr>
-          <w:ins w:id="206" w:author="Skarphedinn Halldorsson" w:date="2023-05-04T15:23:00Z"/>
           <w:lang w:val="en-US"/>
         </w:rPr>
       </w:pPr>
-      <w:ins w:id="207" w:author="Henning Leske" w:date="2023-05-03T14:24:00Z">
-        <w:r>
-          <w:rPr>
-            <w:lang w:val="en-US"/>
-          </w:rPr>
-          <w:t xml:space="preserve">Even though this is very interesting, one needs to be cautious to not put this in the spotlight, as the paper is not </w:t>
-        </w:r>
-      </w:ins>
-      <w:ins w:id="208" w:author="Henning Leske" w:date="2023-05-03T14:25:00Z">
-        <w:r>
-          <w:rPr>
-            <w:lang w:val="en-US"/>
-          </w:rPr>
-          <w:t>focused</w:t>
-        </w:r>
-      </w:ins>
-      <w:ins w:id="209" w:author="Henning Leske" w:date="2023-05-03T14:24:00Z">
-        <w:r>
-          <w:rPr>
-            <w:lang w:val="en-US"/>
-          </w:rPr>
-          <w:t xml:space="preserve"> </w:t>
-        </w:r>
-      </w:ins>
-      <w:ins w:id="210" w:author="Henning Leske" w:date="2023-05-03T14:25:00Z">
-        <w:r>
-          <w:rPr>
-            <w:lang w:val="en-US"/>
-          </w:rPr>
-          <w:t>on GBM and outcome, as there is a mixture of several entities here.</w:t>
-        </w:r>
-      </w:ins>
-      <w:ins w:id="211" w:author="Henning Leske" w:date="2023-05-03T14:26:00Z">
-        <w:r>
-          <w:rPr>
-            <w:lang w:val="en-US"/>
-          </w:rPr>
-          <w:t xml:space="preserve"> The key</w:t>
-        </w:r>
-      </w:ins>
-      <w:ins w:id="212" w:author="Henning Leske" w:date="2023-05-03T14:28:00Z">
-        <w:r>
-          <w:rPr>
-            <w:lang w:val="en-US"/>
-          </w:rPr>
-          <w:t xml:space="preserve"> message</w:t>
-        </w:r>
-      </w:ins>
-      <w:ins w:id="213" w:author="Henning Leske" w:date="2023-05-03T14:26:00Z">
-        <w:r>
-          <w:rPr>
-            <w:lang w:val="en-US"/>
-          </w:rPr>
-          <w:t xml:space="preserve"> of this paper is to show that the method is comparable to other methods in terms of the results, and gains the advantage that it reveals additional information and uses native </w:t>
-        </w:r>
-      </w:ins>
-      <w:ins w:id="214" w:author="Henning Leske" w:date="2023-05-03T14:27:00Z">
-        <w:r>
-          <w:rPr>
-            <w:lang w:val="en-US"/>
-          </w:rPr>
-          <w:t>DNA and thus circumventing additional pre-analytic steps that might be error prone.</w:t>
-        </w:r>
-      </w:ins>
+      <w:r>
+        <w:rPr>
+          <w:lang w:val="en-US"/>
+        </w:rPr>
+        <w:t xml:space="preserve">Even though this is very interesting, one needs to be cautious to not put this in the spotlight, as the paper is not focused on GBM and outcome, as there is a mixture of several entities here. The key message of this </w:t>
+      </w:r>
+      <w:r>
+        <w:rPr>
+          <w:lang w:val="en-US"/>
+        </w:rPr>
+        <w:lastRenderedPageBreak/>
+        <w:t>paper is to show that the method is comparable to other methods in terms of the results, and gains the advantage that it reveals additional information and uses native DNA and thus circumventing additional pre-analytic steps that might be error prone.</w:t>
+      </w:r>
     </w:p>
     <w:p>
       <w:pPr>
@@ -9063,30 +7826,11 @@
         </w:rPr>
         <w:t xml:space="preserve">). </w:t>
       </w:r>
-      <w:moveFromRangeStart w:id="215" w:author="Skarphedinn Halldorsson" w:date="2023-05-04T15:29:00Z" w:name="move134106603"/>
-      <w:commentRangeStart w:id="216"/>
-      <w:moveFrom w:id="217" w:author="Skarphedinn Halldorsson" w:date="2023-05-04T15:29:00Z">
-        <w:r>
-          <w:rPr>
-            <w:lang w:val="en-US"/>
-          </w:rPr>
-          <w:t>Although the sample size is small, our results suggest that classifying patients via nanopore sequencing is equally reliable as classification with the MGMT-pyro kit.</w:t>
-        </w:r>
-        <w:commentRangeEnd w:id="216"/>
-        <w:r>
-          <w:rPr>
-            <w:rStyle w:val="CommentReference"/>
-          </w:rPr>
-          <w:commentReference w:id="216"/>
-        </w:r>
-      </w:moveFrom>
-      <w:moveFromRangeEnd w:id="215"/>
     </w:p>
     <w:p>
       <w:pPr>
         <w:ind w:left="-5" w:right="0"/>
         <w:rPr>
-          <w:ins w:id="218" w:author="Henning Leske" w:date="2023-05-03T14:17:00Z"/>
           <w:lang w:val="en-US"/>
         </w:rPr>
       </w:pPr>
@@ -9106,7 +7850,7 @@
           <w:lang w:val="en-US"/>
         </w:rPr>
       </w:pPr>
-      <w:commentRangeStart w:id="219"/>
+      <w:commentRangeStart w:id="26"/>
       <w:r>
         <w:rPr>
           <w:lang w:val="en-US"/>
@@ -9126,108 +7870,86 @@
         </w:rPr>
         <w:t xml:space="preserve"> promoter region performs as well or better than standard methods such as pyrosequencing. </w:t>
       </w:r>
-      <w:commentRangeEnd w:id="219"/>
+      <w:commentRangeEnd w:id="26"/>
       <w:r>
         <w:rPr>
           <w:rStyle w:val="CommentReference"/>
         </w:rPr>
-        <w:commentReference w:id="219"/>
-      </w:r>
-      <w:r>
-        <w:rPr>
-          <w:lang w:val="en-US"/>
-        </w:rPr>
-        <w:t>This is true for both cas9 target</w:t>
-      </w:r>
-      <w:del w:id="220" w:author="Henning Leske" w:date="2023-05-03T14:14:00Z">
-        <w:r>
-          <w:rPr>
-            <w:lang w:val="en-US"/>
-          </w:rPr>
-          <w:delText>t</w:delText>
-        </w:r>
-      </w:del>
+        <w:commentReference w:id="26"/>
+      </w:r>
+      <w:r>
+        <w:rPr>
+          <w:lang w:val="en-US"/>
+        </w:rPr>
+        <w:t xml:space="preserve">This is true for both cas9 targeted sequencing of the </w:t>
+      </w:r>
+      <w:r>
+        <w:rPr>
+          <w:i/>
+          <w:lang w:val="en-US"/>
+        </w:rPr>
+        <w:t>MGMT</w:t>
+      </w:r>
+      <w:r>
+        <w:rPr>
+          <w:lang w:val="en-US"/>
+        </w:rPr>
+        <w:t xml:space="preserve"> promoter and inclusion of the </w:t>
+      </w:r>
+      <w:r>
+        <w:rPr>
+          <w:i/>
+          <w:lang w:val="en-US"/>
+        </w:rPr>
+        <w:t>MGMT</w:t>
+      </w:r>
+      <w:r>
+        <w:rPr>
+          <w:lang w:val="en-US"/>
+        </w:rPr>
+        <w:t xml:space="preserve"> promoter into an adaptive sequencing panel. Distinct subgroups within both methylated and </w:t>
+      </w:r>
+      <w:proofErr w:type="spellStart"/>
+      <w:r>
+        <w:rPr>
+          <w:lang w:val="en-US"/>
+        </w:rPr>
+        <w:t>unmethylated</w:t>
+      </w:r>
+      <w:proofErr w:type="spellEnd"/>
+      <w:r>
+        <w:rPr>
+          <w:lang w:val="en-US"/>
+        </w:rPr>
+        <w:t xml:space="preserve"> samples are captured via nanopore </w:t>
+      </w:r>
       <w:proofErr w:type="gramStart"/>
       <w:r>
         <w:rPr>
           <w:lang w:val="en-US"/>
         </w:rPr>
-        <w:t>ed</w:t>
+        <w:t>sequencing,</w:t>
       </w:r>
       <w:proofErr w:type="gramEnd"/>
       <w:r>
         <w:rPr>
           <w:lang w:val="en-US"/>
         </w:rPr>
-        <w:t xml:space="preserve"> sequencing of the </w:t>
-      </w:r>
-      <w:r>
-        <w:rPr>
-          <w:i/>
-          <w:lang w:val="en-US"/>
-        </w:rPr>
-        <w:t>MGMT</w:t>
-      </w:r>
-      <w:r>
-        <w:rPr>
-          <w:lang w:val="en-US"/>
-        </w:rPr>
-        <w:t xml:space="preserve"> promoter and inclusion of the </w:t>
-      </w:r>
-      <w:r>
-        <w:rPr>
-          <w:i/>
-          <w:lang w:val="en-US"/>
-        </w:rPr>
-        <w:t>MGMT</w:t>
-      </w:r>
-      <w:r>
-        <w:rPr>
-          <w:lang w:val="en-US"/>
-        </w:rPr>
-        <w:t xml:space="preserve"> promoter into an adaptive sequencing panel. Distinct subgroups within both methylated and </w:t>
-      </w:r>
-      <w:proofErr w:type="spellStart"/>
-      <w:r>
-        <w:rPr>
-          <w:lang w:val="en-US"/>
-        </w:rPr>
-        <w:t>unmethylated</w:t>
-      </w:r>
-      <w:proofErr w:type="spellEnd"/>
-      <w:r>
-        <w:rPr>
-          <w:lang w:val="en-US"/>
-        </w:rPr>
-        <w:t xml:space="preserve"> samples are captured via nanopore </w:t>
-      </w:r>
-      <w:proofErr w:type="gramStart"/>
-      <w:r>
-        <w:rPr>
-          <w:lang w:val="en-US"/>
-        </w:rPr>
-        <w:t>sequencing,</w:t>
-      </w:r>
-      <w:proofErr w:type="gramEnd"/>
-      <w:r>
-        <w:rPr>
-          <w:lang w:val="en-US"/>
-        </w:rPr>
         <w:t xml:space="preserve"> </w:t>
       </w:r>
-      <w:commentRangeStart w:id="221"/>
+      <w:commentRangeStart w:id="27"/>
       <w:r>
         <w:rPr>
           <w:lang w:val="en-US"/>
         </w:rPr>
         <w:t>it will be very interesting to see if there is a difference in patient outcome between these clusters.</w:t>
       </w:r>
-      <w:commentRangeEnd w:id="221"/>
+      <w:commentRangeEnd w:id="27"/>
       <w:r>
         <w:rPr>
           <w:rStyle w:val="CommentReference"/>
         </w:rPr>
-        <w:commentReference w:id="221"/>
+        <w:commentReference w:id="27"/>
       </w:r>
     </w:p>
     <w:p>
@@ -12027,7 +10749,6 @@
                 <w:sz w:val="20"/>
                 <w:szCs w:val="20"/>
               </w:rPr>
-              <w:lastRenderedPageBreak/>
               <w:t>Total</w:t>
             </w:r>
           </w:p>
@@ -14928,7 +13649,6 @@
         <w:ind w:left="1519" w:right="0"/>
         <w:jc w:val="center"/>
         <w:rPr>
-          <w:ins w:id="222" w:author="Skarphedinn Halldorsson" w:date="2023-05-04T09:21:00Z"/>
           <w:lang w:val="en-US"/>
         </w:rPr>
       </w:pPr>
@@ -14939,18 +13659,15 @@
         <w:ind w:left="0" w:right="0" w:firstLine="0"/>
         <w:jc w:val="left"/>
         <w:rPr>
-          <w:ins w:id="223" w:author="Skarphedinn Halldorsson" w:date="2023-05-04T09:21:00Z"/>
           <w:lang w:val="en-US"/>
         </w:rPr>
       </w:pPr>
-      <w:ins w:id="224" w:author="Skarphedinn Halldorsson" w:date="2023-05-04T09:21:00Z">
-        <w:r>
-          <w:rPr>
-            <w:lang w:val="en-US"/>
-          </w:rPr>
-          <w:br w:type="page"/>
-        </w:r>
-      </w:ins>
+      <w:r>
+        <w:rPr>
+          <w:lang w:val="en-US"/>
+        </w:rPr>
+        <w:br w:type="page"/>
+      </w:r>
     </w:p>
     <w:p>
       <w:pPr>
@@ -14958,7 +13675,6 @@
         <w:ind w:left="1519" w:right="0"/>
         <w:jc w:val="center"/>
         <w:rPr>
-          <w:ins w:id="225" w:author="Skarphedinn Halldorsson" w:date="2023-05-04T09:20:00Z"/>
           <w:lang w:val="en-US"/>
         </w:rPr>
       </w:pPr>
@@ -23587,14 +22303,12 @@
         </w:rPr>
         <w:t xml:space="preserve"> 76</w:t>
       </w:r>
-      <w:ins w:id="226" w:author="Henning Leske" w:date="2023-05-03T14:41:00Z">
-        <w:r>
-          <w:rPr>
-            <w:lang w:val="en-US"/>
-          </w:rPr>
-          <w:t>-</w:t>
-        </w:r>
-      </w:ins>
+      <w:r>
+        <w:rPr>
+          <w:lang w:val="en-US"/>
+        </w:rPr>
+        <w:t>-</w:t>
+      </w:r>
       <w:r>
         <w:rPr>
           <w:lang w:val="en-US"/>
@@ -23642,35 +22356,17 @@
         </w:rPr>
         <w:t xml:space="preserve"> sites analy</w:t>
       </w:r>
-      <w:ins w:id="227" w:author="Henning Leske" w:date="2023-05-03T14:41:00Z">
-        <w:r>
-          <w:rPr>
-            <w:lang w:val="en-US"/>
-          </w:rPr>
-          <w:t>z</w:t>
-        </w:r>
-      </w:ins>
-      <w:del w:id="228" w:author="Henning Leske" w:date="2023-05-03T14:41:00Z">
-        <w:r>
-          <w:rPr>
-            <w:lang w:val="en-US"/>
-          </w:rPr>
-          <w:delText>s</w:delText>
-        </w:r>
-      </w:del>
-      <w:proofErr w:type="gramStart"/>
-      <w:r>
-        <w:rPr>
-          <w:lang w:val="en-US"/>
-        </w:rPr>
-        <w:t>ed</w:t>
-      </w:r>
-      <w:proofErr w:type="gramEnd"/>
-      <w:r>
-        <w:rPr>
-          <w:lang w:val="en-US"/>
-        </w:rPr>
-        <w:t xml:space="preserve"> by the </w:t>
+      <w:r>
+        <w:rPr>
+          <w:lang w:val="en-US"/>
+        </w:rPr>
+        <w:t>z</w:t>
+      </w:r>
+      <w:r>
+        <w:rPr>
+          <w:lang w:val="en-US"/>
+        </w:rPr>
+        <w:t xml:space="preserve">ed by the </w:t>
       </w:r>
       <w:proofErr w:type="spellStart"/>
       <w:r>
@@ -23693,44 +22389,24 @@
         </w:rPr>
         <w:t>MGMT Pyro kit</w:t>
       </w:r>
-      <w:ins w:id="229" w:author="Henning Leske" w:date="2023-05-03T14:49:00Z">
-        <w:r>
-          <w:rPr>
-            <w:lang w:val="en-US"/>
-          </w:rPr>
-          <w:t xml:space="preserve"> (b)</w:t>
-        </w:r>
-      </w:ins>
+      <w:r>
+        <w:rPr>
+          <w:lang w:val="en-US"/>
+        </w:rPr>
+        <w:t xml:space="preserve"> (b)</w:t>
+      </w:r>
       <w:r>
         <w:rPr>
           <w:lang w:val="en-US"/>
         </w:rPr>
         <w:t xml:space="preserve">. </w:t>
       </w:r>
-      <w:ins w:id="230" w:author="Henning Leske" w:date="2023-05-03T14:49:00Z">
-        <w:r>
-          <w:rPr>
-            <w:lang w:val="en-US"/>
-          </w:rPr>
-          <w:t xml:space="preserve">Here, </w:t>
-        </w:r>
-      </w:ins>
-      <w:del w:id="231" w:author="Henning Leske" w:date="2023-05-03T14:49:00Z">
-        <w:r>
-          <w:rPr>
-            <w:lang w:val="en-US"/>
-          </w:rPr>
-          <w:delText>B</w:delText>
-        </w:r>
-      </w:del>
-      <w:ins w:id="232" w:author="Henning Leske" w:date="2023-05-03T14:49:00Z">
-        <w:r>
-          <w:rPr>
-            <w:lang w:val="en-US"/>
-          </w:rPr>
-          <w:t>b</w:t>
-        </w:r>
-      </w:ins>
+      <w:r>
+        <w:rPr>
+          <w:lang w:val="en-US"/>
+        </w:rPr>
+        <w:t>Here, b</w:t>
+      </w:r>
       <w:r>
         <w:rPr>
           <w:lang w:val="en-US"/>
@@ -23751,14 +22427,12 @@
         </w:rPr>
         <w:t xml:space="preserve"> samples, as determined by pyrosequencing. Comparison of pyrosequencing classification into methylated </w:t>
       </w:r>
-      <w:ins w:id="233" w:author="Henning Leske" w:date="2023-05-03T14:47:00Z">
-        <w:r>
-          <w:rPr>
-            <w:lang w:val="en-US"/>
-          </w:rPr>
-          <w:t xml:space="preserve">(red) </w:t>
-        </w:r>
-      </w:ins>
+      <w:r>
+        <w:rPr>
+          <w:lang w:val="en-US"/>
+        </w:rPr>
+        <w:t xml:space="preserve">(red) </w:t>
+      </w:r>
       <w:r>
         <w:rPr>
           <w:lang w:val="en-US"/>
@@ -23779,14 +22453,12 @@
         </w:rPr>
         <w:t xml:space="preserve"> </w:t>
       </w:r>
-      <w:ins w:id="234" w:author="Henning Leske" w:date="2023-05-03T14:47:00Z">
-        <w:r>
-          <w:rPr>
-            <w:lang w:val="en-US"/>
-          </w:rPr>
-          <w:t xml:space="preserve">(blue) </w:t>
-        </w:r>
-      </w:ins>
+      <w:r>
+        <w:rPr>
+          <w:lang w:val="en-US"/>
+        </w:rPr>
+        <w:t xml:space="preserve">(blue) </w:t>
+      </w:r>
       <w:r>
         <w:rPr>
           <w:lang w:val="en-US"/>
@@ -23834,14 +22506,12 @@
         </w:rPr>
         <w:t xml:space="preserve"> sites based on nanopore sequencing.</w:t>
       </w:r>
-      <w:ins w:id="235" w:author="Henning Leske" w:date="2023-05-03T14:50:00Z">
-        <w:r>
-          <w:rPr>
-            <w:lang w:val="en-US"/>
-          </w:rPr>
-          <w:t xml:space="preserve"> There needs to be a description regarding (d)</w:t>
-        </w:r>
-      </w:ins>
+      <w:r>
+        <w:rPr>
+          <w:lang w:val="en-US"/>
+        </w:rPr>
+        <w:t xml:space="preserve"> There needs to be a description regarding (d)</w:t>
+      </w:r>
     </w:p>
     <w:p>
       <w:pPr>
@@ -24097,28 +22767,18 @@
         </w:rPr>
         <w:t xml:space="preserve"> The Y-axis represents aggregated methylation </w:t>
       </w:r>
-      <w:del w:id="236" w:author="Henning Leske" w:date="2023-05-03T14:51:00Z">
-        <w:r>
-          <w:rPr>
-            <w:lang w:val="en-US"/>
-          </w:rPr>
-          <w:delText xml:space="preserve">og </w:delText>
-        </w:r>
-      </w:del>
-      <w:ins w:id="237" w:author="Henning Leske" w:date="2023-05-03T14:51:00Z">
-        <w:r>
-          <w:rPr>
-            <w:lang w:val="en-US"/>
-          </w:rPr>
-          <w:t>and</w:t>
-        </w:r>
-        <w:r>
-          <w:rPr>
-            <w:lang w:val="en-US"/>
-          </w:rPr>
-          <w:t xml:space="preserve"> </w:t>
-        </w:r>
-      </w:ins>
+      <w:r>
+        <w:rPr>
+          <w:lang w:val="en-US"/>
+        </w:rPr>
+        <w:t>and</w:t>
+      </w:r>
+      <w:r>
+        <w:rPr>
+          <w:lang w:val="en-US"/>
+        </w:rPr>
+        <w:t xml:space="preserve"> </w:t>
+      </w:r>
       <w:proofErr w:type="spellStart"/>
       <w:r>
         <w:rPr>
@@ -24208,17 +22868,6 @@
           </wp:anchor>
         </w:drawing>
       </w:r>
-      <w:del w:id="238" w:author="Skarphedinn Halldorsson" w:date="2023-05-04T09:23:00Z">
-        <w:r>
-          <w:rPr>
-            <w:rFonts w:ascii="Arial" w:eastAsia="Arial" w:hAnsi="Arial" w:cs="Arial"/>
-            <w:b/>
-            <w:sz w:val="10"/>
-            <w:lang w:val="en-US"/>
-          </w:rPr>
-          <w:delText>Feature</w:delText>
-        </w:r>
-      </w:del>
     </w:p>
     <w:p>
       <w:pPr>
@@ -24289,64 +22938,52 @@
         </w:rPr>
         <w:t xml:space="preserve"> promoter</w:t>
       </w:r>
-      <w:ins w:id="239" w:author="Henning Leske" w:date="2023-05-03T14:52:00Z">
-        <w:r>
-          <w:rPr>
-            <w:lang w:val="en-US"/>
-          </w:rPr>
-          <w:t xml:space="preserve"> and adjacent </w:t>
-        </w:r>
-        <w:proofErr w:type="spellStart"/>
-        <w:r>
-          <w:rPr>
-            <w:lang w:val="en-US"/>
-          </w:rPr>
-          <w:t>CpG</w:t>
-        </w:r>
-        <w:proofErr w:type="spellEnd"/>
-        <w:r>
-          <w:rPr>
-            <w:lang w:val="en-US"/>
-          </w:rPr>
-          <w:t xml:space="preserve"> sites (7 upstream and 10 downstream)</w:t>
-        </w:r>
-      </w:ins>
+      <w:r>
+        <w:rPr>
+          <w:lang w:val="en-US"/>
+        </w:rPr>
+        <w:t xml:space="preserve"> and adjacent </w:t>
+      </w:r>
+      <w:proofErr w:type="spellStart"/>
+      <w:r>
+        <w:rPr>
+          <w:lang w:val="en-US"/>
+        </w:rPr>
+        <w:t>CpG</w:t>
+      </w:r>
+      <w:proofErr w:type="spellEnd"/>
+      <w:r>
+        <w:rPr>
+          <w:lang w:val="en-US"/>
+        </w:rPr>
+        <w:t xml:space="preserve"> sites (7 upstream and 10 downstream)</w:t>
+      </w:r>
       <w:r>
         <w:rPr>
           <w:lang w:val="en-US"/>
         </w:rPr>
         <w:t>.</w:t>
       </w:r>
-      <w:ins w:id="240" w:author="Henning Leske" w:date="2023-05-03T14:53:00Z">
-        <w:r>
-          <w:rPr>
-            <w:lang w:val="en-US"/>
-          </w:rPr>
-          <w:t xml:space="preserve"> Extensive description on the finding of the figure Mainly 2 clusters methylated </w:t>
-        </w:r>
-        <w:proofErr w:type="spellStart"/>
-        <w:r>
-          <w:rPr>
-            <w:lang w:val="en-US"/>
-          </w:rPr>
-          <w:t>unmethylated</w:t>
-        </w:r>
-        <w:proofErr w:type="spellEnd"/>
-        <w:r>
-          <w:rPr>
-            <w:lang w:val="en-US"/>
-          </w:rPr>
-          <w:t>.</w:t>
-        </w:r>
-      </w:ins>
-      <w:ins w:id="241" w:author="Henning Leske" w:date="2023-05-03T14:54:00Z">
-        <w:r>
-          <w:rPr>
-            <w:lang w:val="en-US"/>
-          </w:rPr>
-          <w:t xml:space="preserve"> CpG6-31 and 71-98 etc.</w:t>
-        </w:r>
-      </w:ins>
+      <w:r>
+        <w:rPr>
+          <w:lang w:val="en-US"/>
+        </w:rPr>
+        <w:t xml:space="preserve"> Extensive description on the finding of the figure Mainly 2 clusters methylated </w:t>
+      </w:r>
+      <w:proofErr w:type="spellStart"/>
+      <w:r>
+        <w:rPr>
+          <w:lang w:val="en-US"/>
+        </w:rPr>
+        <w:t>unmethylated</w:t>
+      </w:r>
+      <w:proofErr w:type="spellEnd"/>
+      <w:r>
+        <w:rPr>
+          <w:lang w:val="en-US"/>
+        </w:rPr>
+        <w:t>. CpG6-31 and 71-98 etc.</w:t>
+      </w:r>
       <w:r>
         <w:rPr>
           <w:lang w:val="en-US"/>
@@ -24364,6 +23001,7 @@
         <w:rPr>
           <w:noProof/>
         </w:rPr>
+        <w:lastRenderedPageBreak/>
         <w:drawing>
           <wp:inline distT="0" distB="0" distL="0" distR="0" wp14:anchorId="6560A9BE" wp14:editId="485CC6FF">
             <wp:extent cx="5666233" cy="993648"/>
@@ -24441,7 +23079,7 @@
         </w:rPr>
         <w:t xml:space="preserve"> </w:t>
       </w:r>
-      <w:commentRangeStart w:id="242"/>
+      <w:commentRangeStart w:id="28"/>
       <w:r>
         <w:rPr>
           <w:lang w:val="en-US"/>
@@ -24461,12 +23099,12 @@
         </w:rPr>
         <w:t xml:space="preserve"> </w:t>
       </w:r>
-      <w:commentRangeEnd w:id="242"/>
+      <w:commentRangeEnd w:id="28"/>
       <w:r>
         <w:rPr>
           <w:rStyle w:val="CommentReference"/>
         </w:rPr>
-        <w:commentReference w:id="242"/>
+        <w:commentReference w:id="28"/>
       </w:r>
       <w:r>
         <w:rPr>
@@ -24506,7 +23144,6 @@
         <w:rPr>
           <w:noProof/>
         </w:rPr>
-        <w:lastRenderedPageBreak/>
         <w:drawing>
           <wp:anchor distT="0" distB="0" distL="114300" distR="114300" simplePos="0" relativeHeight="251664384" behindDoc="0" locked="0" layoutInCell="1" allowOverlap="0" wp14:anchorId="2A4B10D6" wp14:editId="1CD1A04F">
             <wp:simplePos x="0" y="0"/>
@@ -24571,6 +23208,7 @@
         <w:rPr>
           <w:lang w:val="en-US"/>
         </w:rPr>
+        <w:lastRenderedPageBreak/>
         <w:t xml:space="preserve">Figure 7: </w:t>
       </w:r>
       <w:proofErr w:type="spellStart"/>
@@ -24642,7 +23280,6 @@
         <w:rPr>
           <w:noProof/>
         </w:rPr>
-        <w:lastRenderedPageBreak/>
         <w:drawing>
           <wp:anchor distT="0" distB="0" distL="114300" distR="114300" simplePos="0" relativeHeight="251665408" behindDoc="0" locked="0" layoutInCell="1" allowOverlap="0" wp14:anchorId="30FFC3E0" wp14:editId="5F0A45A9">
             <wp:simplePos x="0" y="0"/>
@@ -28401,6 +27038,7 @@
           <w:sz w:val="16"/>
           <w:lang w:val="en-US"/>
         </w:rPr>
+        <w:lastRenderedPageBreak/>
         <w:t>UnMethylated</w:t>
       </w:r>
       <w:proofErr w:type="spellEnd"/>
@@ -28503,7 +27141,6 @@
           <w:rFonts w:ascii="Calibri" w:eastAsia="Calibri" w:hAnsi="Calibri" w:cs="Calibri"/>
           <w:noProof/>
         </w:rPr>
-        <w:lastRenderedPageBreak/>
         <mc:AlternateContent>
           <mc:Choice Requires="wpg">
             <w:drawing>
@@ -32214,7 +30851,6 @@
         <w:spacing w:line="257" w:lineRule="auto"/>
         <w:ind w:left="-5" w:right="0"/>
         <w:rPr>
-          <w:del w:id="243" w:author="Skarphedinn Halldorsson" w:date="2023-05-04T09:24:00Z"/>
           <w:lang w:val="en-US"/>
         </w:rPr>
       </w:pPr>
@@ -32224,767 +30860,34 @@
         </w:rPr>
         <w:t>Figure 9: Patient survival based on Pyrosequencing classification (a) or Nanopore Sequencing classification (b)</w:t>
       </w:r>
-      <w:ins w:id="244" w:author="Henning Leske" w:date="2023-05-03T15:03:00Z">
-        <w:r>
-          <w:rPr>
-            <w:lang w:val="en-US"/>
-          </w:rPr>
-          <w:t xml:space="preserve"> Kaplan Meier curves. These allow </w:t>
-        </w:r>
-      </w:ins>
-      <w:ins w:id="245" w:author="Henning Leske" w:date="2023-05-03T15:08:00Z">
-        <w:r>
-          <w:rPr>
-            <w:lang w:val="en-US"/>
-          </w:rPr>
-          <w:t>M</w:t>
-        </w:r>
-      </w:ins>
-      <w:ins w:id="246" w:author="Henning Leske" w:date="2023-05-03T15:03:00Z">
-        <w:r>
-          <w:rPr>
-            <w:lang w:val="en-US"/>
-          </w:rPr>
-          <w:t xml:space="preserve">ann </w:t>
-        </w:r>
-      </w:ins>
-      <w:ins w:id="247" w:author="Henning Leske" w:date="2023-05-03T15:08:00Z">
-        <w:r>
-          <w:rPr>
-            <w:lang w:val="en-US"/>
-          </w:rPr>
-          <w:t>W</w:t>
-        </w:r>
-      </w:ins>
-      <w:ins w:id="248" w:author="Henning Leske" w:date="2023-05-03T15:03:00Z">
-        <w:r>
-          <w:rPr>
-            <w:lang w:val="en-US"/>
-          </w:rPr>
-          <w:t>hitney test</w:t>
-        </w:r>
-      </w:ins>
-      <w:ins w:id="249" w:author="Henning Leske" w:date="2023-05-03T15:08:00Z">
-        <w:r>
-          <w:rPr>
-            <w:lang w:val="en-US"/>
-          </w:rPr>
-          <w:t xml:space="preserve"> (is it the p value you were mentioning?</w:t>
-        </w:r>
-      </w:ins>
-    </w:p>
-    <w:p>
-      <w:pPr>
-        <w:pStyle w:val="Heading1"/>
-        <w:ind w:left="-5"/>
-        <w:rPr>
-          <w:del w:id="250" w:author="Skarphedinn Halldorsson" w:date="2023-05-04T09:24:00Z"/>
-          <w:lang w:val="en-US"/>
-        </w:rPr>
-      </w:pPr>
-      <w:del w:id="251" w:author="Skarphedinn Halldorsson" w:date="2023-05-04T09:24:00Z">
-        <w:r>
-          <w:rPr>
-            <w:lang w:val="en-US"/>
-          </w:rPr>
-          <w:delText>References</w:delText>
-        </w:r>
-      </w:del>
-    </w:p>
-    <w:p>
-      <w:pPr>
-        <w:tabs>
-          <w:tab w:val="right" w:pos="9026"/>
-        </w:tabs>
-        <w:spacing w:after="165" w:line="259" w:lineRule="auto"/>
-        <w:ind w:left="-15" w:right="0" w:firstLine="0"/>
-        <w:jc w:val="left"/>
-        <w:rPr>
-          <w:del w:id="252" w:author="Skarphedinn Halldorsson" w:date="2023-05-04T09:24:00Z"/>
-          <w:lang w:val="en-US"/>
-        </w:rPr>
-      </w:pPr>
-      <w:del w:id="253" w:author="Skarphedinn Halldorsson" w:date="2023-05-04T09:24:00Z">
-        <w:r>
-          <w:rPr>
-            <w:lang w:val="en-US"/>
-          </w:rPr>
-          <w:delText>[Bady et al., 2016] Bady, P., Delorenzi, M., and Hegi, M. E. (2016).</w:delText>
-        </w:r>
-        <w:r>
-          <w:rPr>
-            <w:lang w:val="en-US"/>
-          </w:rPr>
-          <w:tab/>
-          <w:delText>Sensitivity Analysis of the</w:delText>
-        </w:r>
-      </w:del>
-    </w:p>
-    <w:p>
-      <w:pPr>
-        <w:spacing w:after="129"/>
-        <w:ind w:left="257" w:right="0"/>
-        <w:rPr>
-          <w:del w:id="254" w:author="Skarphedinn Halldorsson" w:date="2023-05-04T09:24:00Z"/>
-          <w:lang w:val="en-US"/>
-        </w:rPr>
-      </w:pPr>
-      <w:del w:id="255" w:author="Skarphedinn Halldorsson" w:date="2023-05-04T09:24:00Z">
-        <w:r>
-          <w:rPr>
-            <w:lang w:val="en-US"/>
-          </w:rPr>
-          <w:delText xml:space="preserve">MGMT-STP27 Model and Impact of Genetic and Epigenetic Context to Predict the MGMT Methylation Status in Gliomas and Other Tumors. </w:delText>
-        </w:r>
-        <w:r>
-          <w:rPr>
-            <w:i/>
-            <w:lang w:val="en-US"/>
-          </w:rPr>
-          <w:delText>Journal of Molecular Diagnostics</w:delText>
-        </w:r>
-        <w:r>
-          <w:rPr>
-            <w:lang w:val="en-US"/>
-          </w:rPr>
-          <w:delText>, 18(3).</w:delText>
-        </w:r>
-      </w:del>
-    </w:p>
-    <w:p>
-      <w:pPr>
-        <w:spacing w:after="165" w:line="259" w:lineRule="auto"/>
-        <w:ind w:left="-5" w:right="0"/>
-        <w:rPr>
-          <w:del w:id="256" w:author="Skarphedinn Halldorsson" w:date="2023-05-04T09:24:00Z"/>
-          <w:lang w:val="en-US"/>
-        </w:rPr>
-      </w:pPr>
-      <w:del w:id="257" w:author="Skarphedinn Halldorsson" w:date="2023-05-04T09:24:00Z">
-        <w:r>
-          <w:rPr>
-            <w:lang w:val="en-US"/>
-          </w:rPr>
-          <w:delText>[Bady et al., 2012] Bady, P., Sciuscio, D., Diserens, A. C., Bloch, J., Van Den Bent, M. J., Marosi,</w:delText>
-        </w:r>
-      </w:del>
-    </w:p>
-    <w:p>
-      <w:pPr>
-        <w:spacing w:after="129"/>
-        <w:ind w:left="257" w:right="0"/>
-        <w:rPr>
-          <w:del w:id="258" w:author="Skarphedinn Halldorsson" w:date="2023-05-04T09:24:00Z"/>
-          <w:lang w:val="en-US"/>
-        </w:rPr>
-      </w:pPr>
-      <w:del w:id="259" w:author="Skarphedinn Halldorsson" w:date="2023-05-04T09:24:00Z">
-        <w:r>
-          <w:rPr>
-            <w:lang w:val="en-US"/>
-          </w:rPr>
-          <w:delText xml:space="preserve">C., Dietrich, P. Y., Weller, M., Mariani, L., Heppner, F. L., Mcdonald, D. R., Lacombe, D., Stupp, R., Delorenzi, M., and Hegi, M. E. (2012). MGMT methylation analysis of glioblastoma on the Infinium methylation BeadChip identifies two distinct CpG regions associated with gene silencing and outcome, yielding a prediction model for comparisons across datasets, tumor grades, and CIMP-status. </w:delText>
-        </w:r>
-        <w:r>
-          <w:rPr>
-            <w:i/>
-            <w:lang w:val="en-US"/>
-          </w:rPr>
-          <w:delText>Acta neuropathologica</w:delText>
-        </w:r>
-        <w:r>
-          <w:rPr>
-            <w:lang w:val="en-US"/>
-          </w:rPr>
-          <w:delText>, 124(4):547–560.</w:delText>
-        </w:r>
-      </w:del>
-    </w:p>
-    <w:p>
-      <w:pPr>
-        <w:spacing w:after="129"/>
-        <w:ind w:left="232" w:right="0" w:hanging="247"/>
-        <w:rPr>
-          <w:del w:id="260" w:author="Skarphedinn Halldorsson" w:date="2023-05-04T09:24:00Z"/>
-          <w:lang w:val="en-US"/>
-        </w:rPr>
-      </w:pPr>
-      <w:del w:id="261" w:author="Skarphedinn Halldorsson" w:date="2023-05-04T09:24:00Z">
-        <w:r>
-          <w:rPr>
-            <w:lang w:val="en-US"/>
-          </w:rPr>
-          <w:delText xml:space="preserve">[Brandner et al., 2021] Brandner, S., McAleenan, A., Kelly, C., Spiga, F., Cheng, H. Y., Dawson, S., Schmidt, L., Faulkner, C. L., Wragg, C., Jefferies, S., Higgins, J. P., and Kurian, K. M. (2021). MGMT promoter methylation testing to predict overall survival in people with glioblastoma treated </w:delText>
-        </w:r>
-        <w:r>
-          <w:rPr>
-            <w:lang w:val="en-US"/>
-          </w:rPr>
-          <w:lastRenderedPageBreak/>
-          <w:delText xml:space="preserve">with temozolomide: A comprehensive meta-analysis based on a Cochrane Systematic Review. </w:delText>
-        </w:r>
-        <w:r>
-          <w:rPr>
-            <w:i/>
-            <w:lang w:val="en-US"/>
-          </w:rPr>
-          <w:delText>Neuro-Oncology</w:delText>
-        </w:r>
-        <w:r>
-          <w:rPr>
-            <w:lang w:val="en-US"/>
-          </w:rPr>
-          <w:delText>, 23(9):1457–1469.</w:delText>
-        </w:r>
-      </w:del>
-    </w:p>
-    <w:p>
-      <w:pPr>
-        <w:spacing w:after="129"/>
-        <w:ind w:left="232" w:right="0" w:hanging="247"/>
-        <w:rPr>
-          <w:del w:id="262" w:author="Skarphedinn Halldorsson" w:date="2023-05-04T09:24:00Z"/>
-          <w:lang w:val="en-US"/>
-        </w:rPr>
-      </w:pPr>
-      <w:del w:id="263" w:author="Skarphedinn Halldorsson" w:date="2023-05-04T09:24:00Z">
-        <w:r>
-          <w:rPr>
-            <w:lang w:val="en-US"/>
-          </w:rPr>
-          <w:delText xml:space="preserve">[Brigliadori et al., 2016] Brigliadori, G., Foca, F., Dall’Agata, M., Rengucci, C., Melegari, E., Cerasoli, S., Amadori, D., Calistri, D., and Faedi, M. (2016). Defining the cutoff value of MGMT gene promoter methylation and its predictive capacity in glioblastoma. </w:delText>
-        </w:r>
-        <w:r>
-          <w:rPr>
-            <w:i/>
-            <w:lang w:val="en-US"/>
-          </w:rPr>
-          <w:delText>Journal of Neuro-Oncology</w:delText>
-        </w:r>
-        <w:r>
-          <w:rPr>
-            <w:lang w:val="en-US"/>
-          </w:rPr>
-          <w:delText>, 128(2).</w:delText>
-        </w:r>
-      </w:del>
-    </w:p>
-    <w:p>
-      <w:pPr>
-        <w:spacing w:after="129"/>
-        <w:ind w:left="232" w:right="0" w:hanging="247"/>
-        <w:rPr>
-          <w:del w:id="264" w:author="Skarphedinn Halldorsson" w:date="2023-05-04T09:24:00Z"/>
-          <w:lang w:val="en-US"/>
-        </w:rPr>
-      </w:pPr>
-      <w:del w:id="265" w:author="Skarphedinn Halldorsson" w:date="2023-05-04T09:24:00Z">
-        <w:r>
-          <w:rPr>
-            <w:lang w:val="en-US"/>
-          </w:rPr>
-          <w:delText xml:space="preserve">[Choi et al., 2021] Choi, H. J., Choi, S. H., You, S. H., Yoo, R. E., Kang, K. M., Yun, T. J., Kim, J. H., Sohn, C. H., Park, C. K., and Park, S. H. (2021). MGMT promoter methylation status in initial and recurrent glioblastoma: Correlation study with DWI and DSC PWI features. </w:delText>
-        </w:r>
-        <w:r>
-          <w:rPr>
-            <w:i/>
-            <w:lang w:val="en-US"/>
-          </w:rPr>
-          <w:delText>American Journal of Neuroradiology</w:delText>
-        </w:r>
-        <w:r>
-          <w:rPr>
-            <w:lang w:val="en-US"/>
-          </w:rPr>
-          <w:delText>, 42(5).</w:delText>
-        </w:r>
-      </w:del>
-    </w:p>
-    <w:p>
-      <w:pPr>
-        <w:spacing w:after="129"/>
-        <w:ind w:left="232" w:right="0" w:hanging="247"/>
-        <w:rPr>
-          <w:del w:id="266" w:author="Skarphedinn Halldorsson" w:date="2023-05-04T09:24:00Z"/>
-          <w:lang w:val="en-US"/>
-        </w:rPr>
-      </w:pPr>
-      <w:del w:id="267" w:author="Skarphedinn Halldorsson" w:date="2023-05-04T09:24:00Z">
-        <w:r>
-          <w:rPr>
-            <w:lang w:val="en-US"/>
-          </w:rPr>
-          <w:delText xml:space="preserve">[Christmann et al., 2011] Christmann, M., Verbeek, B., Roos, W. P., and Kaina, B. (2011). O6Methylguanine-DNA methyltransferase (MGMT) in normal tissues and tumors: Enzyme activity, promoter methylation and immunohistochemistry. </w:delText>
-        </w:r>
-        <w:r>
-          <w:rPr>
-            <w:i/>
-            <w:lang w:val="en-US"/>
-          </w:rPr>
-          <w:delText>Biochimica et Biophysica Acta (BBA) - Reviews on Cancer</w:delText>
-        </w:r>
-        <w:r>
-          <w:rPr>
-            <w:lang w:val="en-US"/>
-          </w:rPr>
-          <w:delText>, 1816(2):179–190.</w:delText>
-        </w:r>
-      </w:del>
-    </w:p>
-    <w:p>
-      <w:pPr>
-        <w:spacing w:after="165" w:line="259" w:lineRule="auto"/>
-        <w:ind w:left="-5" w:right="0"/>
-        <w:rPr>
-          <w:del w:id="268" w:author="Skarphedinn Halldorsson" w:date="2023-05-04T09:24:00Z"/>
-          <w:lang w:val="en-US"/>
-        </w:rPr>
-      </w:pPr>
-      <w:del w:id="269" w:author="Skarphedinn Halldorsson" w:date="2023-05-04T09:24:00Z">
-        <w:r>
-          <w:rPr>
-            <w:lang w:val="en-US"/>
-          </w:rPr>
-          <w:delText>[Dovek et al., 2019] Dovek, L., Nguyen, N. T., Ozer, B. H., Li, N., Elashoff, R. M., Green, R. M., Liau,</w:delText>
-        </w:r>
-      </w:del>
-    </w:p>
-    <w:p>
-      <w:pPr>
-        <w:spacing w:after="136" w:line="416" w:lineRule="auto"/>
-        <w:ind w:right="-15"/>
-        <w:jc w:val="right"/>
-        <w:rPr>
-          <w:del w:id="270" w:author="Skarphedinn Halldorsson" w:date="2023-05-04T09:24:00Z"/>
-          <w:lang w:val="en-US"/>
-        </w:rPr>
-      </w:pPr>
-      <w:del w:id="271" w:author="Skarphedinn Halldorsson" w:date="2023-05-04T09:24:00Z">
-        <w:r>
-          <w:rPr>
-            <w:lang w:val="en-US"/>
-          </w:rPr>
-          <w:delText xml:space="preserve">L., Leia Nghiemphu, P., Cloughesy, T. F., and Lai, A. (2019). Correlation of commercially available quantitative MGMT (O-6-methylguanine-DNA methyltransferase) promoter methylation scores and GBM patient survival. </w:delText>
-        </w:r>
-        <w:r>
-          <w:rPr>
-            <w:i/>
-            <w:lang w:val="en-US"/>
-          </w:rPr>
-          <w:delText>Neuro-Oncology Practice</w:delText>
-        </w:r>
-        <w:r>
-          <w:rPr>
-            <w:lang w:val="en-US"/>
-          </w:rPr>
-          <w:delText>, 6(3).</w:delText>
-        </w:r>
-      </w:del>
-    </w:p>
-    <w:p>
-      <w:pPr>
-        <w:spacing w:after="129"/>
-        <w:ind w:left="232" w:right="0" w:hanging="247"/>
-        <w:rPr>
-          <w:del w:id="272" w:author="Skarphedinn Halldorsson" w:date="2023-05-04T09:24:00Z"/>
-          <w:lang w:val="en-US"/>
-        </w:rPr>
-      </w:pPr>
-      <w:del w:id="273" w:author="Skarphedinn Halldorsson" w:date="2023-05-04T09:24:00Z">
-        <w:r>
-          <w:rPr>
-            <w:lang w:val="en-US"/>
-          </w:rPr>
-          <w:delText xml:space="preserve">[Hegi et al., 2019] Hegi, M. E., Genbrugge, E., Gorlia, T., Stupp, R., Gilbert, M. R., Chinot, O. L., Burt Nabors, L., Jones, G., Van Criekinge, W., Straub, J., and Weller, M. (2019). MGMT promoter methylation cutoff with safety margin for selecting glioblastoma patients into trials omitting temozolomide: A pooled analysis of four clinical trials. </w:delText>
-        </w:r>
-        <w:r>
-          <w:rPr>
-            <w:i/>
-            <w:lang w:val="en-US"/>
-          </w:rPr>
-          <w:delText>Clinical Cancer Research</w:delText>
-        </w:r>
-        <w:r>
-          <w:rPr>
-            <w:lang w:val="en-US"/>
-          </w:rPr>
-          <w:delText>, 25(6):1809– 1816.</w:delText>
-        </w:r>
-      </w:del>
-    </w:p>
-    <w:p>
-      <w:pPr>
-        <w:ind w:left="232" w:right="0" w:hanging="247"/>
-        <w:rPr>
-          <w:del w:id="274" w:author="Skarphedinn Halldorsson" w:date="2023-05-04T09:24:00Z"/>
-          <w:lang w:val="en-US"/>
-        </w:rPr>
-      </w:pPr>
-      <w:del w:id="275" w:author="Skarphedinn Halldorsson" w:date="2023-05-04T09:24:00Z">
-        <w:r>
-          <w:rPr>
-            <w:lang w:val="en-US"/>
-          </w:rPr>
-          <w:delText xml:space="preserve">[Jain et al., 2016] Jain, M., Olsen, H. E., Paten, B., and Akeson, M. (2016). The Oxford Nanopore MinION: Delivery of nanopore sequencing to the genomics community. </w:delText>
-        </w:r>
-        <w:r>
-          <w:rPr>
-            <w:i/>
-            <w:lang w:val="en-US"/>
-          </w:rPr>
-          <w:delText>Genome Biology</w:delText>
-        </w:r>
-        <w:r>
-          <w:rPr>
-            <w:lang w:val="en-US"/>
-          </w:rPr>
-          <w:delText>,</w:delText>
-        </w:r>
-      </w:del>
-    </w:p>
-    <w:p>
-      <w:pPr>
-        <w:spacing w:after="301" w:line="259" w:lineRule="auto"/>
-        <w:ind w:left="257" w:right="0"/>
-        <w:rPr>
-          <w:del w:id="276" w:author="Skarphedinn Halldorsson" w:date="2023-05-04T09:24:00Z"/>
-          <w:lang w:val="en-US"/>
-        </w:rPr>
-      </w:pPr>
-      <w:del w:id="277" w:author="Skarphedinn Halldorsson" w:date="2023-05-04T09:24:00Z">
-        <w:r>
-          <w:rPr>
-            <w:lang w:val="en-US"/>
-          </w:rPr>
-          <w:delText>17(1).</w:delText>
-        </w:r>
-      </w:del>
-    </w:p>
-    <w:p>
-      <w:pPr>
-        <w:spacing w:after="129"/>
-        <w:ind w:left="232" w:right="0" w:hanging="247"/>
-        <w:rPr>
-          <w:del w:id="278" w:author="Skarphedinn Halldorsson" w:date="2023-05-04T09:24:00Z"/>
-          <w:lang w:val="en-US"/>
-        </w:rPr>
-      </w:pPr>
-      <w:del w:id="279" w:author="Skarphedinn Halldorsson" w:date="2023-05-04T09:24:00Z">
-        <w:r>
-          <w:rPr>
-            <w:lang w:val="en-US"/>
-          </w:rPr>
-          <w:delText xml:space="preserve">[Johannessen et al., 2018] Johannessen, L. E., Brandal, P., Myklebust, T. ., Heim, S., Micci, F., and Panagopoulos, I. (2018). MGMT gene promoter methylation status – Assessment of two </w:delText>
-        </w:r>
-        <w:r>
-          <w:rPr>
-            <w:lang w:val="en-US"/>
-          </w:rPr>
-          <w:lastRenderedPageBreak/>
-          <w:delText xml:space="preserve">pyrosequencing kits and three methylation-specific PCR methods for their predictive capacity in glioblastomas. </w:delText>
-        </w:r>
-        <w:r>
-          <w:rPr>
-            <w:i/>
-            <w:lang w:val="en-US"/>
-          </w:rPr>
-          <w:delText>Cancer Genomics and Proteomics</w:delText>
-        </w:r>
-        <w:r>
-          <w:rPr>
-            <w:lang w:val="en-US"/>
-          </w:rPr>
-          <w:delText>, 15(6):437–446.</w:delText>
-        </w:r>
-      </w:del>
-    </w:p>
-    <w:p>
-      <w:pPr>
-        <w:spacing w:after="129"/>
-        <w:ind w:left="232" w:right="0" w:hanging="247"/>
-        <w:rPr>
-          <w:del w:id="280" w:author="Skarphedinn Halldorsson" w:date="2023-05-04T09:24:00Z"/>
-          <w:lang w:val="en-US"/>
-        </w:rPr>
-      </w:pPr>
-      <w:del w:id="281" w:author="Skarphedinn Halldorsson" w:date="2023-05-04T09:24:00Z">
-        <w:r>
-          <w:rPr>
-            <w:lang w:val="en-US"/>
-          </w:rPr>
-          <w:delText xml:space="preserve">[Laver et al., 2015] Laver, T., Harrison, J., O’Neill, P. A., Moore, K., Farbos, A., Paszkiewicz, K., and Studholme, D. J. (2015). Assessing the performance of the Oxford Nanopore Technologies MinION. </w:delText>
-        </w:r>
-        <w:r>
-          <w:rPr>
-            <w:i/>
-            <w:lang w:val="en-US"/>
-          </w:rPr>
-          <w:delText>Biomolecular Detection and Quantification</w:delText>
-        </w:r>
-        <w:r>
-          <w:rPr>
-            <w:lang w:val="en-US"/>
-          </w:rPr>
-          <w:delText>, 3.</w:delText>
-        </w:r>
-      </w:del>
-    </w:p>
-    <w:p>
-      <w:pPr>
-        <w:spacing w:after="129"/>
-        <w:ind w:left="232" w:right="0" w:hanging="247"/>
-        <w:rPr>
-          <w:del w:id="282" w:author="Skarphedinn Halldorsson" w:date="2023-05-04T09:24:00Z"/>
-          <w:lang w:val="en-US"/>
-        </w:rPr>
-      </w:pPr>
-      <w:del w:id="283" w:author="Skarphedinn Halldorsson" w:date="2023-05-04T09:24:00Z">
-        <w:r>
-          <w:rPr>
-            <w:lang w:val="en-US"/>
-          </w:rPr>
-          <w:delText xml:space="preserve">[Nguyen et al., 2021] Nguyen, N., Redfield, J., Ballo, M., Michael, M., Sorenson, J., Dibaba, D., Wan, J., Ramos, G. D., and Pandey, M. (2021). Identifying the optimal cutoff point for MGMT promoter methylation status in glioblastoma. </w:delText>
-        </w:r>
-        <w:r>
-          <w:rPr>
-            <w:i/>
-            <w:lang w:val="en-US"/>
-          </w:rPr>
-          <w:delText>CNS Oncology</w:delText>
-        </w:r>
-        <w:r>
-          <w:rPr>
-            <w:lang w:val="en-US"/>
-          </w:rPr>
-          <w:delText>, 10(3).</w:delText>
-        </w:r>
-      </w:del>
-    </w:p>
-    <w:p>
-      <w:pPr>
-        <w:spacing w:after="129"/>
-        <w:ind w:left="232" w:right="0" w:hanging="247"/>
-        <w:rPr>
-          <w:del w:id="284" w:author="Skarphedinn Halldorsson" w:date="2023-05-04T09:24:00Z"/>
-          <w:lang w:val="en-US"/>
-        </w:rPr>
-      </w:pPr>
-      <w:del w:id="285" w:author="Skarphedinn Halldorsson" w:date="2023-05-04T09:24:00Z">
-        <w:r>
-          <w:rPr>
-            <w:lang w:val="en-US"/>
-          </w:rPr>
-          <w:delText xml:space="preserve">[Ostrom et al., 2020] Ostrom, Q. T., Patil, N., Cioffi, G., Waite, K., Kruchko, C., and BarnholtzSloan, J. S. (2020). CBTRUS statistical report: Primary brain and other central nervous system tumors diagnosed in the United States in 2013-2017. </w:delText>
-        </w:r>
-        <w:r>
-          <w:rPr>
-            <w:i/>
-            <w:lang w:val="en-US"/>
-          </w:rPr>
-          <w:delText>Neuro-Oncology</w:delText>
-        </w:r>
-        <w:r>
-          <w:rPr>
-            <w:lang w:val="en-US"/>
-          </w:rPr>
-          <w:delText>, 22(Supplement_1):IV1–IV96.</w:delText>
-        </w:r>
-      </w:del>
-    </w:p>
-    <w:p>
-      <w:pPr>
-        <w:spacing w:after="165" w:line="259" w:lineRule="auto"/>
-        <w:ind w:left="-5" w:right="0"/>
-        <w:rPr>
-          <w:del w:id="286" w:author="Skarphedinn Halldorsson" w:date="2023-05-04T09:24:00Z"/>
-          <w:lang w:val="en-US"/>
-        </w:rPr>
-      </w:pPr>
-      <w:del w:id="287" w:author="Skarphedinn Halldorsson" w:date="2023-05-04T09:24:00Z">
-        <w:r>
-          <w:rPr>
-            <w:lang w:val="en-US"/>
-          </w:rPr>
-          <w:delText>[Patel et al., 2022] Patel, A., Dogan, H., Payne, A., Krause, E., Sievers, P., Schoebe, N., Schrimpf,</w:delText>
-        </w:r>
-      </w:del>
-    </w:p>
-    <w:p>
-      <w:pPr>
-        <w:ind w:left="257" w:right="0"/>
-        <w:rPr>
-          <w:del w:id="288" w:author="Skarphedinn Halldorsson" w:date="2023-05-04T09:24:00Z"/>
-          <w:lang w:val="en-US"/>
-        </w:rPr>
-      </w:pPr>
-      <w:del w:id="289" w:author="Skarphedinn Halldorsson" w:date="2023-05-04T09:24:00Z">
-        <w:r>
-          <w:rPr>
-            <w:lang w:val="en-US"/>
-          </w:rPr>
-          <w:delText xml:space="preserve">D., Blume, C., Stichel, D., Holmes, N., Euskirchen, P., Hench, J., Frank, S., Rosenstiel-Goidts, V., Ratliff, M., Etminan, N., Unterberg, A., Dieterich, C., Herold-Mende, C., Pfister, S. M., Wick, W., Loose, M., von Deimling, A., Sill, M., Jones, D. T., Schlesner, M., and Sahm, F. (2022). Rapid-CNS2: rapid comprehensive adaptive nanopore-sequencing of CNS tumors, a proofof-concept study. </w:delText>
-        </w:r>
-        <w:r>
-          <w:rPr>
-            <w:i/>
-            <w:lang w:val="en-US"/>
-          </w:rPr>
-          <w:delText>Acta neuropathologica</w:delText>
-        </w:r>
-        <w:r>
-          <w:rPr>
-            <w:lang w:val="en-US"/>
-          </w:rPr>
-          <w:delText>, 143(5):609–612.</w:delText>
-        </w:r>
-      </w:del>
-    </w:p>
-    <w:p>
-      <w:pPr>
-        <w:spacing w:after="129"/>
-        <w:ind w:left="232" w:right="0" w:hanging="247"/>
-        <w:rPr>
-          <w:del w:id="290" w:author="Skarphedinn Halldorsson" w:date="2023-05-04T09:24:00Z"/>
-          <w:lang w:val="en-US"/>
-        </w:rPr>
-      </w:pPr>
-      <w:del w:id="291" w:author="Skarphedinn Halldorsson" w:date="2023-05-04T09:24:00Z">
-        <w:r>
-          <w:rPr>
-            <w:lang w:val="en-US"/>
-          </w:rPr>
-          <w:delText xml:space="preserve">[Quillien et al., 2012] Quillien, V., Lavenu, A., Karayan-Tapon, L., Carpentier, C., Labussiã̈ re, M., Lesimple, T., Chinot, O., Wager, M., Honnorat, J., Saikali, S., Fina, F., Sanson, M., and FigarellaBranger, D. (2012). Comparative assessment of 5 methods (methylation-specific polymerase chain reaction, methylight, pyrosequencing, methylation-sensitive high-resolution melting, and immunohistochemistry) to analyze O6-methylguanine-DNA- methyltranferase in a series of 100 glioblastoma patients. </w:delText>
-        </w:r>
-        <w:r>
-          <w:rPr>
-            <w:i/>
-            <w:lang w:val="en-US"/>
-          </w:rPr>
-          <w:delText>Cancer</w:delText>
-        </w:r>
-        <w:r>
-          <w:rPr>
-            <w:lang w:val="en-US"/>
-          </w:rPr>
-          <w:delText>, 118(17).</w:delText>
-        </w:r>
-      </w:del>
-    </w:p>
-    <w:p>
-      <w:pPr>
-        <w:spacing w:after="129"/>
-        <w:ind w:left="232" w:right="0" w:hanging="247"/>
-        <w:rPr>
-          <w:del w:id="292" w:author="Skarphedinn Halldorsson" w:date="2023-05-04T09:24:00Z"/>
-          <w:lang w:val="en-US"/>
-        </w:rPr>
-      </w:pPr>
-      <w:del w:id="293" w:author="Skarphedinn Halldorsson" w:date="2023-05-04T09:24:00Z">
-        <w:r>
-          <w:rPr>
-            <w:lang w:val="en-US"/>
-          </w:rPr>
-          <w:delText xml:space="preserve">[Radke et al., 2019] Radke, J., Koch, A., Pritsch, F., Schumann, E., Misch, M., Hempt, C., Lenz, K., Löbel, F., Paschereit, F., Heppner, F. L., Vajkoczy, P., Koll, R., and Onken, J. (2019). Predictive MGMT status in a homogeneous cohort of IDH wildtype glioblastoma patients. </w:delText>
-        </w:r>
-        <w:r>
-          <w:rPr>
-            <w:i/>
-            <w:lang w:val="en-US"/>
-          </w:rPr>
-          <w:delText>Acta neuropathologica communications</w:delText>
-        </w:r>
-        <w:r>
-          <w:rPr>
-            <w:lang w:val="en-US"/>
-          </w:rPr>
-          <w:delText>, 7(1).</w:delText>
-        </w:r>
-      </w:del>
-    </w:p>
-    <w:p>
-      <w:pPr>
-        <w:spacing w:after="129"/>
-        <w:ind w:left="232" w:right="0" w:hanging="247"/>
-        <w:rPr>
-          <w:del w:id="294" w:author="Skarphedinn Halldorsson" w:date="2023-05-04T09:24:00Z"/>
-          <w:lang w:val="en-US"/>
-        </w:rPr>
-      </w:pPr>
-      <w:del w:id="295" w:author="Skarphedinn Halldorsson" w:date="2023-05-04T09:24:00Z">
-        <w:r>
-          <w:rPr>
-            <w:lang w:val="en-US"/>
-          </w:rPr>
-          <w:delText xml:space="preserve">[Siller et al., 2021] Siller, S., Lauseker, M., Karschnia, P., Niyazi, M., Eigenbrod, S., Giese, A., and Tonn, J. C. (2021). The number of methylated CpG sites within the MGMT promoter region </w:delText>
-        </w:r>
-        <w:r>
-          <w:rPr>
-            <w:lang w:val="en-US"/>
-          </w:rPr>
-          <w:lastRenderedPageBreak/>
-          <w:delText xml:space="preserve">linearly correlates with outcome in glioblastoma receiving alkylating agents. </w:delText>
-        </w:r>
-        <w:r>
-          <w:rPr>
-            <w:i/>
-            <w:lang w:val="en-US"/>
-          </w:rPr>
-          <w:delText>Acta neuropathologica communications</w:delText>
-        </w:r>
-        <w:r>
-          <w:rPr>
-            <w:lang w:val="en-US"/>
-          </w:rPr>
-          <w:delText>, 9(1):35.</w:delText>
-        </w:r>
-      </w:del>
-    </w:p>
-    <w:p>
-      <w:pPr>
-        <w:spacing w:after="129"/>
-        <w:ind w:left="232" w:right="0" w:hanging="247"/>
-        <w:rPr>
-          <w:del w:id="296" w:author="Skarphedinn Halldorsson" w:date="2023-05-04T09:24:00Z"/>
-          <w:lang w:val="en-US"/>
-        </w:rPr>
-      </w:pPr>
-      <w:del w:id="297" w:author="Skarphedinn Halldorsson" w:date="2023-05-04T09:24:00Z">
-        <w:r>
-          <w:rPr>
-            <w:lang w:val="en-US"/>
-          </w:rPr>
-          <w:delText xml:space="preserve">[Stupp et al., 2009] Stupp, R., Hegi, M. E., Mason, W. P., van den Bent, M. J., Taphoorn, M. J., Janzer, R. C., Ludwin, S. K., Allgeier, A., Fisher, B., Belanger, K., Hau, P., Brandes, A. A., Gijtenbeek, J., Marosi, C., Vecht, C. J., Mokhtari, K., Wesseling, P., Villa, S., Eisenhauer, E., Gorlia, T., Weller, M., Lacombe, D., Cairncross, J. G., and Mirimanoff, R. O. (2009). Effects of radiotherapy with concomitant and adjuvant temozolomide versus radiotherapy alone on survival in glioblastoma in a randomised phase III study: 5-year analysis of the EORTC-NCIC trial. </w:delText>
-        </w:r>
-        <w:r>
-          <w:rPr>
-            <w:i/>
-            <w:lang w:val="en-US"/>
-          </w:rPr>
-          <w:delText>The Lancet Oncology</w:delText>
-        </w:r>
-        <w:r>
-          <w:rPr>
-            <w:lang w:val="en-US"/>
-          </w:rPr>
-          <w:delText>, 10(5).</w:delText>
-        </w:r>
-      </w:del>
-    </w:p>
-    <w:p>
-      <w:pPr>
-        <w:spacing w:line="257" w:lineRule="auto"/>
-        <w:ind w:left="-5" w:right="0"/>
-      </w:pPr>
-      <w:del w:id="298" w:author="Skarphedinn Halldorsson" w:date="2023-05-04T09:24:00Z">
-        <w:r>
-          <w:delText>[Stupp et al., 2017] Stupp, R., Taillibert, S., Kanner, A., Read, W., Steinberg, D. M., Lhermitte, B., Toms, S., Idbaih, A., Ahluwalia, M. S., Fink, K., Di Meco, F., Lieberman, F., Zhu, J. J., Stragliotto,</w:delText>
-        </w:r>
-      </w:del>
-      <w:ins w:id="299" w:author="Skarphedinn Halldorsson" w:date="2023-05-04T09:24:00Z">
-        <w:r>
-          <w:t>e</w:t>
-        </w:r>
-      </w:ins>
+      <w:r>
+        <w:rPr>
+          <w:lang w:val="en-US"/>
+        </w:rPr>
+        <w:t xml:space="preserve"> Kaplan Meier curves. These allow Mann Whitney test (is it the p value you were </w:t>
+      </w:r>
+      <w:proofErr w:type="spellStart"/>
+      <w:r>
+        <w:rPr>
+          <w:lang w:val="en-US"/>
+        </w:rPr>
+        <w:t>mentioning</w:t>
+      </w:r>
+      <w:proofErr w:type="gramStart"/>
+      <w:r>
+        <w:rPr>
+          <w:lang w:val="en-US"/>
+        </w:rPr>
+        <w:t>?</w:t>
+      </w:r>
+      <w:r>
+        <w:rPr>
+          <w:lang w:val="en-US"/>
+        </w:rPr>
+        <w:t>e</w:t>
+      </w:r>
+      <w:proofErr w:type="spellEnd"/>
+      <w:proofErr w:type="gramEnd"/>
     </w:p>
     <w:p>
       <w:pPr>
@@ -33222,6 +31125,7 @@
         <w:rPr>
           <w:lang w:val="en-US"/>
         </w:rPr>
+        <w:lastRenderedPageBreak/>
         <w:t>[</w:t>
       </w:r>
       <w:proofErr w:type="spellStart"/>
@@ -33461,7 +31365,7 @@
 
 <file path=word/comments.xml><?xml version="1.0" encoding="utf-8"?>
 <w:comments xmlns:wpc="http://schemas.microsoft.com/office/word/2010/wordprocessingCanvas" xmlns:mc="http://schemas.openxmlformats.org/markup-compatibility/2006" xmlns:o="urn:schemas-microsoft-com:office:office" xmlns:r="http://schemas.openxmlformats.org/officeDocument/2006/relationships" xmlns:m="http://schemas.openxmlformats.org/officeDocument/2006/math" xmlns:v="urn:schemas-microsoft-com:vml" xmlns:wp14="http://schemas.microsoft.com/office/word/2010/wordprocessingDrawing" xmlns:wp="http://schemas.openxmlformats.org/drawingml/2006/wordprocessingDrawing" xmlns:w10="urn:schemas-microsoft-com:office:word" xmlns:w="http://schemas.openxmlformats.org/wordprocessingml/2006/main" xmlns:w14="http://schemas.microsoft.com/office/word/2010/wordml" xmlns:wpg="http://schemas.microsoft.com/office/word/2010/wordprocessingGroup" xmlns:wpi="http://schemas.microsoft.com/office/word/2010/wordprocessingInk" xmlns:wne="http://schemas.microsoft.com/office/word/2006/wordml" xmlns:wps="http://schemas.microsoft.com/office/word/2010/wordprocessingShape" mc:Ignorable="w14 wp14">
-  <w:comment w:id="6" w:author="Henning Leske" w:date="2023-05-04T09:27:00Z" w:initials="HL">
+  <w:comment w:id="0" w:author="Henning Leske" w:date="2023-05-04T09:27:00Z" w:initials="HL">
     <w:p>
       <w:pPr>
         <w:pStyle w:val="CommentText"/>
@@ -33489,7 +31393,7 @@
       </w:r>
     </w:p>
   </w:comment>
-  <w:comment w:id="7" w:author="Skarphedinn Halldorsson" w:date="2023-05-04T09:34:00Z" w:initials="SH">
+  <w:comment w:id="1" w:author="Skarphedinn Halldorsson" w:date="2023-05-04T09:34:00Z" w:initials="SH">
     <w:p>
       <w:pPr>
         <w:pStyle w:val="CommentText"/>
@@ -33537,7 +31441,7 @@
       </w:r>
     </w:p>
   </w:comment>
-  <w:comment w:id="8" w:author="Henning Leske" w:date="2023-05-05T11:56:00Z" w:initials="HL">
+  <w:comment w:id="2" w:author="Henning Leske" w:date="2023-05-05T11:56:00Z" w:initials="HL">
     <w:p>
       <w:pPr>
         <w:pStyle w:val="CommentText"/>
@@ -33559,7 +31463,7 @@
       </w:r>
     </w:p>
   </w:comment>
-  <w:comment w:id="9" w:author="Skarphedinn Halldorsson" w:date="2023-05-04T09:29:00Z" w:initials="SH">
+  <w:comment w:id="3" w:author="Skarphedinn Halldorsson" w:date="2023-05-04T09:43:00Z" w:initials="SH">
     <w:p>
       <w:pPr>
         <w:pStyle w:val="CommentText"/>
@@ -33577,11 +31481,11 @@
         <w:rPr>
           <w:lang w:val="en-US"/>
         </w:rPr>
-        <w:t>Maybe not highlight this in the abstract</w:t>
+        <w:t>Weak claim</w:t>
       </w:r>
     </w:p>
   </w:comment>
-  <w:comment w:id="10" w:author="Henning Leske" w:date="2023-05-05T11:59:00Z" w:initials="HL">
+  <w:comment w:id="4" w:author="Henning Leske" w:date="2023-05-05T12:03:00Z" w:initials="HL">
     <w:p>
       <w:pPr>
         <w:pStyle w:val="CommentText"/>
@@ -33599,11 +31503,11 @@
         <w:rPr>
           <w:lang w:val="en-US"/>
         </w:rPr>
-        <w:t>I agree</w:t>
+        <w:t>Is this better?</w:t>
       </w:r>
     </w:p>
   </w:comment>
-  <w:comment w:id="22" w:author="Skarphedinn Halldorsson" w:date="2023-05-04T09:43:00Z" w:initials="SH">
+  <w:comment w:id="11" w:author="Skarphedinn Halldorsson" w:date="2023-05-04T12:37:00Z" w:initials="SH">
     <w:p>
       <w:pPr>
         <w:pStyle w:val="CommentText"/>
@@ -33621,11 +31525,11 @@
         <w:rPr>
           <w:lang w:val="en-US"/>
         </w:rPr>
-        <w:t>Weak claim</w:t>
+        <w:t>Maybe redundant, move to supplementary?</w:t>
       </w:r>
     </w:p>
   </w:comment>
-  <w:comment w:id="23" w:author="Henning Leske" w:date="2023-05-05T12:03:00Z" w:initials="HL">
+  <w:comment w:id="13" w:author="Skarphedinn Halldorsson" w:date="2023-05-04T13:35:00Z" w:initials="SH">
     <w:p>
       <w:pPr>
         <w:pStyle w:val="CommentText"/>
@@ -33643,11 +31547,11 @@
         <w:rPr>
           <w:lang w:val="en-US"/>
         </w:rPr>
-        <w:t>Is this better?</w:t>
+        <w:t>It’s the same sites</w:t>
       </w:r>
     </w:p>
   </w:comment>
-  <w:comment w:id="65" w:author="Skarphedinn Halldorsson" w:date="2023-05-04T12:37:00Z" w:initials="SH">
+  <w:comment w:id="15" w:author="Skarphedinn Halldorsson" w:date="2023-05-05T14:53:00Z" w:initials="SH">
     <w:p>
       <w:pPr>
         <w:pStyle w:val="CommentText"/>
@@ -33661,50 +31565,6 @@
         </w:rPr>
         <w:annotationRef/>
       </w:r>
-      <w:r>
-        <w:rPr>
-          <w:lang w:val="en-US"/>
-        </w:rPr>
-        <w:t>Maybe redundant, move to supplementary?</w:t>
-      </w:r>
-    </w:p>
-  </w:comment>
-  <w:comment w:id="95" w:author="Skarphedinn Halldorsson" w:date="2023-05-04T13:35:00Z" w:initials="SH">
-    <w:p>
-      <w:pPr>
-        <w:pStyle w:val="CommentText"/>
-        <w:rPr>
-          <w:lang w:val="en-US"/>
-        </w:rPr>
-      </w:pPr>
-      <w:r>
-        <w:rPr>
-          <w:rStyle w:val="CommentReference"/>
-        </w:rPr>
-        <w:annotationRef/>
-      </w:r>
-      <w:r>
-        <w:rPr>
-          <w:lang w:val="en-US"/>
-        </w:rPr>
-        <w:t>It’s the same sites</w:t>
-      </w:r>
-    </w:p>
-  </w:comment>
-  <w:comment w:id="97" w:author="Skarphedinn Halldorsson" w:date="2023-05-05T14:44:00Z" w:initials="SH">
-    <w:p>
-      <w:pPr>
-        <w:pStyle w:val="CommentText"/>
-        <w:rPr>
-          <w:lang w:val="en-US"/>
-        </w:rPr>
-      </w:pPr>
-      <w:r>
-        <w:rPr>
-          <w:rStyle w:val="CommentReference"/>
-        </w:rPr>
-        <w:annotationRef/>
-      </w:r>
       <w:proofErr w:type="spellStart"/>
       <w:r>
         <w:rPr>
@@ -33738,430 +31598,6 @@
           <w:lang w:val="en-US"/>
         </w:rPr>
         <w:t xml:space="preserve">There is no difference in coverage. The “ground truth” methylation status of her samples comes from 850K while our ground truth comes from pyrosequencing. </w:t>
-      </w:r>
-      <w:bookmarkStart w:id="98" w:name="_GoBack"/>
-      <w:bookmarkEnd w:id="98"/>
-    </w:p>
-  </w:comment>
-  <w:comment w:id="96" w:author="Henning Leske" w:date="2023-05-05T12:44:00Z" w:initials="HL">
-    <w:p>
-      <w:pPr>
-        <w:pStyle w:val="CommentText"/>
-        <w:rPr>
-          <w:lang w:val="en-US"/>
-        </w:rPr>
-      </w:pPr>
-      <w:r>
-        <w:rPr>
-          <w:rStyle w:val="CommentReference"/>
-        </w:rPr>
-        <w:annotationRef/>
-      </w:r>
-      <w:r>
-        <w:rPr>
-          <w:lang w:val="en-US"/>
-        </w:rPr>
-        <w:t xml:space="preserve">But I still do not understand that. You had nothing to do with the samples, correct? </w:t>
-      </w:r>
-      <w:proofErr w:type="spellStart"/>
-      <w:r>
-        <w:rPr>
-          <w:lang w:val="en-US"/>
-        </w:rPr>
-        <w:t>Areeba</w:t>
-      </w:r>
-      <w:proofErr w:type="spellEnd"/>
-      <w:r>
-        <w:rPr>
-          <w:lang w:val="en-US"/>
-        </w:rPr>
-        <w:t xml:space="preserve"> did adaptive sequencing on them looking at CpG76-79. She then compared, with a cut off of 10% whether or not there is a match with the results implied by 850K whether or not it is methylated or </w:t>
-      </w:r>
-      <w:proofErr w:type="spellStart"/>
-      <w:r>
-        <w:rPr>
-          <w:lang w:val="en-US"/>
-        </w:rPr>
-        <w:t>unmethylated</w:t>
-      </w:r>
-      <w:proofErr w:type="spellEnd"/>
-      <w:r>
-        <w:rPr>
-          <w:lang w:val="en-US"/>
-        </w:rPr>
-        <w:t xml:space="preserve">. Correct? The 850K analysis only analyze CpG31 and CpG84 according to your numeration. So if my aforementioned assumption is correct, it has nothing to do with the same </w:t>
-      </w:r>
-      <w:proofErr w:type="spellStart"/>
-      <w:r>
-        <w:rPr>
-          <w:lang w:val="en-US"/>
-        </w:rPr>
-        <w:t>CpG</w:t>
-      </w:r>
-      <w:proofErr w:type="spellEnd"/>
-      <w:r>
-        <w:rPr>
-          <w:lang w:val="en-US"/>
-        </w:rPr>
-        <w:t xml:space="preserve"> sites 76-79 and only </w:t>
-      </w:r>
-      <w:proofErr w:type="spellStart"/>
-      <w:r>
-        <w:rPr>
-          <w:lang w:val="en-US"/>
-        </w:rPr>
-        <w:t>criticises</w:t>
-      </w:r>
-      <w:proofErr w:type="spellEnd"/>
-      <w:r>
-        <w:rPr>
-          <w:lang w:val="en-US"/>
-        </w:rPr>
-        <w:t xml:space="preserve"> the implication </w:t>
-      </w:r>
-      <w:proofErr w:type="spellStart"/>
-      <w:r>
-        <w:rPr>
-          <w:lang w:val="en-US"/>
-        </w:rPr>
-        <w:t>base don</w:t>
-      </w:r>
-      <w:proofErr w:type="spellEnd"/>
-      <w:r>
-        <w:rPr>
-          <w:lang w:val="en-US"/>
-        </w:rPr>
-        <w:t xml:space="preserve"> bead array. The question was here, whether or not they could get the information of the methylation status at these 2 sites from 850K bead array and to correlate those with the methylation status of nanopore sequencing and potentially calculate the methylation cut off level to match the findings…. </w:t>
-      </w:r>
-    </w:p>
-  </w:comment>
-  <w:comment w:id="102" w:author="Henning Leske" w:date="2023-05-03T13:14:00Z" w:initials="HL">
-    <w:p>
-      <w:pPr>
-        <w:pStyle w:val="CommentText"/>
-        <w:rPr>
-          <w:lang w:val="en-US"/>
-        </w:rPr>
-      </w:pPr>
-      <w:r>
-        <w:rPr>
-          <w:rStyle w:val="CommentReference"/>
-        </w:rPr>
-        <w:annotationRef/>
-      </w:r>
-      <w:r>
-        <w:rPr>
-          <w:lang w:val="en-US"/>
-        </w:rPr>
-        <w:t>How can this be inf</w:t>
-      </w:r>
-      <w:r>
-        <w:rPr>
-          <w:lang w:val="en-US"/>
-        </w:rPr>
-        <w:t>erred from the EPIC array results?</w:t>
-      </w:r>
-    </w:p>
-  </w:comment>
-  <w:comment w:id="103" w:author="Skarphedinn Halldorsson" w:date="2023-05-04T13:37:00Z" w:initials="SH">
-    <w:p>
-      <w:pPr>
-        <w:pStyle w:val="CommentText"/>
-        <w:rPr>
-          <w:lang w:val="en-US"/>
-        </w:rPr>
-      </w:pPr>
-      <w:r>
-        <w:rPr>
-          <w:rStyle w:val="CommentReference"/>
-        </w:rPr>
-        <w:annotationRef/>
-      </w:r>
-      <w:r>
-        <w:rPr>
-          <w:lang w:val="en-US"/>
-        </w:rPr>
-        <w:t>I don’t know, that’s what the paper says</w:t>
-      </w:r>
-    </w:p>
-  </w:comment>
-  <w:comment w:id="112" w:author="Henning Leske" w:date="2023-05-03T13:23:00Z" w:initials="HL">
-    <w:p>
-      <w:pPr>
-        <w:pStyle w:val="CommentText"/>
-        <w:rPr>
-          <w:lang w:val="en-US"/>
-        </w:rPr>
-      </w:pPr>
-      <w:r>
-        <w:rPr>
-          <w:rStyle w:val="CommentReference"/>
-        </w:rPr>
-        <w:annotationRef/>
-      </w:r>
-      <w:r>
-        <w:rPr>
-          <w:lang w:val="en-US"/>
-        </w:rPr>
-        <w:t>Is there a statistic method</w:t>
-      </w:r>
-      <w:r>
-        <w:rPr>
-          <w:lang w:val="en-US"/>
-        </w:rPr>
-        <w:t xml:space="preserve">/ analysis to be calculated </w:t>
-      </w:r>
-      <w:r>
-        <w:rPr>
-          <w:lang w:val="en-US"/>
-        </w:rPr>
-        <w:t xml:space="preserve">to point out the </w:t>
-      </w:r>
-      <w:r>
-        <w:rPr>
-          <w:lang w:val="en-US"/>
-        </w:rPr>
-        <w:t>reliability of the results?</w:t>
-      </w:r>
-    </w:p>
-  </w:comment>
-  <w:comment w:id="113" w:author="Henning Leske" w:date="2023-05-03T13:28:00Z" w:initials="HL">
-    <w:p>
-      <w:pPr>
-        <w:pStyle w:val="CommentText"/>
-        <w:rPr>
-          <w:lang w:val="en-US"/>
-        </w:rPr>
-      </w:pPr>
-      <w:r>
-        <w:rPr>
-          <w:rStyle w:val="CommentReference"/>
-        </w:rPr>
-        <w:annotationRef/>
-      </w:r>
-      <w:r>
-        <w:rPr>
-          <w:lang w:val="en-US"/>
-        </w:rPr>
-        <w:t xml:space="preserve">Another important thing. Did these results only comprise the glioblastoma samples or is it a mixture, containing </w:t>
-      </w:r>
-      <w:r>
-        <w:rPr>
-          <w:lang w:val="en-US"/>
-        </w:rPr>
-        <w:t xml:space="preserve">IDH-mutant </w:t>
-      </w:r>
-      <w:proofErr w:type="spellStart"/>
-      <w:r>
-        <w:rPr>
-          <w:lang w:val="en-US"/>
-        </w:rPr>
-        <w:t>gliomas</w:t>
-      </w:r>
-      <w:proofErr w:type="spellEnd"/>
-      <w:r>
-        <w:rPr>
-          <w:lang w:val="en-US"/>
-        </w:rPr>
-        <w:t xml:space="preserve"> and </w:t>
-      </w:r>
-      <w:proofErr w:type="spellStart"/>
-      <w:r>
-        <w:rPr>
-          <w:lang w:val="en-US"/>
-        </w:rPr>
-        <w:t>meningiomas</w:t>
-      </w:r>
-      <w:proofErr w:type="spellEnd"/>
-      <w:r>
-        <w:rPr>
-          <w:lang w:val="en-US"/>
-        </w:rPr>
-        <w:t>?</w:t>
-      </w:r>
-    </w:p>
-  </w:comment>
-  <w:comment w:id="114" w:author="Skarphedinn Halldorsson" w:date="2023-05-04T13:55:00Z" w:initials="SH">
-    <w:p>
-      <w:pPr>
-        <w:pStyle w:val="CommentText"/>
-        <w:rPr>
-          <w:lang w:val="en-US"/>
-        </w:rPr>
-      </w:pPr>
-      <w:r>
-        <w:rPr>
-          <w:rStyle w:val="CommentReference"/>
-        </w:rPr>
-        <w:annotationRef/>
-      </w:r>
-      <w:proofErr w:type="spellStart"/>
-      <w:r>
-        <w:rPr>
-          <w:lang w:val="en-US"/>
-        </w:rPr>
-        <w:t>Areeba</w:t>
-      </w:r>
-      <w:proofErr w:type="spellEnd"/>
-      <w:r>
-        <w:rPr>
-          <w:lang w:val="en-US"/>
-        </w:rPr>
-        <w:t xml:space="preserve"> built a regression model but it doesn’t rea</w:t>
-      </w:r>
-      <w:r>
-        <w:rPr>
-          <w:lang w:val="en-US"/>
-        </w:rPr>
-        <w:t xml:space="preserve">lly compare </w:t>
-      </w:r>
-      <w:proofErr w:type="spellStart"/>
-      <w:r>
-        <w:rPr>
-          <w:lang w:val="en-US"/>
-        </w:rPr>
-        <w:t>direcltly</w:t>
-      </w:r>
-      <w:proofErr w:type="spellEnd"/>
-      <w:r>
-        <w:rPr>
-          <w:lang w:val="en-US"/>
-        </w:rPr>
-        <w:t xml:space="preserve"> the STP</w:t>
-      </w:r>
-      <w:r>
-        <w:rPr>
-          <w:lang w:val="en-US"/>
-        </w:rPr>
-        <w:t>27 sites</w:t>
-      </w:r>
-      <w:r>
-        <w:rPr>
-          <w:lang w:val="en-US"/>
-        </w:rPr>
-        <w:t>.</w:t>
-      </w:r>
-    </w:p>
-  </w:comment>
-  <w:comment w:id="105" w:author="Henning Leske" w:date="2023-05-05T12:52:00Z" w:initials="HL">
-    <w:p>
-      <w:pPr>
-        <w:pStyle w:val="CommentText"/>
-        <w:rPr>
-          <w:lang w:val="en-US"/>
-        </w:rPr>
-      </w:pPr>
-      <w:r>
-        <w:rPr>
-          <w:rStyle w:val="CommentReference"/>
-        </w:rPr>
-        <w:annotationRef/>
-      </w:r>
-      <w:r>
-        <w:rPr>
-          <w:lang w:val="en-US"/>
-        </w:rPr>
-        <w:t>I think the whole paragraph should be rewritten, since now it sounds like what was done previously has been good, but what we were doing did not really work so well. In fact, in my opinion, what has been done smells a bit fishy. I will try to adapt a little.</w:t>
-      </w:r>
-    </w:p>
-  </w:comment>
-  <w:comment w:id="138" w:author="Henning Leske" w:date="2023-05-03T13:44:00Z" w:initials="HL">
-    <w:p>
-      <w:pPr>
-        <w:pStyle w:val="CommentText"/>
-        <w:rPr>
-          <w:lang w:val="en-US"/>
-        </w:rPr>
-      </w:pPr>
-      <w:r>
-        <w:rPr>
-          <w:rStyle w:val="CommentReference"/>
-        </w:rPr>
-        <w:annotationRef/>
-      </w:r>
-      <w:proofErr w:type="gramStart"/>
-      <w:r>
-        <w:rPr>
-          <w:lang w:val="en-US"/>
-        </w:rPr>
-        <w:t>when</w:t>
-      </w:r>
-      <w:proofErr w:type="gramEnd"/>
-      <w:r>
-        <w:rPr>
-          <w:lang w:val="en-US"/>
-        </w:rPr>
-        <w:t xml:space="preserve"> looking at the data, the biggest difference  occurs to me from </w:t>
-      </w:r>
-      <w:proofErr w:type="spellStart"/>
-      <w:r>
-        <w:rPr>
-          <w:lang w:val="en-US"/>
-        </w:rPr>
-        <w:t>CpG</w:t>
-      </w:r>
-      <w:proofErr w:type="spellEnd"/>
-      <w:r>
-        <w:rPr>
-          <w:lang w:val="en-US"/>
-        </w:rPr>
-        <w:t xml:space="preserve"> 6-13 (or 6-31) and 71-98</w:t>
-      </w:r>
-    </w:p>
-  </w:comment>
-  <w:comment w:id="139" w:author="Henning Leske" w:date="2023-05-03T13:46:00Z" w:initials="HL">
-    <w:p>
-      <w:pPr>
-        <w:pStyle w:val="CommentText"/>
-        <w:rPr>
-          <w:lang w:val="en-US"/>
-        </w:rPr>
-      </w:pPr>
-      <w:r>
-        <w:rPr>
-          <w:rStyle w:val="CommentReference"/>
-        </w:rPr>
-        <w:annotationRef/>
-      </w:r>
-      <w:r>
-        <w:rPr>
-          <w:lang w:val="en-US"/>
-        </w:rPr>
-        <w:t xml:space="preserve">This is really weird to me. </w:t>
-      </w:r>
-      <w:r>
-        <w:rPr>
-          <w:lang w:val="en-US"/>
-        </w:rPr>
-        <w:t xml:space="preserve">When you look at the methylation pattern of these samples, it clearly looks like those cases are methylated. How is it possible that the algorithm is putting them to the </w:t>
-      </w:r>
-      <w:proofErr w:type="spellStart"/>
-      <w:r>
-        <w:rPr>
-          <w:lang w:val="en-US"/>
-        </w:rPr>
-        <w:t>unmethylated</w:t>
-      </w:r>
-      <w:proofErr w:type="spellEnd"/>
-      <w:r>
-        <w:rPr>
-          <w:lang w:val="en-US"/>
-        </w:rPr>
-        <w:t xml:space="preserve"> group? Is there a mistake? Is it possible to find out, which criterion was used to define them as </w:t>
-      </w:r>
-      <w:proofErr w:type="spellStart"/>
-      <w:r>
-        <w:rPr>
-          <w:lang w:val="en-US"/>
-        </w:rPr>
-        <w:t>unmethylated</w:t>
-      </w:r>
-      <w:proofErr w:type="spellEnd"/>
-      <w:r>
-        <w:rPr>
-          <w:lang w:val="en-US"/>
-        </w:rPr>
-        <w:t xml:space="preserve">? </w:t>
       </w:r>
     </w:p>
     <w:p>
@@ -34175,39 +31611,31 @@
         <w:rPr>
           <w:lang w:val="en-US"/>
         </w:rPr>
-        <w:t xml:space="preserve">If you do not apply the additional </w:t>
+        <w:t xml:space="preserve">If I re-classify our samples by only looking at 76-79 in the nanopore results, the results are the same in 62 of 68 cases. If I do the same thing with </w:t>
       </w:r>
       <w:proofErr w:type="spellStart"/>
       <w:r>
         <w:rPr>
           <w:lang w:val="en-US"/>
         </w:rPr>
-        <w:t>CpGs</w:t>
+        <w:t>Areebas</w:t>
       </w:r>
       <w:proofErr w:type="spellEnd"/>
       <w:r>
         <w:rPr>
           <w:lang w:val="en-US"/>
         </w:rPr>
-        <w:t xml:space="preserve"> +1-+10 and -7 to -1 but only </w:t>
-      </w:r>
-      <w:proofErr w:type="spellStart"/>
-      <w:r>
-        <w:rPr>
-          <w:lang w:val="en-US"/>
-        </w:rPr>
-        <w:t>CpGs</w:t>
-      </w:r>
-      <w:proofErr w:type="spellEnd"/>
-      <w:r>
-        <w:rPr>
-          <w:lang w:val="en-US"/>
-        </w:rPr>
-        <w:t xml:space="preserve"> 1-98. Is it still the same?</w:t>
+        <w:t xml:space="preserve"> samples, I get the same classification in 58 of 67 cases.</w:t>
+      </w:r>
+      <w:r>
+        <w:rPr>
+          <w:lang w:val="en-US"/>
+        </w:rPr>
+        <w:t xml:space="preserve"> The idea was to show that the method of obtaining the “ground truth” and how you classify the samples based on nanopore will influence you concordant the results will be.</w:t>
       </w:r>
     </w:p>
   </w:comment>
-  <w:comment w:id="140" w:author="Henning Leske" w:date="2023-05-05T13:10:00Z" w:initials="HL">
+  <w:comment w:id="14" w:author="Henning Leske" w:date="2023-05-05T12:44:00Z" w:initials="HL">
     <w:p>
       <w:pPr>
         <w:pStyle w:val="CommentText"/>
@@ -34225,7 +31653,407 @@
         <w:rPr>
           <w:lang w:val="en-US"/>
         </w:rPr>
-        <w:t xml:space="preserve">This is good, but not quite a fair comparison. The best (fair) comparison would be to look at the same sites take the average of those and use those results for the Kaplan Meier curve (basically the data from Figure 3B) How does these Kaplan Meier curves look like? And then it would be good to see statistics on which one differentiates better using a cut off level of 10%. </w:t>
+        <w:t xml:space="preserve">But I still do not understand that. You had nothing to do with the samples, correct? </w:t>
+      </w:r>
+      <w:proofErr w:type="spellStart"/>
+      <w:r>
+        <w:rPr>
+          <w:lang w:val="en-US"/>
+        </w:rPr>
+        <w:t>Areeba</w:t>
+      </w:r>
+      <w:proofErr w:type="spellEnd"/>
+      <w:r>
+        <w:rPr>
+          <w:lang w:val="en-US"/>
+        </w:rPr>
+        <w:t xml:space="preserve"> did adaptive sequencing on them looking at CpG76-79. She then compared, with a cut off of 10% whether or not there is a match with the results implied by 850K whether or not it is methylated or </w:t>
+      </w:r>
+      <w:proofErr w:type="spellStart"/>
+      <w:r>
+        <w:rPr>
+          <w:lang w:val="en-US"/>
+        </w:rPr>
+        <w:t>unmethylated</w:t>
+      </w:r>
+      <w:proofErr w:type="spellEnd"/>
+      <w:r>
+        <w:rPr>
+          <w:lang w:val="en-US"/>
+        </w:rPr>
+        <w:t xml:space="preserve">. Correct? The 850K analysis only analyze CpG31 and CpG84 according to your numeration. So if my aforementioned assumption is correct, it has nothing to do with the same </w:t>
+      </w:r>
+      <w:proofErr w:type="spellStart"/>
+      <w:r>
+        <w:rPr>
+          <w:lang w:val="en-US"/>
+        </w:rPr>
+        <w:t>CpG</w:t>
+      </w:r>
+      <w:proofErr w:type="spellEnd"/>
+      <w:r>
+        <w:rPr>
+          <w:lang w:val="en-US"/>
+        </w:rPr>
+        <w:t xml:space="preserve"> sites 76-79 and only </w:t>
+      </w:r>
+      <w:proofErr w:type="spellStart"/>
+      <w:r>
+        <w:rPr>
+          <w:lang w:val="en-US"/>
+        </w:rPr>
+        <w:t>criticises</w:t>
+      </w:r>
+      <w:proofErr w:type="spellEnd"/>
+      <w:r>
+        <w:rPr>
+          <w:lang w:val="en-US"/>
+        </w:rPr>
+        <w:t xml:space="preserve"> the implication </w:t>
+      </w:r>
+      <w:proofErr w:type="spellStart"/>
+      <w:r>
+        <w:rPr>
+          <w:lang w:val="en-US"/>
+        </w:rPr>
+        <w:t>base don</w:t>
+      </w:r>
+      <w:proofErr w:type="spellEnd"/>
+      <w:r>
+        <w:rPr>
+          <w:lang w:val="en-US"/>
+        </w:rPr>
+        <w:t xml:space="preserve"> bead array. The question was here, whether or not they could get the information of the methylation status at these 2 sites from 850K bead array and to correlate those with the methylation status of nanopore sequencing and potentially calculate the methylation cut off level to match the findings…. </w:t>
+      </w:r>
+    </w:p>
+  </w:comment>
+  <w:comment w:id="16" w:author="Henning Leske" w:date="2023-05-03T13:14:00Z" w:initials="HL">
+    <w:p>
+      <w:pPr>
+        <w:pStyle w:val="CommentText"/>
+        <w:rPr>
+          <w:lang w:val="en-US"/>
+        </w:rPr>
+      </w:pPr>
+      <w:r>
+        <w:rPr>
+          <w:rStyle w:val="CommentReference"/>
+        </w:rPr>
+        <w:annotationRef/>
+      </w:r>
+      <w:r>
+        <w:rPr>
+          <w:lang w:val="en-US"/>
+        </w:rPr>
+        <w:t>How can this be inf</w:t>
+      </w:r>
+      <w:r>
+        <w:rPr>
+          <w:lang w:val="en-US"/>
+        </w:rPr>
+        <w:t>erred from the EPIC array results?</w:t>
+      </w:r>
+    </w:p>
+  </w:comment>
+  <w:comment w:id="17" w:author="Skarphedinn Halldorsson" w:date="2023-05-04T13:37:00Z" w:initials="SH">
+    <w:p>
+      <w:pPr>
+        <w:pStyle w:val="CommentText"/>
+        <w:rPr>
+          <w:lang w:val="en-US"/>
+        </w:rPr>
+      </w:pPr>
+      <w:r>
+        <w:rPr>
+          <w:rStyle w:val="CommentReference"/>
+        </w:rPr>
+        <w:annotationRef/>
+      </w:r>
+      <w:r>
+        <w:rPr>
+          <w:lang w:val="en-US"/>
+        </w:rPr>
+        <w:t>I don’t know, that’s what the paper says</w:t>
+      </w:r>
+    </w:p>
+  </w:comment>
+  <w:comment w:id="19" w:author="Henning Leske" w:date="2023-05-03T13:23:00Z" w:initials="HL">
+    <w:p>
+      <w:pPr>
+        <w:pStyle w:val="CommentText"/>
+        <w:rPr>
+          <w:lang w:val="en-US"/>
+        </w:rPr>
+      </w:pPr>
+      <w:r>
+        <w:rPr>
+          <w:rStyle w:val="CommentReference"/>
+        </w:rPr>
+        <w:annotationRef/>
+      </w:r>
+      <w:r>
+        <w:rPr>
+          <w:lang w:val="en-US"/>
+        </w:rPr>
+        <w:t>Is there a statistic method</w:t>
+      </w:r>
+      <w:r>
+        <w:rPr>
+          <w:lang w:val="en-US"/>
+        </w:rPr>
+        <w:t xml:space="preserve">/ analysis to be calculated </w:t>
+      </w:r>
+      <w:r>
+        <w:rPr>
+          <w:lang w:val="en-US"/>
+        </w:rPr>
+        <w:t xml:space="preserve">to point out the </w:t>
+      </w:r>
+      <w:r>
+        <w:rPr>
+          <w:lang w:val="en-US"/>
+        </w:rPr>
+        <w:t>reliability of the results?</w:t>
+      </w:r>
+    </w:p>
+  </w:comment>
+  <w:comment w:id="20" w:author="Henning Leske" w:date="2023-05-03T13:28:00Z" w:initials="HL">
+    <w:p>
+      <w:pPr>
+        <w:pStyle w:val="CommentText"/>
+        <w:rPr>
+          <w:lang w:val="en-US"/>
+        </w:rPr>
+      </w:pPr>
+      <w:r>
+        <w:rPr>
+          <w:rStyle w:val="CommentReference"/>
+        </w:rPr>
+        <w:annotationRef/>
+      </w:r>
+      <w:r>
+        <w:rPr>
+          <w:lang w:val="en-US"/>
+        </w:rPr>
+        <w:t xml:space="preserve">Another important thing. Did these results only comprise the glioblastoma samples or is it a mixture, containing </w:t>
+      </w:r>
+      <w:r>
+        <w:rPr>
+          <w:lang w:val="en-US"/>
+        </w:rPr>
+        <w:t xml:space="preserve">IDH-mutant </w:t>
+      </w:r>
+      <w:proofErr w:type="spellStart"/>
+      <w:r>
+        <w:rPr>
+          <w:lang w:val="en-US"/>
+        </w:rPr>
+        <w:t>gliomas</w:t>
+      </w:r>
+      <w:proofErr w:type="spellEnd"/>
+      <w:r>
+        <w:rPr>
+          <w:lang w:val="en-US"/>
+        </w:rPr>
+        <w:t xml:space="preserve"> and </w:t>
+      </w:r>
+      <w:proofErr w:type="spellStart"/>
+      <w:r>
+        <w:rPr>
+          <w:lang w:val="en-US"/>
+        </w:rPr>
+        <w:t>meningiomas</w:t>
+      </w:r>
+      <w:proofErr w:type="spellEnd"/>
+      <w:r>
+        <w:rPr>
+          <w:lang w:val="en-US"/>
+        </w:rPr>
+        <w:t>?</w:t>
+      </w:r>
+    </w:p>
+  </w:comment>
+  <w:comment w:id="21" w:author="Skarphedinn Halldorsson" w:date="2023-05-04T13:55:00Z" w:initials="SH">
+    <w:p>
+      <w:pPr>
+        <w:pStyle w:val="CommentText"/>
+        <w:rPr>
+          <w:lang w:val="en-US"/>
+        </w:rPr>
+      </w:pPr>
+      <w:r>
+        <w:rPr>
+          <w:rStyle w:val="CommentReference"/>
+        </w:rPr>
+        <w:annotationRef/>
+      </w:r>
+      <w:proofErr w:type="spellStart"/>
+      <w:r>
+        <w:rPr>
+          <w:lang w:val="en-US"/>
+        </w:rPr>
+        <w:t>Areeba</w:t>
+      </w:r>
+      <w:proofErr w:type="spellEnd"/>
+      <w:r>
+        <w:rPr>
+          <w:lang w:val="en-US"/>
+        </w:rPr>
+        <w:t xml:space="preserve"> built a regression model but it doesn’t rea</w:t>
+      </w:r>
+      <w:r>
+        <w:rPr>
+          <w:lang w:val="en-US"/>
+        </w:rPr>
+        <w:t xml:space="preserve">lly compare </w:t>
+      </w:r>
+      <w:proofErr w:type="spellStart"/>
+      <w:r>
+        <w:rPr>
+          <w:lang w:val="en-US"/>
+        </w:rPr>
+        <w:t>direcltly</w:t>
+      </w:r>
+      <w:proofErr w:type="spellEnd"/>
+      <w:r>
+        <w:rPr>
+          <w:lang w:val="en-US"/>
+        </w:rPr>
+        <w:t xml:space="preserve"> the STP</w:t>
+      </w:r>
+      <w:r>
+        <w:rPr>
+          <w:lang w:val="en-US"/>
+        </w:rPr>
+        <w:t>27 sites</w:t>
+      </w:r>
+      <w:r>
+        <w:rPr>
+          <w:lang w:val="en-US"/>
+        </w:rPr>
+        <w:t>.</w:t>
+      </w:r>
+    </w:p>
+  </w:comment>
+  <w:comment w:id="18" w:author="Henning Leske" w:date="2023-05-05T12:52:00Z" w:initials="HL">
+    <w:p>
+      <w:pPr>
+        <w:pStyle w:val="CommentText"/>
+        <w:rPr>
+          <w:lang w:val="en-US"/>
+        </w:rPr>
+      </w:pPr>
+      <w:r>
+        <w:rPr>
+          <w:rStyle w:val="CommentReference"/>
+        </w:rPr>
+        <w:annotationRef/>
+      </w:r>
+      <w:r>
+        <w:rPr>
+          <w:lang w:val="en-US"/>
+        </w:rPr>
+        <w:t>I think the whole paragraph should be rewritten, since now it sounds like what was done previously has been good, but what we were doing did not really work so well. In fact, in my opinion, what has been done smells a bit fishy. I will try to adapt a little.</w:t>
+      </w:r>
+    </w:p>
+  </w:comment>
+  <w:comment w:id="22" w:author="Henning Leske" w:date="2023-05-03T13:44:00Z" w:initials="HL">
+    <w:p>
+      <w:pPr>
+        <w:pStyle w:val="CommentText"/>
+        <w:rPr>
+          <w:lang w:val="en-US"/>
+        </w:rPr>
+      </w:pPr>
+      <w:r>
+        <w:rPr>
+          <w:rStyle w:val="CommentReference"/>
+        </w:rPr>
+        <w:annotationRef/>
+      </w:r>
+      <w:proofErr w:type="gramStart"/>
+      <w:r>
+        <w:rPr>
+          <w:lang w:val="en-US"/>
+        </w:rPr>
+        <w:t>when</w:t>
+      </w:r>
+      <w:proofErr w:type="gramEnd"/>
+      <w:r>
+        <w:rPr>
+          <w:lang w:val="en-US"/>
+        </w:rPr>
+        <w:t xml:space="preserve"> looking at the data, the biggest difference  occurs to me from </w:t>
+      </w:r>
+      <w:proofErr w:type="spellStart"/>
+      <w:r>
+        <w:rPr>
+          <w:lang w:val="en-US"/>
+        </w:rPr>
+        <w:t>CpG</w:t>
+      </w:r>
+      <w:proofErr w:type="spellEnd"/>
+      <w:r>
+        <w:rPr>
+          <w:lang w:val="en-US"/>
+        </w:rPr>
+        <w:t xml:space="preserve"> 6-13 (or 6-31) and 71-98</w:t>
+      </w:r>
+    </w:p>
+  </w:comment>
+  <w:comment w:id="23" w:author="Henning Leske" w:date="2023-05-03T13:46:00Z" w:initials="HL">
+    <w:p>
+      <w:pPr>
+        <w:pStyle w:val="CommentText"/>
+        <w:rPr>
+          <w:lang w:val="en-US"/>
+        </w:rPr>
+      </w:pPr>
+      <w:r>
+        <w:rPr>
+          <w:rStyle w:val="CommentReference"/>
+        </w:rPr>
+        <w:annotationRef/>
+      </w:r>
+      <w:r>
+        <w:rPr>
+          <w:lang w:val="en-US"/>
+        </w:rPr>
+        <w:t xml:space="preserve">This is really weird to me. </w:t>
+      </w:r>
+      <w:r>
+        <w:rPr>
+          <w:lang w:val="en-US"/>
+        </w:rPr>
+        <w:t xml:space="preserve">When you look at the methylation pattern of these samples, it clearly looks like those cases are methylated. How is it possible that the algorithm is putting them to the </w:t>
+      </w:r>
+      <w:proofErr w:type="spellStart"/>
+      <w:r>
+        <w:rPr>
+          <w:lang w:val="en-US"/>
+        </w:rPr>
+        <w:t>unmethylated</w:t>
+      </w:r>
+      <w:proofErr w:type="spellEnd"/>
+      <w:r>
+        <w:rPr>
+          <w:lang w:val="en-US"/>
+        </w:rPr>
+        <w:t xml:space="preserve"> group? Is there a mistake? Is it possible to find out, which criterion was used to define them as </w:t>
+      </w:r>
+      <w:proofErr w:type="spellStart"/>
+      <w:r>
+        <w:rPr>
+          <w:lang w:val="en-US"/>
+        </w:rPr>
+        <w:t>unmethylated</w:t>
+      </w:r>
+      <w:proofErr w:type="spellEnd"/>
+      <w:r>
+        <w:rPr>
+          <w:lang w:val="en-US"/>
+        </w:rPr>
+        <w:t xml:space="preserve">? </w:t>
       </w:r>
     </w:p>
     <w:p>
@@ -34239,11 +32067,39 @@
         <w:rPr>
           <w:lang w:val="en-US"/>
         </w:rPr>
-        <w:t>I still think that the results from the clustering is also a nice figure, but just an add on….</w:t>
+        <w:t xml:space="preserve">If you do not apply the additional </w:t>
+      </w:r>
+      <w:proofErr w:type="spellStart"/>
+      <w:r>
+        <w:rPr>
+          <w:lang w:val="en-US"/>
+        </w:rPr>
+        <w:t>CpGs</w:t>
+      </w:r>
+      <w:proofErr w:type="spellEnd"/>
+      <w:r>
+        <w:rPr>
+          <w:lang w:val="en-US"/>
+        </w:rPr>
+        <w:t xml:space="preserve"> +1-+10 and -7 to -1 but only </w:t>
+      </w:r>
+      <w:proofErr w:type="spellStart"/>
+      <w:r>
+        <w:rPr>
+          <w:lang w:val="en-US"/>
+        </w:rPr>
+        <w:t>CpGs</w:t>
+      </w:r>
+      <w:proofErr w:type="spellEnd"/>
+      <w:r>
+        <w:rPr>
+          <w:lang w:val="en-US"/>
+        </w:rPr>
+        <w:t xml:space="preserve"> 1-98. Is it still the same?</w:t>
       </w:r>
     </w:p>
   </w:comment>
-  <w:comment w:id="155" w:author="Henning Leske" w:date="2023-05-05T13:22:00Z" w:initials="HL">
+  <w:comment w:id="24" w:author="Henning Leske" w:date="2023-05-05T13:10:00Z" w:initials="HL">
     <w:p>
       <w:pPr>
         <w:pStyle w:val="CommentText"/>
@@ -34261,11 +32117,9 @@
         <w:rPr>
           <w:lang w:val="en-US"/>
         </w:rPr>
-        <w:t>Did we test for that as well?</w:t>
+        <w:t xml:space="preserve">This is good, but not quite a fair comparison. The best (fair) comparison would be to look at the same sites take the average of those and use those results for the Kaplan Meier curve (basically the data from Figure 3B) How does these Kaplan Meier curves look like? And then it would be good to see statistics on which one differentiates better using a cut off level of 10%. </w:t>
       </w:r>
     </w:p>
-  </w:comment>
-  <w:comment w:id="173" w:author="Henning Leske" w:date="2023-05-04T13:57:00Z" w:initials="HL">
     <w:p>
       <w:pPr>
         <w:pStyle w:val="CommentText"/>
@@ -34275,21 +32129,13 @@
       </w:pPr>
       <w:r>
         <w:rPr>
-          <w:rStyle w:val="CommentReference"/>
-        </w:rPr>
-        <w:annotationRef/>
-      </w:r>
-      <w:proofErr w:type="gramStart"/>
-      <w:r>
-        <w:rPr>
-          <w:lang w:val="en-US"/>
-        </w:rPr>
-        <w:t>discussion</w:t>
-      </w:r>
-      <w:proofErr w:type="gramEnd"/>
+          <w:lang w:val="en-US"/>
+        </w:rPr>
+        <w:t>I still think that the results from the clustering is also a nice figure, but just an add on….</w:t>
+      </w:r>
     </w:p>
   </w:comment>
-  <w:comment w:id="216" w:author="Henning Leske" w:date="2023-05-04T15:23:00Z" w:initials="HL">
+  <w:comment w:id="25" w:author="Henning Leske" w:date="2023-05-05T13:22:00Z" w:initials="HL">
     <w:p>
       <w:pPr>
         <w:pStyle w:val="CommentText"/>
@@ -34303,17 +32149,15 @@
         </w:rPr>
         <w:annotationRef/>
       </w:r>
-      <w:proofErr w:type="gramStart"/>
-      <w:r>
-        <w:rPr>
-          <w:lang w:val="en-US"/>
-        </w:rPr>
-        <w:t>discussion</w:t>
-      </w:r>
-      <w:proofErr w:type="gramEnd"/>
+      <w:r>
+        <w:rPr>
+          <w:lang w:val="en-US"/>
+        </w:rPr>
+        <w:t>Did we test for that as well?</w:t>
+      </w:r>
     </w:p>
   </w:comment>
-  <w:comment w:id="219" w:author="Henning Leske" w:date="2023-05-03T14:14:00Z" w:initials="HL">
+  <w:comment w:id="26" w:author="Henning Leske" w:date="2023-05-03T14:14:00Z" w:initials="HL">
     <w:p>
       <w:pPr>
         <w:pStyle w:val="CommentText"/>
@@ -34335,7 +32179,7 @@
       </w:r>
     </w:p>
   </w:comment>
-  <w:comment w:id="221" w:author="Henning Leske" w:date="2023-05-03T14:28:00Z" w:initials="HL">
+  <w:comment w:id="27" w:author="Henning Leske" w:date="2023-05-03T14:28:00Z" w:initials="HL">
     <w:p>
       <w:pPr>
         <w:pStyle w:val="CommentText"/>
@@ -34357,7 +32201,7 @@
       </w:r>
     </w:p>
   </w:comment>
-  <w:comment w:id="242" w:author="Henning Leske" w:date="2023-05-03T14:55:00Z" w:initials="HL">
+  <w:comment w:id="28" w:author="Henning Leske" w:date="2023-05-03T14:55:00Z" w:initials="HL">
     <w:p>
       <w:pPr>
         <w:pStyle w:val="CommentText"/>
@@ -34560,7 +32404,7 @@
       <w:rPr>
         <w:noProof/>
       </w:rPr>
-      <w:t>6</w:t>
+      <w:t>4</w:t>
     </w:r>
     <w:r>
       <w:fldChar w:fldCharType="end"/>
@@ -34680,7 +32524,7 @@
       <w:rPr>
         <w:noProof/>
       </w:rPr>
-      <w:t>24</w:t>
+      <w:t>20</w:t>
     </w:r>
     <w:r>
       <w:fldChar w:fldCharType="end"/>
